--- a/Pflichtenheft/Organisatorisch/Organisatorisches_Pflichtenheft.docx
+++ b/Pflichtenheft/Organisatorisch/Organisatorisches_Pflichtenheft.docx
@@ -5806,19 +5806,7 @@
         <w:rPr>
           <w:rFonts w:cstheme="minorHAnsi"/>
         </w:rPr>
-        <w:t>Dies dient als Hilfe</w:t>
-      </w:r>
-      <w:r>
-        <w:rPr>
-          <w:rFonts w:cstheme="minorHAnsi"/>
-        </w:rPr>
-        <w:t>, eventuelle im Projekt auftretende Risiken frühzeitig zu erkennen. Dadurch können deren negativen Auswirkungen reduzieren werden.</w:t>
-      </w:r>
-      <w:r>
-        <w:rPr>
-          <w:rFonts w:cstheme="minorHAnsi"/>
-        </w:rPr>
-        <w:t xml:space="preserve"> </w:t>
+        <w:t xml:space="preserve">Dies dient als Hilfe, eventuelle im Projekt auftretende Risiken frühzeitig zu erkennen. Dadurch können deren negativen Auswirkungen reduzieren werden. </w:t>
       </w:r>
       <w:r>
         <w:rPr>
@@ -6570,7 +6558,7 @@
     <w:tbl>
       <w:tblPr>
         <w:tblStyle w:val="Tabellenraster"/>
-        <w:tblW w:w="14053" w:type="dxa"/>
+        <w:tblW w:w="14034" w:type="dxa"/>
         <w:tblLayout w:type="fixed"/>
         <w:tblCellMar>
           <w:left w:w="57" w:type="dxa"/>
@@ -6590,8 +6578,7 @@
         <w:gridCol w:w="2409"/>
         <w:gridCol w:w="284"/>
         <w:gridCol w:w="283"/>
-        <w:gridCol w:w="284"/>
-        <w:gridCol w:w="20"/>
+        <w:gridCol w:w="285"/>
       </w:tblGrid>
       <w:tr>
         <w:trPr>
@@ -6599,35 +6586,8 @@
         </w:trPr>
         <w:tc>
           <w:tcPr>
-            <w:tcW w:w="283" w:type="dxa"/>
-            <w:tcBorders>
-              <w:top w:val="nil"/>
-              <w:left w:val="nil"/>
-              <w:bottom w:val="nil"/>
-              <w:right w:val="single" w:sz="4" w:space="0" w:color="auto"/>
-            </w:tcBorders>
-          </w:tcPr>
-          <w:p>
-            <w:pPr>
-              <w:pBdr>
-                <w:top w:val="none" w:sz="0" w:space="0" w:color="auto"/>
-                <w:left w:val="none" w:sz="0" w:space="0" w:color="auto"/>
-                <w:bottom w:val="none" w:sz="0" w:space="0" w:color="auto"/>
-                <w:right w:val="none" w:sz="0" w:space="0" w:color="auto"/>
-                <w:between w:val="none" w:sz="0" w:space="0" w:color="auto"/>
-              </w:pBdr>
-              <w:rPr>
-                <w:rFonts w:cstheme="minorHAnsi"/>
-                <w:sz w:val="20"/>
-                <w:szCs w:val="20"/>
-              </w:rPr>
-            </w:pPr>
-          </w:p>
-        </w:tc>
-        <w:tc>
-          <w:tcPr>
-            <w:tcW w:w="7939" w:type="dxa"/>
-            <w:gridSpan w:val="6"/>
+            <w:tcW w:w="8222" w:type="dxa"/>
+            <w:gridSpan w:val="7"/>
             <w:tcBorders>
               <w:top w:val="single" w:sz="4" w:space="0" w:color="auto"/>
               <w:left w:val="single" w:sz="4" w:space="0" w:color="auto"/>
@@ -6659,8 +6619,8 @@
         </w:tc>
         <w:tc>
           <w:tcPr>
-            <w:tcW w:w="5831" w:type="dxa"/>
-            <w:gridSpan w:val="6"/>
+            <w:tcW w:w="5812" w:type="dxa"/>
+            <w:gridSpan w:val="5"/>
             <w:tcBorders>
               <w:top w:val="single" w:sz="4" w:space="0" w:color="auto"/>
               <w:left w:val="single" w:sz="4" w:space="0" w:color="auto"/>
@@ -6692,43 +6652,10 @@
         </w:tc>
       </w:tr>
       <w:tr>
-        <w:trPr>
-          <w:gridAfter w:val="1"/>
-          <w:wAfter w:w="20" w:type="dxa"/>
-        </w:trPr>
-        <w:tc>
-          <w:tcPr>
-            <w:tcW w:w="283" w:type="dxa"/>
-            <w:tcBorders>
-              <w:top w:val="nil"/>
-              <w:left w:val="nil"/>
-              <w:bottom w:val="single" w:sz="4" w:space="0" w:color="auto"/>
-              <w:right w:val="single" w:sz="4" w:space="0" w:color="auto"/>
-            </w:tcBorders>
-            <w:shd w:val="clear" w:color="auto" w:fill="auto"/>
-          </w:tcPr>
-          <w:p>
-            <w:pPr>
-              <w:pBdr>
-                <w:top w:val="none" w:sz="0" w:space="0" w:color="auto"/>
-                <w:left w:val="none" w:sz="0" w:space="0" w:color="auto"/>
-                <w:bottom w:val="none" w:sz="0" w:space="0" w:color="auto"/>
-                <w:right w:val="none" w:sz="0" w:space="0" w:color="auto"/>
-                <w:between w:val="none" w:sz="0" w:space="0" w:color="auto"/>
-              </w:pBdr>
-              <w:jc w:val="center"/>
-              <w:rPr>
-                <w:rFonts w:cstheme="minorHAnsi"/>
-                <w:b/>
-                <w:sz w:val="20"/>
-                <w:szCs w:val="20"/>
-              </w:rPr>
-            </w:pPr>
-          </w:p>
-        </w:tc>
-        <w:tc>
-          <w:tcPr>
-            <w:tcW w:w="2127" w:type="dxa"/>
+        <w:tc>
+          <w:tcPr>
+            <w:tcW w:w="2410" w:type="dxa"/>
+            <w:gridSpan w:val="2"/>
             <w:tcBorders>
               <w:top w:val="single" w:sz="4" w:space="0" w:color="auto"/>
               <w:left w:val="single" w:sz="4" w:space="0" w:color="auto"/>
@@ -7109,7 +7036,7 @@
         </w:tc>
         <w:tc>
           <w:tcPr>
-            <w:tcW w:w="284" w:type="dxa"/>
+            <w:tcW w:w="285" w:type="dxa"/>
             <w:tcBorders>
               <w:top w:val="single" w:sz="4" w:space="0" w:color="auto"/>
               <w:left w:val="single" w:sz="4" w:space="0" w:color="auto"/>
@@ -7163,10 +7090,6 @@
         </w:tc>
       </w:tr>
       <w:tr>
-        <w:trPr>
-          <w:gridAfter w:val="1"/>
-          <w:wAfter w:w="20" w:type="dxa"/>
-        </w:trPr>
         <w:tc>
           <w:tcPr>
             <w:tcW w:w="283" w:type="dxa"/>
@@ -7225,6 +7148,14 @@
               </w:rPr>
               <w:t>Unpräzises Pflichtenheft</w:t>
             </w:r>
+            <w:r>
+              <w:rPr>
+                <w:rFonts w:cstheme="minorHAnsi"/>
+                <w:sz w:val="20"/>
+                <w:szCs w:val="20"/>
+              </w:rPr>
+              <w:t>.</w:t>
+            </w:r>
           </w:p>
         </w:tc>
         <w:tc>
@@ -7262,6 +7193,14 @@
               </w:rPr>
               <w:t xml:space="preserve"> ist nicht hinreichend ausformuliert</w:t>
             </w:r>
+            <w:r>
+              <w:rPr>
+                <w:rFonts w:cstheme="minorHAnsi"/>
+                <w:sz w:val="20"/>
+                <w:szCs w:val="20"/>
+              </w:rPr>
+              <w:t>.</w:t>
+            </w:r>
           </w:p>
         </w:tc>
         <w:tc>
@@ -7291,6 +7230,14 @@
               </w:rPr>
               <w:t>Der Auftrag wird unbefriedigend realisiert</w:t>
             </w:r>
+            <w:r>
+              <w:rPr>
+                <w:rFonts w:cstheme="minorHAnsi"/>
+                <w:sz w:val="20"/>
+                <w:szCs w:val="20"/>
+              </w:rPr>
+              <w:t>.</w:t>
+            </w:r>
           </w:p>
         </w:tc>
         <w:tc>
@@ -7360,7 +7307,7 @@
               <w:bottom w:val="single" w:sz="4" w:space="0" w:color="auto"/>
               <w:right w:val="single" w:sz="4" w:space="0" w:color="auto"/>
             </w:tcBorders>
-            <w:shd w:val="clear" w:color="auto" w:fill="auto"/>
+            <w:shd w:val="clear" w:color="auto" w:fill="FFFF00"/>
             <w:vAlign w:val="center"/>
           </w:tcPr>
           <w:p>
@@ -7371,6 +7318,14 @@
                 <w:szCs w:val="20"/>
               </w:rPr>
             </w:pPr>
+            <w:r>
+              <w:rPr>
+                <w:rFonts w:cstheme="minorHAnsi"/>
+                <w:sz w:val="20"/>
+                <w:szCs w:val="20"/>
+              </w:rPr>
+              <w:t>4</w:t>
+            </w:r>
           </w:p>
         </w:tc>
         <w:tc>
@@ -7397,7 +7352,23 @@
                 <w:sz w:val="20"/>
                 <w:szCs w:val="20"/>
               </w:rPr>
-              <w:t>Widerspruchfreies und vollständiges Pflichtenheft mit präzisen Anforderungen</w:t>
+              <w:t>V</w:t>
+            </w:r>
+            <w:r>
+              <w:rPr>
+                <w:rFonts w:cstheme="minorHAnsi"/>
+                <w:sz w:val="20"/>
+                <w:szCs w:val="20"/>
+              </w:rPr>
+              <w:t>ollständiges Pflichtenheft mit präzisen Anforderungen</w:t>
+            </w:r>
+            <w:r>
+              <w:rPr>
+                <w:rFonts w:cstheme="minorHAnsi"/>
+                <w:sz w:val="20"/>
+                <w:szCs w:val="20"/>
+              </w:rPr>
+              <w:t>.</w:t>
             </w:r>
           </w:p>
         </w:tc>
@@ -7448,6 +7419,14 @@
                 <w:szCs w:val="20"/>
               </w:rPr>
             </w:pPr>
+            <w:r>
+              <w:rPr>
+                <w:rFonts w:cstheme="minorHAnsi"/>
+                <w:sz w:val="20"/>
+                <w:szCs w:val="20"/>
+              </w:rPr>
+              <w:t>1</w:t>
+            </w:r>
           </w:p>
         </w:tc>
         <w:tc>
@@ -7469,18 +7448,26 @@
                 <w:szCs w:val="20"/>
               </w:rPr>
             </w:pPr>
-          </w:p>
-        </w:tc>
-        <w:tc>
-          <w:tcPr>
-            <w:tcW w:w="284" w:type="dxa"/>
+            <w:r>
+              <w:rPr>
+                <w:rFonts w:cstheme="minorHAnsi"/>
+                <w:sz w:val="20"/>
+                <w:szCs w:val="20"/>
+              </w:rPr>
+              <w:t>1</w:t>
+            </w:r>
+          </w:p>
+        </w:tc>
+        <w:tc>
+          <w:tcPr>
+            <w:tcW w:w="285" w:type="dxa"/>
             <w:tcBorders>
               <w:top w:val="single" w:sz="4" w:space="0" w:color="auto"/>
               <w:left w:val="single" w:sz="4" w:space="0" w:color="auto"/>
               <w:bottom w:val="single" w:sz="4" w:space="0" w:color="auto"/>
               <w:right w:val="single" w:sz="4" w:space="0" w:color="auto"/>
             </w:tcBorders>
-            <w:shd w:val="clear" w:color="auto" w:fill="auto"/>
+            <w:shd w:val="clear" w:color="auto" w:fill="49E113"/>
             <w:vAlign w:val="center"/>
           </w:tcPr>
           <w:p>
@@ -7491,13 +7478,22 @@
                 <w:szCs w:val="20"/>
               </w:rPr>
             </w:pPr>
-          </w:p>
-        </w:tc>
+            <w:r>
+              <w:rPr>
+                <w:rFonts w:cstheme="minorHAnsi"/>
+                <w:sz w:val="20"/>
+                <w:szCs w:val="20"/>
+              </w:rPr>
+              <w:t>1</w:t>
+            </w:r>
+          </w:p>
+        </w:tc>
+        <w:bookmarkStart w:id="9" w:name="_GoBack"/>
+        <w:bookmarkEnd w:id="9"/>
       </w:tr>
       <w:tr>
         <w:trPr>
-          <w:gridAfter w:val="1"/>
-          <w:wAfter w:w="20" w:type="dxa"/>
+          <w:trHeight w:val="584"/>
         </w:trPr>
         <w:tc>
           <w:tcPr>
@@ -7554,23 +7550,15 @@
                 <w:sz w:val="20"/>
                 <w:szCs w:val="20"/>
               </w:rPr>
-              <w:t xml:space="preserve">Sich ändernde Prioritäten </w:t>
-            </w:r>
-            <w:r>
-              <w:rPr>
-                <w:rFonts w:cstheme="minorHAnsi"/>
-                <w:sz w:val="20"/>
-                <w:szCs w:val="20"/>
-              </w:rPr>
-              <w:t>resp.</w:t>
-            </w:r>
-            <w:r>
-              <w:rPr>
-                <w:rFonts w:cstheme="minorHAnsi"/>
-                <w:sz w:val="20"/>
-                <w:szCs w:val="20"/>
-              </w:rPr>
-              <w:t xml:space="preserve"> Anforderungen </w:t>
+              <w:t>Soziale Konflikte innerhalb des Teams</w:t>
+            </w:r>
+            <w:r>
+              <w:rPr>
+                <w:rFonts w:cstheme="minorHAnsi"/>
+                <w:sz w:val="20"/>
+                <w:szCs w:val="20"/>
+              </w:rPr>
+              <w:t>.</w:t>
             </w:r>
           </w:p>
         </w:tc>
@@ -7598,7 +7586,31 @@
                 <w:sz w:val="20"/>
                 <w:szCs w:val="20"/>
               </w:rPr>
-              <w:t>Ein Teilauftrag kann nicht realisiert werden</w:t>
+              <w:t>Unausgeglichener Zeitaufwand</w:t>
+            </w:r>
+            <w:r>
+              <w:rPr>
+                <w:rFonts w:cstheme="minorHAnsi"/>
+                <w:sz w:val="20"/>
+                <w:szCs w:val="20"/>
+              </w:rPr>
+              <w:t xml:space="preserve"> </w:t>
+            </w:r>
+            <w:r>
+              <w:rPr>
+                <w:rFonts w:cstheme="minorHAnsi"/>
+                <w:sz w:val="20"/>
+                <w:szCs w:val="20"/>
+              </w:rPr>
+              <w:t>oder</w:t>
+            </w:r>
+            <w:r>
+              <w:rPr>
+                <w:rFonts w:cstheme="minorHAnsi"/>
+                <w:sz w:val="20"/>
+                <w:szCs w:val="20"/>
+              </w:rPr>
+              <w:t xml:space="preserve"> ungenügende Arbeitsqualität</w:t>
             </w:r>
             <w:r>
               <w:rPr>
@@ -7607,14 +7619,6 @@
                 <w:szCs w:val="20"/>
               </w:rPr>
               <w:t>.</w:t>
-            </w:r>
-            <w:r>
-              <w:rPr>
-                <w:rFonts w:cstheme="minorHAnsi"/>
-                <w:sz w:val="20"/>
-                <w:szCs w:val="20"/>
-              </w:rPr>
-              <w:t xml:space="preserve"> Prioritäten werden verschoben</w:t>
             </w:r>
           </w:p>
         </w:tc>
@@ -7642,7 +7646,39 @@
                 <w:sz w:val="20"/>
                 <w:szCs w:val="20"/>
               </w:rPr>
-              <w:t>Das Projekt wird redimensioniert</w:t>
+              <w:t>Die Matovation im Team sinkt.</w:t>
+            </w:r>
+            <w:r>
+              <w:rPr>
+                <w:rFonts w:cstheme="minorHAnsi"/>
+                <w:sz w:val="20"/>
+                <w:szCs w:val="20"/>
+              </w:rPr>
+              <w:t xml:space="preserve"> </w:t>
+            </w:r>
+            <w:r>
+              <w:rPr>
+                <w:rFonts w:cstheme="minorHAnsi"/>
+                <w:sz w:val="20"/>
+                <w:szCs w:val="20"/>
+              </w:rPr>
+              <w:t>D</w:t>
+            </w:r>
+            <w:r>
+              <w:rPr>
+                <w:rFonts w:cstheme="minorHAnsi"/>
+                <w:sz w:val="20"/>
+                <w:szCs w:val="20"/>
+              </w:rPr>
+              <w:t>ie Qualität der Arbeit nimmt ab</w:t>
+            </w:r>
+            <w:r>
+              <w:rPr>
+                <w:rFonts w:cstheme="minorHAnsi"/>
+                <w:sz w:val="20"/>
+                <w:szCs w:val="20"/>
+              </w:rPr>
+              <w:t>.</w:t>
             </w:r>
           </w:p>
         </w:tc>
@@ -7659,13 +7695,20 @@
           </w:tcPr>
           <w:p>
             <w:pPr>
-              <w:jc w:val="center"/>
-              <w:rPr>
-                <w:rFonts w:cstheme="minorHAnsi"/>
-                <w:sz w:val="20"/>
-                <w:szCs w:val="20"/>
-              </w:rPr>
-            </w:pPr>
+              <w:rPr>
+                <w:rFonts w:cstheme="minorHAnsi"/>
+                <w:sz w:val="20"/>
+                <w:szCs w:val="20"/>
+              </w:rPr>
+            </w:pPr>
+            <w:r>
+              <w:rPr>
+                <w:rFonts w:cstheme="minorHAnsi"/>
+                <w:sz w:val="20"/>
+                <w:szCs w:val="20"/>
+              </w:rPr>
+              <w:t>2</w:t>
+            </w:r>
           </w:p>
         </w:tc>
         <w:tc>
@@ -7681,13 +7724,20 @@
           </w:tcPr>
           <w:p>
             <w:pPr>
-              <w:jc w:val="center"/>
-              <w:rPr>
-                <w:rFonts w:cstheme="minorHAnsi"/>
-                <w:sz w:val="20"/>
-                <w:szCs w:val="20"/>
-              </w:rPr>
-            </w:pPr>
+              <w:rPr>
+                <w:rFonts w:cstheme="minorHAnsi"/>
+                <w:sz w:val="20"/>
+                <w:szCs w:val="20"/>
+              </w:rPr>
+            </w:pPr>
+            <w:r>
+              <w:rPr>
+                <w:rFonts w:cstheme="minorHAnsi"/>
+                <w:sz w:val="20"/>
+                <w:szCs w:val="20"/>
+              </w:rPr>
+              <w:t>1</w:t>
+            </w:r>
           </w:p>
         </w:tc>
         <w:tc>
@@ -7699,7 +7749,7 @@
               <w:bottom w:val="single" w:sz="4" w:space="0" w:color="auto"/>
               <w:right w:val="single" w:sz="4" w:space="0" w:color="auto"/>
             </w:tcBorders>
-            <w:shd w:val="clear" w:color="auto" w:fill="auto"/>
+            <w:shd w:val="clear" w:color="auto" w:fill="BADE04"/>
             <w:vAlign w:val="center"/>
           </w:tcPr>
           <w:p>
@@ -7710,6 +7760,14 @@
                 <w:szCs w:val="20"/>
               </w:rPr>
             </w:pPr>
+            <w:r>
+              <w:rPr>
+                <w:rFonts w:cstheme="minorHAnsi"/>
+                <w:sz w:val="20"/>
+                <w:szCs w:val="20"/>
+              </w:rPr>
+              <w:t>2</w:t>
+            </w:r>
           </w:p>
         </w:tc>
         <w:tc>
@@ -7736,7 +7794,23 @@
                 <w:sz w:val="20"/>
                 <w:szCs w:val="20"/>
               </w:rPr>
-              <w:t>Festlegen, in welchem Umfang Zielvereinbarungen und Prioritäten verändert werden dürfen</w:t>
+              <w:t>Die Arbeitsteilung ist fair und entspricht den Interessen der Mitglieder.</w:t>
+            </w:r>
+            <w:r>
+              <w:rPr>
+                <w:rFonts w:cstheme="minorHAnsi"/>
+                <w:sz w:val="20"/>
+                <w:szCs w:val="20"/>
+              </w:rPr>
+              <w:t xml:space="preserve"> Konflikte werden frühzeitig gelöst</w:t>
+            </w:r>
+            <w:r>
+              <w:rPr>
+                <w:rFonts w:cstheme="minorHAnsi"/>
+                <w:sz w:val="20"/>
+                <w:szCs w:val="20"/>
+              </w:rPr>
+              <w:t>.</w:t>
             </w:r>
           </w:p>
         </w:tc>
@@ -7764,7 +7838,15 @@
                 <w:sz w:val="20"/>
                 <w:szCs w:val="20"/>
               </w:rPr>
-              <w:t>Keine unerwarteten Richtungsänderungen</w:t>
+              <w:t>Probleme sozialer Natur werden auf ein Minimum reduziert</w:t>
+            </w:r>
+            <w:r>
+              <w:rPr>
+                <w:rFonts w:cstheme="minorHAnsi"/>
+                <w:sz w:val="20"/>
+                <w:szCs w:val="20"/>
+              </w:rPr>
+              <w:t>.</w:t>
             </w:r>
           </w:p>
         </w:tc>
@@ -7787,6 +7869,14 @@
                 <w:szCs w:val="20"/>
               </w:rPr>
             </w:pPr>
+            <w:r>
+              <w:rPr>
+                <w:rFonts w:cstheme="minorHAnsi"/>
+                <w:sz w:val="20"/>
+                <w:szCs w:val="20"/>
+              </w:rPr>
+              <w:t>1</w:t>
+            </w:r>
           </w:p>
         </w:tc>
         <w:tc>
@@ -7808,18 +7898,26 @@
                 <w:szCs w:val="20"/>
               </w:rPr>
             </w:pPr>
-          </w:p>
-        </w:tc>
-        <w:tc>
-          <w:tcPr>
-            <w:tcW w:w="284" w:type="dxa"/>
+            <w:r>
+              <w:rPr>
+                <w:rFonts w:cstheme="minorHAnsi"/>
+                <w:sz w:val="20"/>
+                <w:szCs w:val="20"/>
+              </w:rPr>
+              <w:t>1</w:t>
+            </w:r>
+          </w:p>
+        </w:tc>
+        <w:tc>
+          <w:tcPr>
+            <w:tcW w:w="285" w:type="dxa"/>
             <w:tcBorders>
               <w:top w:val="single" w:sz="4" w:space="0" w:color="auto"/>
               <w:left w:val="single" w:sz="4" w:space="0" w:color="auto"/>
               <w:bottom w:val="single" w:sz="4" w:space="0" w:color="auto"/>
               <w:right w:val="single" w:sz="4" w:space="0" w:color="auto"/>
             </w:tcBorders>
-            <w:shd w:val="clear" w:color="auto" w:fill="auto"/>
+            <w:shd w:val="clear" w:color="auto" w:fill="49E113"/>
             <w:vAlign w:val="center"/>
           </w:tcPr>
           <w:p>
@@ -7830,15 +7928,18 @@
                 <w:szCs w:val="20"/>
               </w:rPr>
             </w:pPr>
+            <w:r>
+              <w:rPr>
+                <w:rFonts w:cstheme="minorHAnsi"/>
+                <w:sz w:val="20"/>
+                <w:szCs w:val="20"/>
+              </w:rPr>
+              <w:t>1</w:t>
+            </w:r>
           </w:p>
         </w:tc>
       </w:tr>
       <w:tr>
-        <w:trPr>
-          <w:gridAfter w:val="1"/>
-          <w:wAfter w:w="20" w:type="dxa"/>
-          <w:trHeight w:val="584"/>
-        </w:trPr>
         <w:tc>
           <w:tcPr>
             <w:tcW w:w="283" w:type="dxa"/>
@@ -7853,7 +7954,6 @@
           </w:tcPr>
           <w:p>
             <w:pPr>
-              <w:jc w:val="center"/>
               <w:rPr>
                 <w:rFonts w:cstheme="minorHAnsi"/>
                 <w:sz w:val="20"/>
@@ -7894,7 +7994,39 @@
                 <w:sz w:val="20"/>
                 <w:szCs w:val="20"/>
               </w:rPr>
-              <w:t xml:space="preserve">Soziale Konflikte innerhalb des Teams </w:t>
+              <w:t xml:space="preserve">Ausfall </w:t>
+            </w:r>
+            <w:r>
+              <w:rPr>
+                <w:rFonts w:cstheme="minorHAnsi"/>
+                <w:sz w:val="20"/>
+                <w:szCs w:val="20"/>
+              </w:rPr>
+              <w:t>eines</w:t>
+            </w:r>
+            <w:r>
+              <w:rPr>
+                <w:rFonts w:cstheme="minorHAnsi"/>
+                <w:sz w:val="20"/>
+                <w:szCs w:val="20"/>
+              </w:rPr>
+              <w:t xml:space="preserve"> Projektmitglied</w:t>
+            </w:r>
+            <w:r>
+              <w:rPr>
+                <w:rFonts w:cstheme="minorHAnsi"/>
+                <w:sz w:val="20"/>
+                <w:szCs w:val="20"/>
+              </w:rPr>
+              <w:t>es</w:t>
+            </w:r>
+            <w:r>
+              <w:rPr>
+                <w:rFonts w:cstheme="minorHAnsi"/>
+                <w:sz w:val="20"/>
+                <w:szCs w:val="20"/>
+              </w:rPr>
+              <w:t>.</w:t>
             </w:r>
           </w:p>
         </w:tc>
@@ -7922,23 +8054,39 @@
                 <w:sz w:val="20"/>
                 <w:szCs w:val="20"/>
               </w:rPr>
-              <w:t>Unausgeglichener Zeitaufwand</w:t>
-            </w:r>
-            <w:r>
-              <w:rPr>
-                <w:rFonts w:cstheme="minorHAnsi"/>
-                <w:sz w:val="20"/>
-                <w:szCs w:val="20"/>
-              </w:rPr>
-              <w:t xml:space="preserve"> /</w:t>
-            </w:r>
-            <w:r>
-              <w:rPr>
-                <w:rFonts w:cstheme="minorHAnsi"/>
-                <w:sz w:val="20"/>
-                <w:szCs w:val="20"/>
-              </w:rPr>
-              <w:t xml:space="preserve"> ungenügende Arbeitsqualität</w:t>
+              <w:t>Studienabbruch</w:t>
+            </w:r>
+            <w:r>
+              <w:rPr>
+                <w:rFonts w:cstheme="minorHAnsi"/>
+                <w:sz w:val="20"/>
+                <w:szCs w:val="20"/>
+              </w:rPr>
+              <w:t xml:space="preserve"> </w:t>
+            </w:r>
+            <w:r>
+              <w:rPr>
+                <w:rFonts w:cstheme="minorHAnsi"/>
+                <w:sz w:val="20"/>
+                <w:szCs w:val="20"/>
+              </w:rPr>
+              <w:t>oder</w:t>
+            </w:r>
+            <w:r>
+              <w:rPr>
+                <w:rFonts w:cstheme="minorHAnsi"/>
+                <w:sz w:val="20"/>
+                <w:szCs w:val="20"/>
+              </w:rPr>
+              <w:t xml:space="preserve"> Gesundheitliche Probleme</w:t>
+            </w:r>
+            <w:r>
+              <w:rPr>
+                <w:rFonts w:cstheme="minorHAnsi"/>
+                <w:sz w:val="20"/>
+                <w:szCs w:val="20"/>
+              </w:rPr>
+              <w:t>.</w:t>
             </w:r>
           </w:p>
         </w:tc>
@@ -7966,39 +8114,31 @@
                 <w:sz w:val="20"/>
                 <w:szCs w:val="20"/>
               </w:rPr>
-              <w:t>Sinkende Motivation</w:t>
-            </w:r>
-            <w:r>
-              <w:rPr>
-                <w:rFonts w:cstheme="minorHAnsi"/>
-                <w:sz w:val="20"/>
-                <w:szCs w:val="20"/>
-              </w:rPr>
-              <w:t xml:space="preserve"> /</w:t>
-            </w:r>
-            <w:r>
-              <w:rPr>
-                <w:rFonts w:cstheme="minorHAnsi"/>
-                <w:sz w:val="20"/>
-                <w:szCs w:val="20"/>
-              </w:rPr>
-              <w:t xml:space="preserve"> Disziplin </w:t>
-            </w:r>
-            <w:r>
-              <w:rPr>
-                <w:rFonts w:cstheme="minorHAnsi"/>
-                <w:sz w:val="20"/>
-                <w:szCs w:val="20"/>
-              </w:rPr>
-              <w:t>D</w:t>
-            </w:r>
-            <w:r>
-              <w:rPr>
-                <w:rFonts w:cstheme="minorHAnsi"/>
-                <w:sz w:val="20"/>
-                <w:szCs w:val="20"/>
-              </w:rPr>
-              <w:t>ie Qualität der Arbeit nimmt ab</w:t>
+              <w:t>Einbussen bezüglich Know-how</w:t>
+            </w:r>
+            <w:r>
+              <w:rPr>
+                <w:rFonts w:cstheme="minorHAnsi"/>
+                <w:sz w:val="20"/>
+                <w:szCs w:val="20"/>
+              </w:rPr>
+              <w:t>.</w:t>
+            </w:r>
+            <w:r>
+              <w:rPr>
+                <w:rFonts w:cstheme="minorHAnsi"/>
+                <w:sz w:val="20"/>
+                <w:szCs w:val="20"/>
+              </w:rPr>
+              <w:t xml:space="preserve"> </w:t>
+            </w:r>
+            <w:r>
+              <w:rPr>
+                <w:rFonts w:cstheme="minorHAnsi"/>
+                <w:sz w:val="20"/>
+                <w:szCs w:val="20"/>
+              </w:rPr>
+              <w:t>Zusätzliche Belastung der anderen Mitgliedern.</w:t>
             </w:r>
           </w:p>
         </w:tc>
@@ -8021,6 +8161,14 @@
                 <w:szCs w:val="20"/>
               </w:rPr>
             </w:pPr>
+            <w:r>
+              <w:rPr>
+                <w:rFonts w:cstheme="minorHAnsi"/>
+                <w:sz w:val="20"/>
+                <w:szCs w:val="20"/>
+              </w:rPr>
+              <w:t>2</w:t>
+            </w:r>
           </w:p>
         </w:tc>
         <w:tc>
@@ -8042,6 +8190,14 @@
                 <w:szCs w:val="20"/>
               </w:rPr>
             </w:pPr>
+            <w:r>
+              <w:rPr>
+                <w:rFonts w:cstheme="minorHAnsi"/>
+                <w:sz w:val="20"/>
+                <w:szCs w:val="20"/>
+              </w:rPr>
+              <w:t>2</w:t>
+            </w:r>
           </w:p>
         </w:tc>
         <w:tc>
@@ -8053,7 +8209,7 @@
               <w:bottom w:val="single" w:sz="4" w:space="0" w:color="auto"/>
               <w:right w:val="single" w:sz="4" w:space="0" w:color="auto"/>
             </w:tcBorders>
-            <w:shd w:val="clear" w:color="auto" w:fill="auto"/>
+            <w:shd w:val="clear" w:color="auto" w:fill="FFFF00"/>
             <w:vAlign w:val="center"/>
           </w:tcPr>
           <w:p>
@@ -8064,6 +8220,14 @@
                 <w:szCs w:val="20"/>
               </w:rPr>
             </w:pPr>
+            <w:r>
+              <w:rPr>
+                <w:rFonts w:cstheme="minorHAnsi"/>
+                <w:sz w:val="20"/>
+                <w:szCs w:val="20"/>
+              </w:rPr>
+              <w:t>4</w:t>
+            </w:r>
           </w:p>
         </w:tc>
         <w:tc>
@@ -8090,7 +8254,15 @@
                 <w:sz w:val="20"/>
                 <w:szCs w:val="20"/>
               </w:rPr>
-              <w:t>Projektleiter verteilt Arbeiten kompetenzgerecht und fair Konflikte werden frühzeitig gelöst</w:t>
+              <w:t xml:space="preserve">Einplanung von </w:t>
+            </w:r>
+            <w:r>
+              <w:rPr>
+                <w:rFonts w:cstheme="minorHAnsi"/>
+                <w:sz w:val="20"/>
+                <w:szCs w:val="20"/>
+              </w:rPr>
+              <w:t>Reserven. Die anderen PM wissen über die Arbeit der anderen bescheid.</w:t>
             </w:r>
           </w:p>
         </w:tc>
@@ -8118,7 +8290,31 @@
                 <w:sz w:val="20"/>
                 <w:szCs w:val="20"/>
               </w:rPr>
-              <w:t>Probleme sozialer Natur werden auf ein Minimum reduziert</w:t>
+              <w:t>Verzögerungen werden abgefedert</w:t>
+            </w:r>
+            <w:r>
+              <w:rPr>
+                <w:rFonts w:cstheme="minorHAnsi"/>
+                <w:sz w:val="20"/>
+                <w:szCs w:val="20"/>
+              </w:rPr>
+              <w:t xml:space="preserve">. Das </w:t>
+            </w:r>
+            <w:r>
+              <w:rPr>
+                <w:rFonts w:cstheme="minorHAnsi"/>
+                <w:sz w:val="20"/>
+                <w:szCs w:val="20"/>
+              </w:rPr>
+              <w:t>Fachwissen im AP bleibt erhalten</w:t>
+            </w:r>
+            <w:r>
+              <w:rPr>
+                <w:rFonts w:cstheme="minorHAnsi"/>
+                <w:sz w:val="20"/>
+                <w:szCs w:val="20"/>
+              </w:rPr>
+              <w:t>.</w:t>
             </w:r>
           </w:p>
         </w:tc>
@@ -8141,6 +8337,14 @@
                 <w:szCs w:val="20"/>
               </w:rPr>
             </w:pPr>
+            <w:r>
+              <w:rPr>
+                <w:rFonts w:cstheme="minorHAnsi"/>
+                <w:sz w:val="20"/>
+                <w:szCs w:val="20"/>
+              </w:rPr>
+              <w:t>1</w:t>
+            </w:r>
           </w:p>
         </w:tc>
         <w:tc>
@@ -8162,18 +8366,26 @@
                 <w:szCs w:val="20"/>
               </w:rPr>
             </w:pPr>
-          </w:p>
-        </w:tc>
-        <w:tc>
-          <w:tcPr>
-            <w:tcW w:w="284" w:type="dxa"/>
+            <w:r>
+              <w:rPr>
+                <w:rFonts w:cstheme="minorHAnsi"/>
+                <w:sz w:val="20"/>
+                <w:szCs w:val="20"/>
+              </w:rPr>
+              <w:t>2</w:t>
+            </w:r>
+          </w:p>
+        </w:tc>
+        <w:tc>
+          <w:tcPr>
+            <w:tcW w:w="285" w:type="dxa"/>
             <w:tcBorders>
               <w:top w:val="single" w:sz="4" w:space="0" w:color="auto"/>
               <w:left w:val="single" w:sz="4" w:space="0" w:color="auto"/>
               <w:bottom w:val="single" w:sz="4" w:space="0" w:color="auto"/>
               <w:right w:val="single" w:sz="4" w:space="0" w:color="auto"/>
             </w:tcBorders>
-            <w:shd w:val="clear" w:color="auto" w:fill="auto"/>
+            <w:shd w:val="clear" w:color="auto" w:fill="BADE04"/>
             <w:vAlign w:val="center"/>
           </w:tcPr>
           <w:p>
@@ -8184,14 +8396,18 @@
                 <w:szCs w:val="20"/>
               </w:rPr>
             </w:pPr>
+            <w:r>
+              <w:rPr>
+                <w:rFonts w:cstheme="minorHAnsi"/>
+                <w:sz w:val="20"/>
+                <w:szCs w:val="20"/>
+              </w:rPr>
+              <w:t>2</w:t>
+            </w:r>
           </w:p>
         </w:tc>
       </w:tr>
       <w:tr>
-        <w:trPr>
-          <w:gridAfter w:val="1"/>
-          <w:wAfter w:w="20" w:type="dxa"/>
-        </w:trPr>
         <w:tc>
           <w:tcPr>
             <w:tcW w:w="283" w:type="dxa"/>
@@ -8206,7 +8422,6 @@
           </w:tcPr>
           <w:p>
             <w:pPr>
-              <w:jc w:val="center"/>
               <w:rPr>
                 <w:rFonts w:cstheme="minorHAnsi"/>
                 <w:sz w:val="20"/>
@@ -8247,31 +8462,7 @@
                 <w:sz w:val="20"/>
                 <w:szCs w:val="20"/>
               </w:rPr>
-              <w:t xml:space="preserve">Ausfall </w:t>
-            </w:r>
-            <w:r>
-              <w:rPr>
-                <w:rFonts w:cstheme="minorHAnsi"/>
-                <w:sz w:val="20"/>
-                <w:szCs w:val="20"/>
-              </w:rPr>
-              <w:t>eines</w:t>
-            </w:r>
-            <w:r>
-              <w:rPr>
-                <w:rFonts w:cstheme="minorHAnsi"/>
-                <w:sz w:val="20"/>
-                <w:szCs w:val="20"/>
-              </w:rPr>
-              <w:t xml:space="preserve"> Projektmitglied</w:t>
-            </w:r>
-            <w:r>
-              <w:rPr>
-                <w:rFonts w:cstheme="minorHAnsi"/>
-                <w:sz w:val="20"/>
-                <w:szCs w:val="20"/>
-              </w:rPr>
-              <w:t>es</w:t>
+              <w:t>Mangelhaftes Wissen.</w:t>
             </w:r>
           </w:p>
         </w:tc>
@@ -8299,23 +8490,15 @@
                 <w:sz w:val="20"/>
                 <w:szCs w:val="20"/>
               </w:rPr>
-              <w:t>Studienabbruch</w:t>
-            </w:r>
-            <w:r>
-              <w:rPr>
-                <w:rFonts w:cstheme="minorHAnsi"/>
-                <w:sz w:val="20"/>
-                <w:szCs w:val="20"/>
-              </w:rPr>
-              <w:t xml:space="preserve"> /</w:t>
-            </w:r>
-            <w:r>
-              <w:rPr>
-                <w:rFonts w:cstheme="minorHAnsi"/>
-                <w:sz w:val="20"/>
-                <w:szCs w:val="20"/>
-              </w:rPr>
-              <w:t xml:space="preserve"> Gesundheitliche Probleme</w:t>
+              <w:t>Fehlende Kompetenz eines Projektmitglieds zur Bewältigung einer Aufgabe</w:t>
+            </w:r>
+            <w:r>
+              <w:rPr>
+                <w:rFonts w:cstheme="minorHAnsi"/>
+                <w:sz w:val="20"/>
+                <w:szCs w:val="20"/>
+              </w:rPr>
+              <w:t>.</w:t>
             </w:r>
           </w:p>
         </w:tc>
@@ -8343,23 +8526,15 @@
                 <w:sz w:val="20"/>
                 <w:szCs w:val="20"/>
               </w:rPr>
-              <w:t>Einbussen bezüglich Know-how</w:t>
-            </w:r>
-            <w:r>
-              <w:rPr>
-                <w:rFonts w:cstheme="minorHAnsi"/>
-                <w:sz w:val="20"/>
-                <w:szCs w:val="20"/>
-              </w:rPr>
-              <w:t xml:space="preserve"> /</w:t>
-            </w:r>
-            <w:r>
-              <w:rPr>
-                <w:rFonts w:cstheme="minorHAnsi"/>
-                <w:sz w:val="20"/>
-                <w:szCs w:val="20"/>
-              </w:rPr>
-              <w:t xml:space="preserve"> fehlende Arbeitskraft </w:t>
+              <w:t>Aufgabe kann nicht zufriedenstellend ausgeführt werden</w:t>
+            </w:r>
+            <w:r>
+              <w:rPr>
+                <w:rFonts w:cstheme="minorHAnsi"/>
+                <w:sz w:val="20"/>
+                <w:szCs w:val="20"/>
+              </w:rPr>
+              <w:t>.</w:t>
             </w:r>
           </w:p>
         </w:tc>
@@ -8382,6 +8557,14 @@
                 <w:szCs w:val="20"/>
               </w:rPr>
             </w:pPr>
+            <w:r>
+              <w:rPr>
+                <w:rFonts w:cstheme="minorHAnsi"/>
+                <w:sz w:val="20"/>
+                <w:szCs w:val="20"/>
+              </w:rPr>
+              <w:t>3</w:t>
+            </w:r>
           </w:p>
         </w:tc>
         <w:tc>
@@ -8403,6 +8586,14 @@
                 <w:szCs w:val="20"/>
               </w:rPr>
             </w:pPr>
+            <w:r>
+              <w:rPr>
+                <w:rFonts w:cstheme="minorHAnsi"/>
+                <w:sz w:val="20"/>
+                <w:szCs w:val="20"/>
+              </w:rPr>
+              <w:t>1</w:t>
+            </w:r>
           </w:p>
         </w:tc>
         <w:tc>
@@ -8414,7 +8605,7 @@
               <w:bottom w:val="single" w:sz="4" w:space="0" w:color="auto"/>
               <w:right w:val="single" w:sz="4" w:space="0" w:color="auto"/>
             </w:tcBorders>
-            <w:shd w:val="clear" w:color="auto" w:fill="auto"/>
+            <w:shd w:val="clear" w:color="auto" w:fill="FFFF00"/>
             <w:vAlign w:val="center"/>
           </w:tcPr>
           <w:p>
@@ -8425,6 +8616,14 @@
                 <w:szCs w:val="20"/>
               </w:rPr>
             </w:pPr>
+            <w:r>
+              <w:rPr>
+                <w:rFonts w:cstheme="minorHAnsi"/>
+                <w:sz w:val="20"/>
+                <w:szCs w:val="20"/>
+              </w:rPr>
+              <w:t>3</w:t>
+            </w:r>
           </w:p>
         </w:tc>
         <w:tc>
@@ -8451,23 +8650,31 @@
                 <w:sz w:val="20"/>
                 <w:szCs w:val="20"/>
               </w:rPr>
-              <w:t>Einplanung von Pufferzeiten</w:t>
-            </w:r>
-            <w:r>
-              <w:rPr>
-                <w:rFonts w:cstheme="minorHAnsi"/>
-                <w:sz w:val="20"/>
-                <w:szCs w:val="20"/>
-              </w:rPr>
-              <w:t xml:space="preserve"> /</w:t>
-            </w:r>
-            <w:r>
-              <w:rPr>
-                <w:rFonts w:cstheme="minorHAnsi"/>
-                <w:sz w:val="20"/>
-                <w:szCs w:val="20"/>
-              </w:rPr>
-              <w:t xml:space="preserve"> mehrere PM arbeiten am selben AP</w:t>
+              <w:t>Regelmässige Besprechungen de</w:t>
+            </w:r>
+            <w:r>
+              <w:rPr>
+                <w:rFonts w:cstheme="minorHAnsi"/>
+                <w:sz w:val="20"/>
+                <w:szCs w:val="20"/>
+              </w:rPr>
+              <w:t>r Arbeit. G</w:t>
+            </w:r>
+            <w:r>
+              <w:rPr>
+                <w:rFonts w:cstheme="minorHAnsi"/>
+                <w:sz w:val="20"/>
+                <w:szCs w:val="20"/>
+              </w:rPr>
+              <w:t>egebenenfalls Umverteilung der Aufgaben</w:t>
+            </w:r>
+            <w:r>
+              <w:rPr>
+                <w:rFonts w:cstheme="minorHAnsi"/>
+                <w:sz w:val="20"/>
+                <w:szCs w:val="20"/>
+              </w:rPr>
+              <w:t>.</w:t>
             </w:r>
           </w:p>
         </w:tc>
@@ -8495,23 +8702,31 @@
                 <w:sz w:val="20"/>
                 <w:szCs w:val="20"/>
               </w:rPr>
-              <w:t>Verzögerungen werden abgefedert</w:t>
-            </w:r>
-            <w:r>
-              <w:rPr>
-                <w:rFonts w:cstheme="minorHAnsi"/>
-                <w:sz w:val="20"/>
-                <w:szCs w:val="20"/>
-              </w:rPr>
-              <w:t xml:space="preserve"> /</w:t>
-            </w:r>
-            <w:r>
-              <w:rPr>
-                <w:rFonts w:cstheme="minorHAnsi"/>
-                <w:sz w:val="20"/>
-                <w:szCs w:val="20"/>
-              </w:rPr>
-              <w:t xml:space="preserve"> Fachwissen im AP bleibt erhalten</w:t>
+              <w:t xml:space="preserve">Überforderung </w:t>
+            </w:r>
+            <w:r>
+              <w:rPr>
+                <w:rFonts w:cstheme="minorHAnsi"/>
+                <w:sz w:val="20"/>
+                <w:szCs w:val="20"/>
+              </w:rPr>
+              <w:t>eines TM</w:t>
+            </w:r>
+            <w:r>
+              <w:rPr>
+                <w:rFonts w:cstheme="minorHAnsi"/>
+                <w:sz w:val="20"/>
+                <w:szCs w:val="20"/>
+              </w:rPr>
+              <w:t xml:space="preserve"> wird frühzeitig er</w:t>
+            </w:r>
+            <w:r>
+              <w:rPr>
+                <w:rFonts w:cstheme="minorHAnsi"/>
+                <w:sz w:val="20"/>
+                <w:szCs w:val="20"/>
+              </w:rPr>
+              <w:t>kannt.</w:t>
             </w:r>
           </w:p>
         </w:tc>
@@ -8534,6 +8749,14 @@
                 <w:szCs w:val="20"/>
               </w:rPr>
             </w:pPr>
+            <w:r>
+              <w:rPr>
+                <w:rFonts w:cstheme="minorHAnsi"/>
+                <w:sz w:val="20"/>
+                <w:szCs w:val="20"/>
+              </w:rPr>
+              <w:t>2</w:t>
+            </w:r>
           </w:p>
         </w:tc>
         <w:tc>
@@ -8555,18 +8778,26 @@
                 <w:szCs w:val="20"/>
               </w:rPr>
             </w:pPr>
-          </w:p>
-        </w:tc>
-        <w:tc>
-          <w:tcPr>
-            <w:tcW w:w="284" w:type="dxa"/>
+            <w:r>
+              <w:rPr>
+                <w:rFonts w:cstheme="minorHAnsi"/>
+                <w:sz w:val="20"/>
+                <w:szCs w:val="20"/>
+              </w:rPr>
+              <w:t>1</w:t>
+            </w:r>
+          </w:p>
+        </w:tc>
+        <w:tc>
+          <w:tcPr>
+            <w:tcW w:w="285" w:type="dxa"/>
             <w:tcBorders>
               <w:top w:val="single" w:sz="4" w:space="0" w:color="auto"/>
               <w:left w:val="single" w:sz="4" w:space="0" w:color="auto"/>
               <w:bottom w:val="single" w:sz="4" w:space="0" w:color="auto"/>
               <w:right w:val="single" w:sz="4" w:space="0" w:color="auto"/>
             </w:tcBorders>
-            <w:shd w:val="clear" w:color="auto" w:fill="auto"/>
+            <w:shd w:val="clear" w:color="auto" w:fill="BADE04"/>
             <w:vAlign w:val="center"/>
           </w:tcPr>
           <w:p>
@@ -8577,14 +8808,18 @@
                 <w:szCs w:val="20"/>
               </w:rPr>
             </w:pPr>
+            <w:r>
+              <w:rPr>
+                <w:rFonts w:cstheme="minorHAnsi"/>
+                <w:sz w:val="20"/>
+                <w:szCs w:val="20"/>
+              </w:rPr>
+              <w:t>2</w:t>
+            </w:r>
           </w:p>
         </w:tc>
       </w:tr>
       <w:tr>
-        <w:trPr>
-          <w:gridAfter w:val="1"/>
-          <w:wAfter w:w="20" w:type="dxa"/>
-        </w:trPr>
         <w:tc>
           <w:tcPr>
             <w:tcW w:w="283" w:type="dxa"/>
@@ -8599,7 +8834,6 @@
           </w:tcPr>
           <w:p>
             <w:pPr>
-              <w:jc w:val="center"/>
               <w:rPr>
                 <w:rFonts w:cstheme="minorHAnsi"/>
                 <w:sz w:val="20"/>
@@ -8640,7 +8874,23 @@
                 <w:sz w:val="20"/>
                 <w:szCs w:val="20"/>
               </w:rPr>
-              <w:t>Ungenügende Qualifikationen</w:t>
+              <w:t xml:space="preserve">Arbeiten werden nicht fristgerecht und qualitativ </w:t>
+            </w:r>
+            <w:r>
+              <w:rPr>
+                <w:rFonts w:cstheme="minorHAnsi"/>
+                <w:sz w:val="20"/>
+                <w:szCs w:val="20"/>
+              </w:rPr>
+              <w:t>ungenügend</w:t>
+            </w:r>
+            <w:r>
+              <w:rPr>
+                <w:rFonts w:cstheme="minorHAnsi"/>
+                <w:sz w:val="20"/>
+                <w:szCs w:val="20"/>
+              </w:rPr>
+              <w:t xml:space="preserve"> ausgeführt</w:t>
             </w:r>
           </w:p>
         </w:tc>
@@ -8668,7 +8918,47 @@
                 <w:sz w:val="20"/>
                 <w:szCs w:val="20"/>
               </w:rPr>
-              <w:t xml:space="preserve">Fehlende Kompetenz eines Projektmitglieds zur Bewältigung einer Aufgabe </w:t>
+              <w:t>Fehlender Einsatz</w:t>
+            </w:r>
+            <w:r>
+              <w:rPr>
+                <w:rFonts w:cstheme="minorHAnsi"/>
+                <w:sz w:val="20"/>
+                <w:szCs w:val="20"/>
+              </w:rPr>
+              <w:t xml:space="preserve">, </w:t>
+            </w:r>
+            <w:r>
+              <w:rPr>
+                <w:rFonts w:cstheme="minorHAnsi"/>
+                <w:sz w:val="20"/>
+                <w:szCs w:val="20"/>
+              </w:rPr>
+              <w:t>ungenügende Planung</w:t>
+            </w:r>
+            <w:r>
+              <w:rPr>
+                <w:rFonts w:cstheme="minorHAnsi"/>
+                <w:sz w:val="20"/>
+                <w:szCs w:val="20"/>
+              </w:rPr>
+              <w:t xml:space="preserve"> oder s</w:t>
+            </w:r>
+            <w:r>
+              <w:rPr>
+                <w:rFonts w:cstheme="minorHAnsi"/>
+                <w:sz w:val="20"/>
+                <w:szCs w:val="20"/>
+              </w:rPr>
+              <w:t>chlechte Projektführung</w:t>
+            </w:r>
+            <w:r>
+              <w:rPr>
+                <w:rFonts w:cstheme="minorHAnsi"/>
+                <w:sz w:val="20"/>
+                <w:szCs w:val="20"/>
+              </w:rPr>
+              <w:t>.</w:t>
             </w:r>
           </w:p>
         </w:tc>
@@ -8696,7 +8986,55 @@
                 <w:sz w:val="20"/>
                 <w:szCs w:val="20"/>
               </w:rPr>
-              <w:t>Aufgabe kann nicht zufriedenstellend ausgeführt werden</w:t>
+              <w:t>Verzögerung</w:t>
+            </w:r>
+            <w:r>
+              <w:rPr>
+                <w:rFonts w:cstheme="minorHAnsi"/>
+                <w:sz w:val="20"/>
+                <w:szCs w:val="20"/>
+              </w:rPr>
+              <w:t xml:space="preserve"> und</w:t>
+            </w:r>
+            <w:r>
+              <w:rPr>
+                <w:rFonts w:cstheme="minorHAnsi"/>
+                <w:sz w:val="20"/>
+                <w:szCs w:val="20"/>
+              </w:rPr>
+              <w:t xml:space="preserve"> Qualitätsverlust</w:t>
+            </w:r>
+            <w:r>
+              <w:rPr>
+                <w:rFonts w:cstheme="minorHAnsi"/>
+                <w:sz w:val="20"/>
+                <w:szCs w:val="20"/>
+              </w:rPr>
+              <w:t>.</w:t>
+            </w:r>
+            <w:r>
+              <w:rPr>
+                <w:rFonts w:cstheme="minorHAnsi"/>
+                <w:sz w:val="20"/>
+                <w:szCs w:val="20"/>
+              </w:rPr>
+              <w:t xml:space="preserve"> </w:t>
+            </w:r>
+            <w:r>
+              <w:rPr>
+                <w:rFonts w:cstheme="minorHAnsi"/>
+                <w:sz w:val="20"/>
+                <w:szCs w:val="20"/>
+              </w:rPr>
+              <w:t>Spannungen im Team</w:t>
+            </w:r>
+            <w:r>
+              <w:rPr>
+                <w:rFonts w:cstheme="minorHAnsi"/>
+                <w:sz w:val="20"/>
+                <w:szCs w:val="20"/>
+              </w:rPr>
+              <w:t>.</w:t>
             </w:r>
           </w:p>
         </w:tc>
@@ -8719,6 +9057,14 @@
                 <w:szCs w:val="20"/>
               </w:rPr>
             </w:pPr>
+            <w:r>
+              <w:rPr>
+                <w:rFonts w:cstheme="minorHAnsi"/>
+                <w:sz w:val="20"/>
+                <w:szCs w:val="20"/>
+              </w:rPr>
+              <w:t>2</w:t>
+            </w:r>
           </w:p>
         </w:tc>
         <w:tc>
@@ -8740,6 +9086,14 @@
                 <w:szCs w:val="20"/>
               </w:rPr>
             </w:pPr>
+            <w:r>
+              <w:rPr>
+                <w:rFonts w:cstheme="minorHAnsi"/>
+                <w:sz w:val="20"/>
+                <w:szCs w:val="20"/>
+              </w:rPr>
+              <w:t>2</w:t>
+            </w:r>
           </w:p>
         </w:tc>
         <w:tc>
@@ -8751,7 +9105,7 @@
               <w:bottom w:val="single" w:sz="4" w:space="0" w:color="auto"/>
               <w:right w:val="single" w:sz="4" w:space="0" w:color="auto"/>
             </w:tcBorders>
-            <w:shd w:val="clear" w:color="auto" w:fill="auto"/>
+            <w:shd w:val="clear" w:color="auto" w:fill="FFFF00"/>
             <w:vAlign w:val="center"/>
           </w:tcPr>
           <w:p>
@@ -8762,6 +9116,14 @@
                 <w:szCs w:val="20"/>
               </w:rPr>
             </w:pPr>
+            <w:r>
+              <w:rPr>
+                <w:rFonts w:cstheme="minorHAnsi"/>
+                <w:sz w:val="20"/>
+                <w:szCs w:val="20"/>
+              </w:rPr>
+              <w:t>4</w:t>
+            </w:r>
           </w:p>
         </w:tc>
         <w:tc>
@@ -8788,23 +9150,31 @@
                 <w:sz w:val="20"/>
                 <w:szCs w:val="20"/>
               </w:rPr>
-              <w:t>Regelmässige Besprechungen des AP</w:t>
-            </w:r>
-            <w:r>
-              <w:rPr>
-                <w:rFonts w:cstheme="minorHAnsi"/>
-                <w:sz w:val="20"/>
-                <w:szCs w:val="20"/>
-              </w:rPr>
-              <w:t xml:space="preserve"> /</w:t>
-            </w:r>
-            <w:r>
-              <w:rPr>
-                <w:rFonts w:cstheme="minorHAnsi"/>
-                <w:sz w:val="20"/>
-                <w:szCs w:val="20"/>
-              </w:rPr>
-              <w:t xml:space="preserve"> gegebenenfalls Umverteilung der Aufgaben</w:t>
+              <w:t xml:space="preserve">Arbeitsfortschritt wird regelmässig </w:t>
+            </w:r>
+            <w:r>
+              <w:rPr>
+                <w:rFonts w:cstheme="minorHAnsi"/>
+                <w:sz w:val="20"/>
+                <w:szCs w:val="20"/>
+              </w:rPr>
+              <w:t xml:space="preserve">in den Sitzungen </w:t>
+            </w:r>
+            <w:r>
+              <w:rPr>
+                <w:rFonts w:cstheme="minorHAnsi"/>
+                <w:sz w:val="20"/>
+                <w:szCs w:val="20"/>
+              </w:rPr>
+              <w:t>kontrolliert</w:t>
+            </w:r>
+            <w:r>
+              <w:rPr>
+                <w:rFonts w:cstheme="minorHAnsi"/>
+                <w:sz w:val="20"/>
+                <w:szCs w:val="20"/>
+              </w:rPr>
+              <w:t>.</w:t>
             </w:r>
           </w:p>
         </w:tc>
@@ -8832,31 +9202,15 @@
                 <w:sz w:val="20"/>
                 <w:szCs w:val="20"/>
               </w:rPr>
-              <w:t xml:space="preserve">Überforderung </w:t>
-            </w:r>
-            <w:r>
-              <w:rPr>
-                <w:rFonts w:cstheme="minorHAnsi"/>
-                <w:sz w:val="20"/>
-                <w:szCs w:val="20"/>
-              </w:rPr>
-              <w:t>eines TM</w:t>
-            </w:r>
-            <w:r>
-              <w:rPr>
-                <w:rFonts w:cstheme="minorHAnsi"/>
-                <w:sz w:val="20"/>
-                <w:szCs w:val="20"/>
-              </w:rPr>
-              <w:t xml:space="preserve"> wird frühzeitig erkannt und</w:t>
-            </w:r>
-            <w:r>
-              <w:rPr>
-                <w:rFonts w:cstheme="minorHAnsi"/>
-                <w:sz w:val="20"/>
-                <w:szCs w:val="20"/>
-              </w:rPr>
-              <w:t xml:space="preserve"> unterstützt</w:t>
+              <w:t>Kontrolle bereits während des Arbeitsprozesses</w:t>
+            </w:r>
+            <w:r>
+              <w:rPr>
+                <w:rFonts w:cstheme="minorHAnsi"/>
+                <w:sz w:val="20"/>
+                <w:szCs w:val="20"/>
+              </w:rPr>
+              <w:t>.</w:t>
             </w:r>
           </w:p>
         </w:tc>
@@ -8879,6 +9233,14 @@
                 <w:szCs w:val="20"/>
               </w:rPr>
             </w:pPr>
+            <w:r>
+              <w:rPr>
+                <w:rFonts w:cstheme="minorHAnsi"/>
+                <w:sz w:val="20"/>
+                <w:szCs w:val="20"/>
+              </w:rPr>
+              <w:t>2</w:t>
+            </w:r>
           </w:p>
         </w:tc>
         <w:tc>
@@ -8900,18 +9262,26 @@
                 <w:szCs w:val="20"/>
               </w:rPr>
             </w:pPr>
-          </w:p>
-        </w:tc>
-        <w:tc>
-          <w:tcPr>
-            <w:tcW w:w="284" w:type="dxa"/>
+            <w:r>
+              <w:rPr>
+                <w:rFonts w:cstheme="minorHAnsi"/>
+                <w:sz w:val="20"/>
+                <w:szCs w:val="20"/>
+              </w:rPr>
+              <w:t>1</w:t>
+            </w:r>
+          </w:p>
+        </w:tc>
+        <w:tc>
+          <w:tcPr>
+            <w:tcW w:w="285" w:type="dxa"/>
             <w:tcBorders>
               <w:top w:val="single" w:sz="4" w:space="0" w:color="auto"/>
               <w:left w:val="single" w:sz="4" w:space="0" w:color="auto"/>
               <w:bottom w:val="single" w:sz="4" w:space="0" w:color="auto"/>
               <w:right w:val="single" w:sz="4" w:space="0" w:color="auto"/>
             </w:tcBorders>
-            <w:shd w:val="clear" w:color="auto" w:fill="auto"/>
+            <w:shd w:val="clear" w:color="auto" w:fill="BADE04"/>
             <w:vAlign w:val="center"/>
           </w:tcPr>
           <w:p>
@@ -8922,14 +9292,18 @@
                 <w:szCs w:val="20"/>
               </w:rPr>
             </w:pPr>
+            <w:r>
+              <w:rPr>
+                <w:rFonts w:cstheme="minorHAnsi"/>
+                <w:sz w:val="20"/>
+                <w:szCs w:val="20"/>
+              </w:rPr>
+              <w:t>2</w:t>
+            </w:r>
           </w:p>
         </w:tc>
       </w:tr>
       <w:tr>
-        <w:trPr>
-          <w:gridAfter w:val="1"/>
-          <w:wAfter w:w="20" w:type="dxa"/>
-        </w:trPr>
         <w:tc>
           <w:tcPr>
             <w:tcW w:w="283" w:type="dxa"/>
@@ -8944,7 +9318,6 @@
           </w:tcPr>
           <w:p>
             <w:pPr>
-              <w:jc w:val="center"/>
               <w:rPr>
                 <w:rFonts w:cstheme="minorHAnsi"/>
                 <w:sz w:val="20"/>
@@ -8985,7 +9358,15 @@
                 <w:sz w:val="20"/>
                 <w:szCs w:val="20"/>
               </w:rPr>
-              <w:t>Arbeiten werden nicht fristgerecht und qualitativ minderwertig ausgeführt</w:t>
+              <w:t>Mangelhafte Kommunikation</w:t>
+            </w:r>
+            <w:r>
+              <w:rPr>
+                <w:rFonts w:cstheme="minorHAnsi"/>
+                <w:sz w:val="20"/>
+                <w:szCs w:val="20"/>
+              </w:rPr>
+              <w:t xml:space="preserve"> im Team.</w:t>
             </w:r>
           </w:p>
         </w:tc>
@@ -9013,39 +9394,7 @@
                 <w:sz w:val="20"/>
                 <w:szCs w:val="20"/>
               </w:rPr>
-              <w:t>Fehlender Einsatz</w:t>
-            </w:r>
-            <w:r>
-              <w:rPr>
-                <w:rFonts w:cstheme="minorHAnsi"/>
-                <w:sz w:val="20"/>
-                <w:szCs w:val="20"/>
-              </w:rPr>
-              <w:t xml:space="preserve"> /</w:t>
-            </w:r>
-            <w:r>
-              <w:rPr>
-                <w:rFonts w:cstheme="minorHAnsi"/>
-                <w:sz w:val="20"/>
-                <w:szCs w:val="20"/>
-              </w:rPr>
-              <w:t xml:space="preserve"> ungenügende Planung</w:t>
-            </w:r>
-            <w:r>
-              <w:rPr>
-                <w:rFonts w:cstheme="minorHAnsi"/>
-                <w:sz w:val="20"/>
-                <w:szCs w:val="20"/>
-              </w:rPr>
-              <w:t xml:space="preserve"> / </w:t>
-            </w:r>
-            <w:r>
-              <w:rPr>
-                <w:rFonts w:cstheme="minorHAnsi"/>
-                <w:sz w:val="20"/>
-                <w:szCs w:val="20"/>
-              </w:rPr>
-              <w:t>Schlechte Projektführung</w:t>
+              <w:t>Mangelnder Austausch zwischen den PM.</w:t>
             </w:r>
           </w:p>
         </w:tc>
@@ -9073,39 +9422,31 @@
                 <w:sz w:val="20"/>
                 <w:szCs w:val="20"/>
               </w:rPr>
-              <w:t>Verzögerung</w:t>
-            </w:r>
-            <w:r>
-              <w:rPr>
-                <w:rFonts w:cstheme="minorHAnsi"/>
-                <w:sz w:val="20"/>
-                <w:szCs w:val="20"/>
-              </w:rPr>
-              <w:t xml:space="preserve"> /</w:t>
-            </w:r>
-            <w:r>
-              <w:rPr>
-                <w:rFonts w:cstheme="minorHAnsi"/>
-                <w:sz w:val="20"/>
-                <w:szCs w:val="20"/>
-              </w:rPr>
-              <w:t xml:space="preserve"> Qualitätsverlust</w:t>
-            </w:r>
-            <w:r>
-              <w:rPr>
-                <w:rFonts w:cstheme="minorHAnsi"/>
-                <w:sz w:val="20"/>
-                <w:szCs w:val="20"/>
-              </w:rPr>
-              <w:t xml:space="preserve"> /</w:t>
-            </w:r>
-            <w:r>
-              <w:rPr>
-                <w:rFonts w:cstheme="minorHAnsi"/>
-                <w:sz w:val="20"/>
-                <w:szCs w:val="20"/>
-              </w:rPr>
-              <w:t xml:space="preserve"> Spannungen im Team</w:t>
+              <w:t>Arbeiten werden nicht oder unbefriedigend ausgeführt</w:t>
+            </w:r>
+            <w:r>
+              <w:rPr>
+                <w:rFonts w:cstheme="minorHAnsi"/>
+                <w:sz w:val="20"/>
+                <w:szCs w:val="20"/>
+              </w:rPr>
+              <w:t>. S</w:t>
+            </w:r>
+            <w:r>
+              <w:rPr>
+                <w:rFonts w:cstheme="minorHAnsi"/>
+                <w:sz w:val="20"/>
+                <w:szCs w:val="20"/>
+              </w:rPr>
+              <w:t>chlechtes Arbeitsklima</w:t>
+            </w:r>
+            <w:r>
+              <w:rPr>
+                <w:rFonts w:cstheme="minorHAnsi"/>
+                <w:sz w:val="20"/>
+                <w:szCs w:val="20"/>
+              </w:rPr>
+              <w:t>.</w:t>
             </w:r>
           </w:p>
         </w:tc>
@@ -9128,6 +9469,14 @@
                 <w:szCs w:val="20"/>
               </w:rPr>
             </w:pPr>
+            <w:r>
+              <w:rPr>
+                <w:rFonts w:cstheme="minorHAnsi"/>
+                <w:sz w:val="20"/>
+                <w:szCs w:val="20"/>
+              </w:rPr>
+              <w:t>3</w:t>
+            </w:r>
           </w:p>
         </w:tc>
         <w:tc>
@@ -9149,6 +9498,14 @@
                 <w:szCs w:val="20"/>
               </w:rPr>
             </w:pPr>
+            <w:r>
+              <w:rPr>
+                <w:rFonts w:cstheme="minorHAnsi"/>
+                <w:sz w:val="20"/>
+                <w:szCs w:val="20"/>
+              </w:rPr>
+              <w:t>1</w:t>
+            </w:r>
           </w:p>
         </w:tc>
         <w:tc>
@@ -9160,7 +9517,7 @@
               <w:bottom w:val="single" w:sz="4" w:space="0" w:color="auto"/>
               <w:right w:val="single" w:sz="4" w:space="0" w:color="auto"/>
             </w:tcBorders>
-            <w:shd w:val="clear" w:color="auto" w:fill="auto"/>
+            <w:shd w:val="clear" w:color="auto" w:fill="FFFF00"/>
             <w:vAlign w:val="center"/>
           </w:tcPr>
           <w:p>
@@ -9171,6 +9528,14 @@
                 <w:szCs w:val="20"/>
               </w:rPr>
             </w:pPr>
+            <w:r>
+              <w:rPr>
+                <w:rFonts w:cstheme="minorHAnsi"/>
+                <w:sz w:val="20"/>
+                <w:szCs w:val="20"/>
+              </w:rPr>
+              <w:t>3</w:t>
+            </w:r>
           </w:p>
         </w:tc>
         <w:tc>
@@ -9197,23 +9562,47 @@
                 <w:sz w:val="20"/>
                 <w:szCs w:val="20"/>
               </w:rPr>
-              <w:t>Arbeitsfortschritt wird regelmässig kontrolliert</w:t>
-            </w:r>
-            <w:r>
-              <w:rPr>
-                <w:rFonts w:cstheme="minorHAnsi"/>
-                <w:sz w:val="20"/>
-                <w:szCs w:val="20"/>
-              </w:rPr>
-              <w:t xml:space="preserve"> /</w:t>
-            </w:r>
-            <w:r>
-              <w:rPr>
-                <w:rFonts w:cstheme="minorHAnsi"/>
-                <w:sz w:val="20"/>
-                <w:szCs w:val="20"/>
-              </w:rPr>
-              <w:t xml:space="preserve"> Projektleiter greift ggfs. durch</w:t>
+              <w:t>Regelmässiger Austausch</w:t>
+            </w:r>
+            <w:r>
+              <w:rPr>
+                <w:rFonts w:cstheme="minorHAnsi"/>
+                <w:sz w:val="20"/>
+                <w:szCs w:val="20"/>
+              </w:rPr>
+              <w:t>.</w:t>
+            </w:r>
+            <w:r>
+              <w:rPr>
+                <w:rFonts w:cstheme="minorHAnsi"/>
+                <w:sz w:val="20"/>
+                <w:szCs w:val="20"/>
+              </w:rPr>
+              <w:t xml:space="preserve"> </w:t>
+            </w:r>
+            <w:r>
+              <w:rPr>
+                <w:rFonts w:cstheme="minorHAnsi"/>
+                <w:sz w:val="20"/>
+                <w:szCs w:val="20"/>
+              </w:rPr>
+              <w:t>K</w:t>
+            </w:r>
+            <w:r>
+              <w:rPr>
+                <w:rFonts w:cstheme="minorHAnsi"/>
+                <w:sz w:val="20"/>
+                <w:szCs w:val="20"/>
+              </w:rPr>
+              <w:t>lar definierte, schriftlich festgehaltene Aufgaben</w:t>
+            </w:r>
+            <w:r>
+              <w:rPr>
+                <w:rFonts w:cstheme="minorHAnsi"/>
+                <w:sz w:val="20"/>
+                <w:szCs w:val="20"/>
+              </w:rPr>
+              <w:t>.</w:t>
             </w:r>
           </w:p>
         </w:tc>
@@ -9241,7 +9630,39 @@
                 <w:sz w:val="20"/>
                 <w:szCs w:val="20"/>
               </w:rPr>
-              <w:t>Kontrolle bereits während des Arbeitsprozesses</w:t>
+              <w:t>Gesundes Arbeitsklima</w:t>
+            </w:r>
+            <w:r>
+              <w:rPr>
+                <w:rFonts w:cstheme="minorHAnsi"/>
+                <w:sz w:val="20"/>
+                <w:szCs w:val="20"/>
+              </w:rPr>
+              <w:t xml:space="preserve">. </w:t>
+            </w:r>
+            <w:r>
+              <w:rPr>
+                <w:rFonts w:cstheme="minorHAnsi"/>
+                <w:sz w:val="20"/>
+                <w:szCs w:val="20"/>
+              </w:rPr>
+              <w:t xml:space="preserve"> </w:t>
+            </w:r>
+            <w:r>
+              <w:rPr>
+                <w:rFonts w:cstheme="minorHAnsi"/>
+                <w:sz w:val="20"/>
+                <w:szCs w:val="20"/>
+              </w:rPr>
+              <w:t>Steigerung der Produktivität</w:t>
+            </w:r>
+            <w:r>
+              <w:rPr>
+                <w:rFonts w:cstheme="minorHAnsi"/>
+                <w:sz w:val="20"/>
+                <w:szCs w:val="20"/>
+              </w:rPr>
+              <w:t>.</w:t>
             </w:r>
           </w:p>
         </w:tc>
@@ -9264,6 +9685,14 @@
                 <w:szCs w:val="20"/>
               </w:rPr>
             </w:pPr>
+            <w:r>
+              <w:rPr>
+                <w:rFonts w:cstheme="minorHAnsi"/>
+                <w:sz w:val="20"/>
+                <w:szCs w:val="20"/>
+              </w:rPr>
+              <w:t>2</w:t>
+            </w:r>
           </w:p>
         </w:tc>
         <w:tc>
@@ -9285,18 +9714,26 @@
                 <w:szCs w:val="20"/>
               </w:rPr>
             </w:pPr>
-          </w:p>
-        </w:tc>
-        <w:tc>
-          <w:tcPr>
-            <w:tcW w:w="284" w:type="dxa"/>
+            <w:r>
+              <w:rPr>
+                <w:rFonts w:cstheme="minorHAnsi"/>
+                <w:sz w:val="20"/>
+                <w:szCs w:val="20"/>
+              </w:rPr>
+              <w:t>1</w:t>
+            </w:r>
+          </w:p>
+        </w:tc>
+        <w:tc>
+          <w:tcPr>
+            <w:tcW w:w="285" w:type="dxa"/>
             <w:tcBorders>
               <w:top w:val="single" w:sz="4" w:space="0" w:color="auto"/>
               <w:left w:val="single" w:sz="4" w:space="0" w:color="auto"/>
               <w:bottom w:val="single" w:sz="4" w:space="0" w:color="auto"/>
               <w:right w:val="single" w:sz="4" w:space="0" w:color="auto"/>
             </w:tcBorders>
-            <w:shd w:val="clear" w:color="auto" w:fill="auto"/>
+            <w:shd w:val="clear" w:color="auto" w:fill="BADE04"/>
             <w:vAlign w:val="center"/>
           </w:tcPr>
           <w:p>
@@ -9307,14 +9744,18 @@
                 <w:szCs w:val="20"/>
               </w:rPr>
             </w:pPr>
+            <w:r>
+              <w:rPr>
+                <w:rFonts w:cstheme="minorHAnsi"/>
+                <w:sz w:val="20"/>
+                <w:szCs w:val="20"/>
+              </w:rPr>
+              <w:t>2</w:t>
+            </w:r>
           </w:p>
         </w:tc>
       </w:tr>
       <w:tr>
-        <w:trPr>
-          <w:gridAfter w:val="1"/>
-          <w:wAfter w:w="20" w:type="dxa"/>
-        </w:trPr>
         <w:tc>
           <w:tcPr>
             <w:tcW w:w="283" w:type="dxa"/>
@@ -9329,7 +9770,6 @@
           </w:tcPr>
           <w:p>
             <w:pPr>
-              <w:jc w:val="center"/>
               <w:rPr>
                 <w:rFonts w:cstheme="minorHAnsi"/>
                 <w:sz w:val="20"/>
@@ -9370,7 +9810,15 @@
                 <w:sz w:val="20"/>
                 <w:szCs w:val="20"/>
               </w:rPr>
-              <w:t>Mangelhafte Kommunikation</w:t>
+              <w:t>Ungenügende Terminplanung</w:t>
+            </w:r>
+            <w:r>
+              <w:rPr>
+                <w:rFonts w:cstheme="minorHAnsi"/>
+                <w:sz w:val="20"/>
+                <w:szCs w:val="20"/>
+              </w:rPr>
+              <w:t>.</w:t>
             </w:r>
           </w:p>
         </w:tc>
@@ -9398,31 +9846,31 @@
                 <w:sz w:val="20"/>
                 <w:szCs w:val="20"/>
               </w:rPr>
-              <w:t>Zu wenig und unpräzise Kommunikation innerhalb des Teams</w:t>
-            </w:r>
-            <w:r>
-              <w:rPr>
-                <w:rFonts w:cstheme="minorHAnsi"/>
-                <w:sz w:val="20"/>
-                <w:szCs w:val="20"/>
-              </w:rPr>
-              <w:t xml:space="preserve"> /</w:t>
-            </w:r>
-            <w:r>
-              <w:rPr>
-                <w:rFonts w:cstheme="minorHAnsi"/>
-                <w:sz w:val="20"/>
-                <w:szCs w:val="20"/>
-              </w:rPr>
-              <w:t xml:space="preserve"> Konflikte bleiben unge</w:t>
-            </w:r>
-            <w:r>
-              <w:rPr>
-                <w:rFonts w:cstheme="minorHAnsi"/>
-                <w:sz w:val="20"/>
-                <w:szCs w:val="20"/>
-              </w:rPr>
-              <w:t>löst</w:t>
+              <w:t>Unterschätzung des Arbeitsaufwandes</w:t>
+            </w:r>
+            <w:r>
+              <w:rPr>
+                <w:rFonts w:cstheme="minorHAnsi"/>
+                <w:sz w:val="20"/>
+                <w:szCs w:val="20"/>
+              </w:rPr>
+              <w:t>. Keine</w:t>
+            </w:r>
+            <w:r>
+              <w:rPr>
+                <w:rFonts w:cstheme="minorHAnsi"/>
+                <w:sz w:val="20"/>
+                <w:szCs w:val="20"/>
+              </w:rPr>
+              <w:t xml:space="preserve"> Reservezeit eingeplant</w:t>
+            </w:r>
+            <w:r>
+              <w:rPr>
+                <w:rFonts w:cstheme="minorHAnsi"/>
+                <w:sz w:val="20"/>
+                <w:szCs w:val="20"/>
+              </w:rPr>
+              <w:t>.</w:t>
             </w:r>
           </w:p>
         </w:tc>
@@ -9450,23 +9898,31 @@
                 <w:sz w:val="20"/>
                 <w:szCs w:val="20"/>
               </w:rPr>
-              <w:t>Arbeiten werden nicht oder unbefriedigend ausgeführt</w:t>
-            </w:r>
-            <w:r>
-              <w:rPr>
-                <w:rFonts w:cstheme="minorHAnsi"/>
-                <w:sz w:val="20"/>
-                <w:szCs w:val="20"/>
-              </w:rPr>
-              <w:t xml:space="preserve"> /</w:t>
-            </w:r>
-            <w:r>
-              <w:rPr>
-                <w:rFonts w:cstheme="minorHAnsi"/>
-                <w:sz w:val="20"/>
-                <w:szCs w:val="20"/>
-              </w:rPr>
-              <w:t xml:space="preserve"> schlechtes Arbeitsklima</w:t>
+              <w:t>Verzögerung</w:t>
+            </w:r>
+            <w:r>
+              <w:rPr>
+                <w:rFonts w:cstheme="minorHAnsi"/>
+                <w:sz w:val="20"/>
+                <w:szCs w:val="20"/>
+              </w:rPr>
+              <w:t xml:space="preserve"> des Projekts. </w:t>
+            </w:r>
+            <w:r>
+              <w:rPr>
+                <w:rFonts w:cstheme="minorHAnsi"/>
+                <w:sz w:val="20"/>
+                <w:szCs w:val="20"/>
+              </w:rPr>
+              <w:t>Stress</w:t>
+            </w:r>
+            <w:r>
+              <w:rPr>
+                <w:rFonts w:cstheme="minorHAnsi"/>
+                <w:sz w:val="20"/>
+                <w:szCs w:val="20"/>
+              </w:rPr>
+              <w:t xml:space="preserve"> im Team.</w:t>
             </w:r>
           </w:p>
         </w:tc>
@@ -9489,6 +9945,14 @@
                 <w:szCs w:val="20"/>
               </w:rPr>
             </w:pPr>
+            <w:r>
+              <w:rPr>
+                <w:rFonts w:cstheme="minorHAnsi"/>
+                <w:sz w:val="20"/>
+                <w:szCs w:val="20"/>
+              </w:rPr>
+              <w:t>2</w:t>
+            </w:r>
           </w:p>
         </w:tc>
         <w:tc>
@@ -9510,6 +9974,14 @@
                 <w:szCs w:val="20"/>
               </w:rPr>
             </w:pPr>
+            <w:r>
+              <w:rPr>
+                <w:rFonts w:cstheme="minorHAnsi"/>
+                <w:sz w:val="20"/>
+                <w:szCs w:val="20"/>
+              </w:rPr>
+              <w:t>2</w:t>
+            </w:r>
           </w:p>
         </w:tc>
         <w:tc>
@@ -9521,7 +9993,7 @@
               <w:bottom w:val="single" w:sz="4" w:space="0" w:color="auto"/>
               <w:right w:val="single" w:sz="4" w:space="0" w:color="auto"/>
             </w:tcBorders>
-            <w:shd w:val="clear" w:color="auto" w:fill="auto"/>
+            <w:shd w:val="clear" w:color="auto" w:fill="FFFF00"/>
             <w:vAlign w:val="center"/>
           </w:tcPr>
           <w:p>
@@ -9532,6 +10004,14 @@
                 <w:szCs w:val="20"/>
               </w:rPr>
             </w:pPr>
+            <w:r>
+              <w:rPr>
+                <w:rFonts w:cstheme="minorHAnsi"/>
+                <w:sz w:val="20"/>
+                <w:szCs w:val="20"/>
+              </w:rPr>
+              <w:t>4</w:t>
+            </w:r>
           </w:p>
         </w:tc>
         <w:tc>
@@ -9558,23 +10038,47 @@
                 <w:sz w:val="20"/>
                 <w:szCs w:val="20"/>
               </w:rPr>
-              <w:t>Regelmässiger Austausch</w:t>
-            </w:r>
-            <w:r>
-              <w:rPr>
-                <w:rFonts w:cstheme="minorHAnsi"/>
-                <w:sz w:val="20"/>
-                <w:szCs w:val="20"/>
-              </w:rPr>
-              <w:t xml:space="preserve"> /</w:t>
-            </w:r>
-            <w:r>
-              <w:rPr>
-                <w:rFonts w:cstheme="minorHAnsi"/>
-                <w:sz w:val="20"/>
-                <w:szCs w:val="20"/>
-              </w:rPr>
-              <w:t xml:space="preserve"> klar definierte, schriftlich festgehaltene Aufgaben</w:t>
+              <w:t xml:space="preserve">Pufferzeiten für </w:t>
+            </w:r>
+            <w:r>
+              <w:rPr>
+                <w:rFonts w:cstheme="minorHAnsi"/>
+                <w:sz w:val="20"/>
+                <w:szCs w:val="20"/>
+              </w:rPr>
+              <w:t xml:space="preserve">die </w:t>
+            </w:r>
+            <w:r>
+              <w:rPr>
+                <w:rFonts w:cstheme="minorHAnsi"/>
+                <w:sz w:val="20"/>
+                <w:szCs w:val="20"/>
+              </w:rPr>
+              <w:t>einzelnen Aufgaben</w:t>
+            </w:r>
+            <w:r>
+              <w:rPr>
+                <w:rFonts w:cstheme="minorHAnsi"/>
+                <w:sz w:val="20"/>
+                <w:szCs w:val="20"/>
+              </w:rPr>
+              <w:t xml:space="preserve"> einplanen. R</w:t>
+            </w:r>
+            <w:r>
+              <w:rPr>
+                <w:rFonts w:cstheme="minorHAnsi"/>
+                <w:sz w:val="20"/>
+                <w:szCs w:val="20"/>
+              </w:rPr>
+              <w:t>egelmässiger Austausch</w:t>
+            </w:r>
+            <w:r>
+              <w:rPr>
+                <w:rFonts w:cstheme="minorHAnsi"/>
+                <w:sz w:val="20"/>
+                <w:szCs w:val="20"/>
+              </w:rPr>
+              <w:t xml:space="preserve"> über Arbeitsfortschritt.</w:t>
             </w:r>
           </w:p>
         </w:tc>
@@ -9602,39 +10106,15 @@
                 <w:sz w:val="20"/>
                 <w:szCs w:val="20"/>
               </w:rPr>
-              <w:t>Gesundes Arbeitsklima</w:t>
-            </w:r>
-            <w:r>
-              <w:rPr>
-                <w:rFonts w:cstheme="minorHAnsi"/>
-                <w:sz w:val="20"/>
-                <w:szCs w:val="20"/>
-              </w:rPr>
-              <w:t xml:space="preserve"> / </w:t>
-            </w:r>
-            <w:r>
-              <w:rPr>
-                <w:rFonts w:cstheme="minorHAnsi"/>
-                <w:sz w:val="20"/>
-                <w:szCs w:val="20"/>
-              </w:rPr>
-              <w:t>Steigerung der Produktivität</w:t>
-            </w:r>
-            <w:r>
-              <w:rPr>
-                <w:rFonts w:cstheme="minorHAnsi"/>
-                <w:sz w:val="20"/>
-                <w:szCs w:val="20"/>
-              </w:rPr>
-              <w:t xml:space="preserve"> /</w:t>
-            </w:r>
-            <w:r>
-              <w:rPr>
-                <w:rFonts w:cstheme="minorHAnsi"/>
-                <w:sz w:val="20"/>
-                <w:szCs w:val="20"/>
-              </w:rPr>
-              <w:t xml:space="preserve"> Festigung des Teamgefüges</w:t>
+              <w:t xml:space="preserve">Die Terminplanung  </w:t>
+            </w:r>
+            <w:r>
+              <w:rPr>
+                <w:rFonts w:cstheme="minorHAnsi"/>
+                <w:sz w:val="20"/>
+                <w:szCs w:val="20"/>
+              </w:rPr>
+              <w:t>kann Fehleinschätzungen abfedern.</w:t>
             </w:r>
           </w:p>
         </w:tc>
@@ -9657,6 +10137,14 @@
                 <w:szCs w:val="20"/>
               </w:rPr>
             </w:pPr>
+            <w:r>
+              <w:rPr>
+                <w:rFonts w:cstheme="minorHAnsi"/>
+                <w:sz w:val="20"/>
+                <w:szCs w:val="20"/>
+              </w:rPr>
+              <w:t>2</w:t>
+            </w:r>
           </w:p>
         </w:tc>
         <w:tc>
@@ -9678,18 +10166,26 @@
                 <w:szCs w:val="20"/>
               </w:rPr>
             </w:pPr>
-          </w:p>
-        </w:tc>
-        <w:tc>
-          <w:tcPr>
-            <w:tcW w:w="284" w:type="dxa"/>
+            <w:r>
+              <w:rPr>
+                <w:rFonts w:cstheme="minorHAnsi"/>
+                <w:sz w:val="20"/>
+                <w:szCs w:val="20"/>
+              </w:rPr>
+              <w:t>1</w:t>
+            </w:r>
+          </w:p>
+        </w:tc>
+        <w:tc>
+          <w:tcPr>
+            <w:tcW w:w="285" w:type="dxa"/>
             <w:tcBorders>
               <w:top w:val="single" w:sz="4" w:space="0" w:color="auto"/>
               <w:left w:val="single" w:sz="4" w:space="0" w:color="auto"/>
               <w:bottom w:val="single" w:sz="4" w:space="0" w:color="auto"/>
               <w:right w:val="single" w:sz="4" w:space="0" w:color="auto"/>
             </w:tcBorders>
-            <w:shd w:val="clear" w:color="auto" w:fill="auto"/>
+            <w:shd w:val="clear" w:color="auto" w:fill="BADE04"/>
             <w:vAlign w:val="center"/>
           </w:tcPr>
           <w:p>
@@ -9700,14 +10196,18 @@
                 <w:szCs w:val="20"/>
               </w:rPr>
             </w:pPr>
+            <w:r>
+              <w:rPr>
+                <w:rFonts w:cstheme="minorHAnsi"/>
+                <w:sz w:val="20"/>
+                <w:szCs w:val="20"/>
+              </w:rPr>
+              <w:t>2</w:t>
+            </w:r>
           </w:p>
         </w:tc>
       </w:tr>
       <w:tr>
-        <w:trPr>
-          <w:gridAfter w:val="1"/>
-          <w:wAfter w:w="20" w:type="dxa"/>
-        </w:trPr>
         <w:tc>
           <w:tcPr>
             <w:tcW w:w="283" w:type="dxa"/>
@@ -9722,7 +10222,6 @@
           </w:tcPr>
           <w:p>
             <w:pPr>
-              <w:jc w:val="center"/>
               <w:rPr>
                 <w:rFonts w:cstheme="minorHAnsi"/>
                 <w:sz w:val="20"/>
@@ -9763,7 +10262,23 @@
                 <w:sz w:val="20"/>
                 <w:szCs w:val="20"/>
               </w:rPr>
-              <w:t>Datenverlust</w:t>
+              <w:t>Endprodukt</w:t>
+            </w:r>
+            <w:r>
+              <w:rPr>
+                <w:rFonts w:cstheme="minorHAnsi"/>
+                <w:sz w:val="20"/>
+                <w:szCs w:val="20"/>
+              </w:rPr>
+              <w:t xml:space="preserve"> mangelhaft</w:t>
+            </w:r>
+            <w:r>
+              <w:rPr>
+                <w:rFonts w:cstheme="minorHAnsi"/>
+                <w:sz w:val="20"/>
+                <w:szCs w:val="20"/>
+              </w:rPr>
+              <w:t>.</w:t>
             </w:r>
           </w:p>
         </w:tc>
@@ -9791,7 +10306,31 @@
                 <w:sz w:val="20"/>
                 <w:szCs w:val="20"/>
               </w:rPr>
-              <w:t>Technische Komplikationen verwehren den Zugriff auf Daten</w:t>
+              <w:t xml:space="preserve">Endprodukt wurde </w:t>
+            </w:r>
+            <w:r>
+              <w:rPr>
+                <w:rFonts w:cstheme="minorHAnsi"/>
+                <w:sz w:val="20"/>
+                <w:szCs w:val="20"/>
+              </w:rPr>
+              <w:t xml:space="preserve">aus Zeitgründen </w:t>
+            </w:r>
+            <w:r>
+              <w:rPr>
+                <w:rFonts w:cstheme="minorHAnsi"/>
+                <w:sz w:val="20"/>
+                <w:szCs w:val="20"/>
+              </w:rPr>
+              <w:t>ungenügend umgesetzt</w:t>
+            </w:r>
+            <w:r>
+              <w:rPr>
+                <w:rFonts w:cstheme="minorHAnsi"/>
+                <w:sz w:val="20"/>
+                <w:szCs w:val="20"/>
+              </w:rPr>
+              <w:t>.</w:t>
             </w:r>
           </w:p>
         </w:tc>
@@ -9819,7 +10358,15 @@
                 <w:sz w:val="20"/>
                 <w:szCs w:val="20"/>
               </w:rPr>
-              <w:t>Teile des Projekts müssen reproduziert werden</w:t>
+              <w:t>Endprodukt kann nicht eingesetzt werden</w:t>
+            </w:r>
+            <w:r>
+              <w:rPr>
+                <w:rFonts w:cstheme="minorHAnsi"/>
+                <w:sz w:val="20"/>
+                <w:szCs w:val="20"/>
+              </w:rPr>
+              <w:t>.</w:t>
             </w:r>
           </w:p>
         </w:tc>
@@ -9842,6 +10389,14 @@
                 <w:szCs w:val="20"/>
               </w:rPr>
             </w:pPr>
+            <w:r>
+              <w:rPr>
+                <w:rFonts w:cstheme="minorHAnsi"/>
+                <w:sz w:val="20"/>
+                <w:szCs w:val="20"/>
+              </w:rPr>
+              <w:t>3</w:t>
+            </w:r>
           </w:p>
         </w:tc>
         <w:tc>
@@ -9863,6 +10418,14 @@
                 <w:szCs w:val="20"/>
               </w:rPr>
             </w:pPr>
+            <w:r>
+              <w:rPr>
+                <w:rFonts w:cstheme="minorHAnsi"/>
+                <w:sz w:val="20"/>
+                <w:szCs w:val="20"/>
+              </w:rPr>
+              <w:t>2</w:t>
+            </w:r>
           </w:p>
         </w:tc>
         <w:tc>
@@ -9874,7 +10437,7 @@
               <w:bottom w:val="single" w:sz="4" w:space="0" w:color="auto"/>
               <w:right w:val="single" w:sz="4" w:space="0" w:color="auto"/>
             </w:tcBorders>
-            <w:shd w:val="clear" w:color="auto" w:fill="auto"/>
+            <w:shd w:val="clear" w:color="auto" w:fill="FFC000"/>
             <w:vAlign w:val="center"/>
           </w:tcPr>
           <w:p>
@@ -9885,6 +10448,14 @@
                 <w:szCs w:val="20"/>
               </w:rPr>
             </w:pPr>
+            <w:r>
+              <w:rPr>
+                <w:rFonts w:cstheme="minorHAnsi"/>
+                <w:sz w:val="20"/>
+                <w:szCs w:val="20"/>
+              </w:rPr>
+              <w:t>6</w:t>
+            </w:r>
           </w:p>
         </w:tc>
         <w:tc>
@@ -9911,39 +10482,23 @@
                 <w:sz w:val="20"/>
                 <w:szCs w:val="20"/>
               </w:rPr>
-              <w:t>Redundante Datenspeicherung</w:t>
-            </w:r>
-            <w:r>
-              <w:rPr>
-                <w:rFonts w:cstheme="minorHAnsi"/>
-                <w:sz w:val="20"/>
-                <w:szCs w:val="20"/>
-              </w:rPr>
-              <w:t xml:space="preserve"> mit </w:t>
-            </w:r>
-            <w:r>
-              <w:rPr>
-                <w:rFonts w:cstheme="minorHAnsi"/>
-                <w:sz w:val="20"/>
-                <w:szCs w:val="20"/>
-              </w:rPr>
-              <w:t>regelmässige</w:t>
-            </w:r>
-            <w:r>
-              <w:rPr>
-                <w:rFonts w:cstheme="minorHAnsi"/>
-                <w:sz w:val="20"/>
-                <w:szCs w:val="20"/>
-              </w:rPr>
-              <w:t>n</w:t>
-            </w:r>
-            <w:r>
-              <w:rPr>
-                <w:rFonts w:cstheme="minorHAnsi"/>
-                <w:sz w:val="20"/>
-                <w:szCs w:val="20"/>
-              </w:rPr>
-              <w:t xml:space="preserve"> Backups</w:t>
+              <w:t xml:space="preserve">Puffer einplanen </w:t>
+            </w:r>
+            <w:r>
+              <w:rPr>
+                <w:rFonts w:cstheme="minorHAnsi"/>
+                <w:sz w:val="20"/>
+                <w:szCs w:val="20"/>
+              </w:rPr>
+              <w:t>um einen Retrofit durchzuführen</w:t>
+            </w:r>
+            <w:r>
+              <w:rPr>
+                <w:rFonts w:cstheme="minorHAnsi"/>
+                <w:sz w:val="20"/>
+                <w:szCs w:val="20"/>
+              </w:rPr>
+              <w:t>.</w:t>
             </w:r>
           </w:p>
         </w:tc>
@@ -9971,23 +10526,15 @@
                 <w:sz w:val="20"/>
                 <w:szCs w:val="20"/>
               </w:rPr>
-              <w:t>Datenverlust wird minimal gehalten</w:t>
-            </w:r>
-            <w:r>
-              <w:rPr>
-                <w:rFonts w:cstheme="minorHAnsi"/>
-                <w:sz w:val="20"/>
-                <w:szCs w:val="20"/>
-              </w:rPr>
-              <w:t xml:space="preserve"> / </w:t>
-            </w:r>
-            <w:r>
-              <w:rPr>
-                <w:rFonts w:cstheme="minorHAnsi"/>
-                <w:sz w:val="20"/>
-                <w:szCs w:val="20"/>
-              </w:rPr>
-              <w:t>schnelle Wiederherstellung</w:t>
+              <w:t>Probleme können noch gelöst werden</w:t>
+            </w:r>
+            <w:r>
+              <w:rPr>
+                <w:rFonts w:cstheme="minorHAnsi"/>
+                <w:sz w:val="20"/>
+                <w:szCs w:val="20"/>
+              </w:rPr>
+              <w:t>.</w:t>
             </w:r>
           </w:p>
         </w:tc>
@@ -10010,6 +10557,14 @@
                 <w:szCs w:val="20"/>
               </w:rPr>
             </w:pPr>
+            <w:r>
+              <w:rPr>
+                <w:rFonts w:cstheme="minorHAnsi"/>
+                <w:sz w:val="20"/>
+                <w:szCs w:val="20"/>
+              </w:rPr>
+              <w:t>2</w:t>
+            </w:r>
           </w:p>
         </w:tc>
         <w:tc>
@@ -10031,18 +10586,26 @@
                 <w:szCs w:val="20"/>
               </w:rPr>
             </w:pPr>
-          </w:p>
-        </w:tc>
-        <w:tc>
-          <w:tcPr>
-            <w:tcW w:w="284" w:type="dxa"/>
+            <w:r>
+              <w:rPr>
+                <w:rFonts w:cstheme="minorHAnsi"/>
+                <w:sz w:val="20"/>
+                <w:szCs w:val="20"/>
+              </w:rPr>
+              <w:t>2</w:t>
+            </w:r>
+          </w:p>
+        </w:tc>
+        <w:tc>
+          <w:tcPr>
+            <w:tcW w:w="285" w:type="dxa"/>
             <w:tcBorders>
               <w:top w:val="single" w:sz="4" w:space="0" w:color="auto"/>
               <w:left w:val="single" w:sz="4" w:space="0" w:color="auto"/>
               <w:bottom w:val="single" w:sz="4" w:space="0" w:color="auto"/>
               <w:right w:val="single" w:sz="4" w:space="0" w:color="auto"/>
             </w:tcBorders>
-            <w:shd w:val="clear" w:color="auto" w:fill="auto"/>
+            <w:shd w:val="clear" w:color="auto" w:fill="FFFF00"/>
             <w:vAlign w:val="center"/>
           </w:tcPr>
           <w:p>
@@ -10053,1092 +10616,14 @@
                 <w:szCs w:val="20"/>
               </w:rPr>
             </w:pPr>
-          </w:p>
-        </w:tc>
-      </w:tr>
-      <w:tr>
-        <w:trPr>
-          <w:gridAfter w:val="1"/>
-          <w:wAfter w:w="20" w:type="dxa"/>
-        </w:trPr>
-        <w:tc>
-          <w:tcPr>
-            <w:tcW w:w="283" w:type="dxa"/>
-            <w:tcBorders>
-              <w:top w:val="single" w:sz="4" w:space="0" w:color="auto"/>
-              <w:left w:val="single" w:sz="4" w:space="0" w:color="auto"/>
-              <w:bottom w:val="single" w:sz="4" w:space="0" w:color="auto"/>
-              <w:right w:val="single" w:sz="4" w:space="0" w:color="auto"/>
-            </w:tcBorders>
-            <w:shd w:val="clear" w:color="auto" w:fill="F2F2F2" w:themeFill="background1" w:themeFillShade="F2"/>
-            <w:vAlign w:val="center"/>
-          </w:tcPr>
-          <w:p>
-            <w:pPr>
-              <w:jc w:val="center"/>
-              <w:rPr>
-                <w:rFonts w:cstheme="minorHAnsi"/>
-                <w:sz w:val="20"/>
-                <w:szCs w:val="20"/>
-              </w:rPr>
-            </w:pPr>
-            <w:r>
-              <w:rPr>
-                <w:rFonts w:cstheme="minorHAnsi"/>
-                <w:sz w:val="20"/>
-                <w:szCs w:val="20"/>
-              </w:rPr>
-              <w:t>I</w:t>
-            </w:r>
-          </w:p>
-        </w:tc>
-        <w:tc>
-          <w:tcPr>
-            <w:tcW w:w="2127" w:type="dxa"/>
-            <w:tcBorders>
-              <w:top w:val="single" w:sz="4" w:space="0" w:color="auto"/>
-              <w:left w:val="single" w:sz="4" w:space="0" w:color="auto"/>
-              <w:bottom w:val="single" w:sz="4" w:space="0" w:color="auto"/>
-              <w:right w:val="single" w:sz="4" w:space="0" w:color="auto"/>
-            </w:tcBorders>
-          </w:tcPr>
-          <w:p>
-            <w:pPr>
-              <w:rPr>
-                <w:rFonts w:cstheme="minorHAnsi"/>
-                <w:sz w:val="20"/>
-                <w:szCs w:val="20"/>
-              </w:rPr>
-            </w:pPr>
-            <w:r>
-              <w:rPr>
-                <w:rFonts w:cstheme="minorHAnsi"/>
-                <w:sz w:val="20"/>
-                <w:szCs w:val="20"/>
-              </w:rPr>
-              <w:t>Ungenügende Terminplanung</w:t>
-            </w:r>
-          </w:p>
-        </w:tc>
-        <w:tc>
-          <w:tcPr>
-            <w:tcW w:w="2693" w:type="dxa"/>
-            <w:tcBorders>
-              <w:top w:val="single" w:sz="4" w:space="0" w:color="auto"/>
-              <w:left w:val="single" w:sz="4" w:space="0" w:color="auto"/>
-              <w:bottom w:val="single" w:sz="4" w:space="0" w:color="auto"/>
-              <w:right w:val="single" w:sz="4" w:space="0" w:color="auto"/>
-            </w:tcBorders>
-          </w:tcPr>
-          <w:p>
-            <w:pPr>
-              <w:rPr>
-                <w:rFonts w:cstheme="minorHAnsi"/>
-                <w:sz w:val="20"/>
-                <w:szCs w:val="20"/>
-              </w:rPr>
-            </w:pPr>
-            <w:r>
-              <w:rPr>
-                <w:rFonts w:cstheme="minorHAnsi"/>
-                <w:sz w:val="20"/>
-                <w:szCs w:val="20"/>
-              </w:rPr>
-              <w:t>Unterschätzung des Arbeitsaufwandes</w:t>
-            </w:r>
-            <w:r>
-              <w:rPr>
-                <w:rFonts w:cstheme="minorHAnsi"/>
-                <w:sz w:val="20"/>
-                <w:szCs w:val="20"/>
-              </w:rPr>
-              <w:t xml:space="preserve"> /</w:t>
-            </w:r>
-            <w:r>
-              <w:rPr>
-                <w:rFonts w:cstheme="minorHAnsi"/>
-                <w:sz w:val="20"/>
-                <w:szCs w:val="20"/>
-              </w:rPr>
-              <w:t xml:space="preserve"> zu wenig Reservezeit eingeplant</w:t>
-            </w:r>
-          </w:p>
-        </w:tc>
-        <w:tc>
-          <w:tcPr>
-            <w:tcW w:w="2268" w:type="dxa"/>
-            <w:tcBorders>
-              <w:top w:val="single" w:sz="4" w:space="0" w:color="auto"/>
-              <w:left w:val="single" w:sz="4" w:space="0" w:color="auto"/>
-              <w:bottom w:val="single" w:sz="4" w:space="0" w:color="auto"/>
-              <w:right w:val="single" w:sz="4" w:space="0" w:color="auto"/>
-            </w:tcBorders>
-          </w:tcPr>
-          <w:p>
-            <w:pPr>
-              <w:rPr>
-                <w:rFonts w:cstheme="minorHAnsi"/>
-                <w:sz w:val="20"/>
-                <w:szCs w:val="20"/>
-              </w:rPr>
-            </w:pPr>
-            <w:r>
-              <w:rPr>
-                <w:rFonts w:cstheme="minorHAnsi"/>
-                <w:sz w:val="20"/>
-                <w:szCs w:val="20"/>
-              </w:rPr>
-              <w:t>Verzögerung</w:t>
-            </w:r>
-            <w:r>
-              <w:rPr>
-                <w:rFonts w:cstheme="minorHAnsi"/>
-                <w:sz w:val="20"/>
-                <w:szCs w:val="20"/>
-              </w:rPr>
-              <w:t xml:space="preserve"> /</w:t>
-            </w:r>
-            <w:r>
-              <w:rPr>
-                <w:rFonts w:cstheme="minorHAnsi"/>
-                <w:sz w:val="20"/>
-                <w:szCs w:val="20"/>
-              </w:rPr>
-              <w:t xml:space="preserve"> Mehraufwand</w:t>
-            </w:r>
-            <w:r>
-              <w:rPr>
-                <w:rFonts w:cstheme="minorHAnsi"/>
-                <w:sz w:val="20"/>
-                <w:szCs w:val="20"/>
-              </w:rPr>
-              <w:t xml:space="preserve"> /</w:t>
-            </w:r>
-            <w:r>
-              <w:rPr>
-                <w:rFonts w:cstheme="minorHAnsi"/>
-                <w:sz w:val="20"/>
-                <w:szCs w:val="20"/>
-              </w:rPr>
-              <w:t xml:space="preserve"> Stress</w:t>
-            </w:r>
-          </w:p>
-        </w:tc>
-        <w:tc>
-          <w:tcPr>
-            <w:tcW w:w="284" w:type="dxa"/>
-            <w:tcBorders>
-              <w:top w:val="single" w:sz="4" w:space="0" w:color="auto"/>
-              <w:left w:val="single" w:sz="4" w:space="0" w:color="auto"/>
-              <w:bottom w:val="single" w:sz="4" w:space="0" w:color="auto"/>
-              <w:right w:val="single" w:sz="4" w:space="0" w:color="auto"/>
-            </w:tcBorders>
-            <w:vAlign w:val="center"/>
-          </w:tcPr>
-          <w:p>
-            <w:pPr>
-              <w:rPr>
-                <w:rFonts w:cstheme="minorHAnsi"/>
-                <w:sz w:val="20"/>
-                <w:szCs w:val="20"/>
-              </w:rPr>
-            </w:pPr>
-          </w:p>
-        </w:tc>
-        <w:tc>
-          <w:tcPr>
-            <w:tcW w:w="283" w:type="dxa"/>
-            <w:tcBorders>
-              <w:top w:val="single" w:sz="4" w:space="0" w:color="auto"/>
-              <w:left w:val="single" w:sz="4" w:space="0" w:color="auto"/>
-              <w:bottom w:val="single" w:sz="4" w:space="0" w:color="auto"/>
-              <w:right w:val="single" w:sz="4" w:space="0" w:color="auto"/>
-            </w:tcBorders>
-            <w:vAlign w:val="center"/>
-          </w:tcPr>
-          <w:p>
-            <w:pPr>
-              <w:rPr>
-                <w:rFonts w:cstheme="minorHAnsi"/>
-                <w:sz w:val="20"/>
-                <w:szCs w:val="20"/>
-              </w:rPr>
-            </w:pPr>
-          </w:p>
-        </w:tc>
-        <w:tc>
-          <w:tcPr>
-            <w:tcW w:w="284" w:type="dxa"/>
-            <w:tcBorders>
-              <w:top w:val="single" w:sz="4" w:space="0" w:color="auto"/>
-              <w:left w:val="single" w:sz="4" w:space="0" w:color="auto"/>
-              <w:bottom w:val="single" w:sz="4" w:space="0" w:color="auto"/>
-              <w:right w:val="single" w:sz="4" w:space="0" w:color="auto"/>
-            </w:tcBorders>
-            <w:shd w:val="clear" w:color="auto" w:fill="auto"/>
-            <w:vAlign w:val="center"/>
-          </w:tcPr>
-          <w:p>
-            <w:pPr>
-              <w:rPr>
-                <w:rFonts w:cstheme="minorHAnsi"/>
-                <w:sz w:val="20"/>
-                <w:szCs w:val="20"/>
-              </w:rPr>
-            </w:pPr>
-          </w:p>
-        </w:tc>
-        <w:tc>
-          <w:tcPr>
-            <w:tcW w:w="2551" w:type="dxa"/>
-            <w:tcBorders>
-              <w:top w:val="single" w:sz="4" w:space="0" w:color="auto"/>
-              <w:left w:val="single" w:sz="4" w:space="0" w:color="auto"/>
-              <w:bottom w:val="single" w:sz="4" w:space="0" w:color="auto"/>
-              <w:right w:val="single" w:sz="4" w:space="0" w:color="auto"/>
-            </w:tcBorders>
-          </w:tcPr>
-          <w:p>
-            <w:pPr>
-              <w:rPr>
-                <w:rFonts w:cstheme="minorHAnsi"/>
-                <w:sz w:val="20"/>
-                <w:szCs w:val="20"/>
-              </w:rPr>
-            </w:pPr>
-            <w:r>
-              <w:rPr>
-                <w:rFonts w:cstheme="minorHAnsi"/>
-                <w:sz w:val="20"/>
-                <w:szCs w:val="20"/>
-              </w:rPr>
-              <w:t>Pufferzeiten für einzelnen Aufgaben</w:t>
-            </w:r>
-            <w:r>
-              <w:rPr>
-                <w:rFonts w:cstheme="minorHAnsi"/>
-                <w:sz w:val="20"/>
-                <w:szCs w:val="20"/>
-              </w:rPr>
-              <w:t xml:space="preserve"> /</w:t>
-            </w:r>
-            <w:r>
-              <w:rPr>
-                <w:rFonts w:cstheme="minorHAnsi"/>
-                <w:sz w:val="20"/>
-                <w:szCs w:val="20"/>
-              </w:rPr>
-              <w:t xml:space="preserve"> regelmässiger Austausch</w:t>
-            </w:r>
-          </w:p>
-        </w:tc>
-        <w:tc>
-          <w:tcPr>
-            <w:tcW w:w="2409" w:type="dxa"/>
-            <w:tcBorders>
-              <w:top w:val="single" w:sz="4" w:space="0" w:color="auto"/>
-              <w:left w:val="single" w:sz="4" w:space="0" w:color="auto"/>
-              <w:bottom w:val="single" w:sz="4" w:space="0" w:color="auto"/>
-              <w:right w:val="single" w:sz="4" w:space="0" w:color="auto"/>
-            </w:tcBorders>
-          </w:tcPr>
-          <w:p>
-            <w:pPr>
-              <w:rPr>
-                <w:rFonts w:cstheme="minorHAnsi"/>
-                <w:sz w:val="20"/>
-                <w:szCs w:val="20"/>
-              </w:rPr>
-            </w:pPr>
-            <w:r>
-              <w:rPr>
-                <w:rFonts w:cstheme="minorHAnsi"/>
-                <w:sz w:val="20"/>
-                <w:szCs w:val="20"/>
-              </w:rPr>
-              <w:t>Abfedern von unerwarteten Komplikationen</w:t>
-            </w:r>
-            <w:r>
-              <w:rPr>
-                <w:rFonts w:cstheme="minorHAnsi"/>
-                <w:sz w:val="20"/>
-                <w:szCs w:val="20"/>
-              </w:rPr>
-              <w:t xml:space="preserve"> /</w:t>
-            </w:r>
-            <w:r>
-              <w:rPr>
-                <w:rFonts w:cstheme="minorHAnsi"/>
-                <w:sz w:val="20"/>
-                <w:szCs w:val="20"/>
-              </w:rPr>
-              <w:t xml:space="preserve"> Einhaltung der zeitlichen Vorgaben</w:t>
-            </w:r>
-          </w:p>
-        </w:tc>
-        <w:tc>
-          <w:tcPr>
-            <w:tcW w:w="284" w:type="dxa"/>
-            <w:tcBorders>
-              <w:top w:val="single" w:sz="4" w:space="0" w:color="auto"/>
-              <w:left w:val="single" w:sz="4" w:space="0" w:color="auto"/>
-              <w:bottom w:val="single" w:sz="4" w:space="0" w:color="auto"/>
-              <w:right w:val="single" w:sz="4" w:space="0" w:color="auto"/>
-            </w:tcBorders>
-            <w:vAlign w:val="center"/>
-          </w:tcPr>
-          <w:p>
-            <w:pPr>
-              <w:rPr>
-                <w:rFonts w:cstheme="minorHAnsi"/>
-                <w:sz w:val="20"/>
-                <w:szCs w:val="20"/>
-              </w:rPr>
-            </w:pPr>
-          </w:p>
-        </w:tc>
-        <w:tc>
-          <w:tcPr>
-            <w:tcW w:w="283" w:type="dxa"/>
-            <w:tcBorders>
-              <w:top w:val="single" w:sz="4" w:space="0" w:color="auto"/>
-              <w:left w:val="single" w:sz="4" w:space="0" w:color="auto"/>
-              <w:bottom w:val="single" w:sz="4" w:space="0" w:color="auto"/>
-              <w:right w:val="single" w:sz="4" w:space="0" w:color="auto"/>
-            </w:tcBorders>
-            <w:vAlign w:val="center"/>
-          </w:tcPr>
-          <w:p>
-            <w:pPr>
-              <w:rPr>
-                <w:rFonts w:cstheme="minorHAnsi"/>
-                <w:sz w:val="20"/>
-                <w:szCs w:val="20"/>
-              </w:rPr>
-            </w:pPr>
-          </w:p>
-        </w:tc>
-        <w:tc>
-          <w:tcPr>
-            <w:tcW w:w="284" w:type="dxa"/>
-            <w:tcBorders>
-              <w:top w:val="single" w:sz="4" w:space="0" w:color="auto"/>
-              <w:left w:val="single" w:sz="4" w:space="0" w:color="auto"/>
-              <w:bottom w:val="single" w:sz="4" w:space="0" w:color="auto"/>
-              <w:right w:val="single" w:sz="4" w:space="0" w:color="auto"/>
-            </w:tcBorders>
-            <w:shd w:val="clear" w:color="auto" w:fill="auto"/>
-            <w:vAlign w:val="center"/>
-          </w:tcPr>
-          <w:p>
-            <w:pPr>
-              <w:rPr>
-                <w:rFonts w:cstheme="minorHAnsi"/>
-                <w:sz w:val="20"/>
-                <w:szCs w:val="20"/>
-              </w:rPr>
-            </w:pPr>
-          </w:p>
-        </w:tc>
-      </w:tr>
-      <w:tr>
-        <w:trPr>
-          <w:gridAfter w:val="1"/>
-          <w:wAfter w:w="20" w:type="dxa"/>
-        </w:trPr>
-        <w:tc>
-          <w:tcPr>
-            <w:tcW w:w="283" w:type="dxa"/>
-            <w:tcBorders>
-              <w:top w:val="single" w:sz="4" w:space="0" w:color="auto"/>
-              <w:left w:val="single" w:sz="4" w:space="0" w:color="auto"/>
-              <w:bottom w:val="single" w:sz="4" w:space="0" w:color="auto"/>
-              <w:right w:val="single" w:sz="4" w:space="0" w:color="auto"/>
-            </w:tcBorders>
-            <w:shd w:val="clear" w:color="auto" w:fill="F2F2F2" w:themeFill="background1" w:themeFillShade="F2"/>
-            <w:vAlign w:val="center"/>
-          </w:tcPr>
-          <w:p>
-            <w:pPr>
-              <w:jc w:val="center"/>
-              <w:rPr>
-                <w:rFonts w:cstheme="minorHAnsi"/>
-                <w:sz w:val="20"/>
-                <w:szCs w:val="20"/>
-              </w:rPr>
-            </w:pPr>
-            <w:r>
-              <w:rPr>
-                <w:rFonts w:cstheme="minorHAnsi"/>
-                <w:sz w:val="20"/>
-                <w:szCs w:val="20"/>
-              </w:rPr>
-              <w:lastRenderedPageBreak/>
-              <w:t>J</w:t>
-            </w:r>
-          </w:p>
-        </w:tc>
-        <w:tc>
-          <w:tcPr>
-            <w:tcW w:w="2127" w:type="dxa"/>
-            <w:tcBorders>
-              <w:top w:val="single" w:sz="4" w:space="0" w:color="auto"/>
-              <w:left w:val="single" w:sz="4" w:space="0" w:color="auto"/>
-              <w:bottom w:val="single" w:sz="4" w:space="0" w:color="auto"/>
-              <w:right w:val="single" w:sz="4" w:space="0" w:color="auto"/>
-            </w:tcBorders>
-          </w:tcPr>
-          <w:p>
-            <w:pPr>
-              <w:rPr>
-                <w:rFonts w:cstheme="minorHAnsi"/>
-                <w:sz w:val="20"/>
-                <w:szCs w:val="20"/>
-              </w:rPr>
-            </w:pPr>
-            <w:r>
-              <w:rPr>
-                <w:rFonts w:cstheme="minorHAnsi"/>
-                <w:sz w:val="20"/>
-                <w:szCs w:val="20"/>
-              </w:rPr>
-              <w:t xml:space="preserve">Auftraggeber mit dem Projektverlauf unzufrieden </w:t>
-            </w:r>
-          </w:p>
-        </w:tc>
-        <w:tc>
-          <w:tcPr>
-            <w:tcW w:w="2693" w:type="dxa"/>
-            <w:tcBorders>
-              <w:top w:val="single" w:sz="4" w:space="0" w:color="auto"/>
-              <w:left w:val="single" w:sz="4" w:space="0" w:color="auto"/>
-              <w:bottom w:val="single" w:sz="4" w:space="0" w:color="auto"/>
-              <w:right w:val="single" w:sz="4" w:space="0" w:color="auto"/>
-            </w:tcBorders>
-          </w:tcPr>
-          <w:p>
-            <w:pPr>
-              <w:rPr>
-                <w:rFonts w:cstheme="minorHAnsi"/>
-                <w:sz w:val="20"/>
-                <w:szCs w:val="20"/>
-              </w:rPr>
-            </w:pPr>
-            <w:r>
-              <w:rPr>
-                <w:rFonts w:cstheme="minorHAnsi"/>
-                <w:sz w:val="20"/>
-                <w:szCs w:val="20"/>
-              </w:rPr>
-              <w:t>Ziele nur ungenügend erreicht</w:t>
-            </w:r>
-            <w:r>
-              <w:rPr>
-                <w:rFonts w:cstheme="minorHAnsi"/>
-                <w:sz w:val="20"/>
-                <w:szCs w:val="20"/>
-              </w:rPr>
-              <w:t xml:space="preserve"> /</w:t>
-            </w:r>
-            <w:r>
-              <w:rPr>
-                <w:rFonts w:cstheme="minorHAnsi"/>
-                <w:sz w:val="20"/>
-                <w:szCs w:val="20"/>
-              </w:rPr>
-              <w:t xml:space="preserve"> Missverständnisse</w:t>
-            </w:r>
-          </w:p>
-        </w:tc>
-        <w:tc>
-          <w:tcPr>
-            <w:tcW w:w="2268" w:type="dxa"/>
-            <w:tcBorders>
-              <w:top w:val="single" w:sz="4" w:space="0" w:color="auto"/>
-              <w:left w:val="single" w:sz="4" w:space="0" w:color="auto"/>
-              <w:bottom w:val="single" w:sz="4" w:space="0" w:color="auto"/>
-              <w:right w:val="single" w:sz="4" w:space="0" w:color="auto"/>
-            </w:tcBorders>
-          </w:tcPr>
-          <w:p>
-            <w:pPr>
-              <w:rPr>
-                <w:rFonts w:cstheme="minorHAnsi"/>
-                <w:sz w:val="20"/>
-                <w:szCs w:val="20"/>
-              </w:rPr>
-            </w:pPr>
-            <w:r>
-              <w:rPr>
-                <w:rFonts w:cstheme="minorHAnsi"/>
-                <w:sz w:val="20"/>
-                <w:szCs w:val="20"/>
-              </w:rPr>
-              <w:t>Verzögerung</w:t>
-            </w:r>
-            <w:r>
-              <w:rPr>
-                <w:rFonts w:cstheme="minorHAnsi"/>
-                <w:sz w:val="20"/>
-                <w:szCs w:val="20"/>
-              </w:rPr>
-              <w:t xml:space="preserve"> /</w:t>
-            </w:r>
-            <w:r>
-              <w:rPr>
-                <w:rFonts w:cstheme="minorHAnsi"/>
-                <w:sz w:val="20"/>
-                <w:szCs w:val="20"/>
-              </w:rPr>
-              <w:t xml:space="preserve"> Mehraufwand</w:t>
-            </w:r>
-            <w:r>
-              <w:rPr>
-                <w:rFonts w:cstheme="minorHAnsi"/>
-                <w:sz w:val="20"/>
-                <w:szCs w:val="20"/>
-              </w:rPr>
-              <w:t xml:space="preserve"> /</w:t>
-            </w:r>
-            <w:r>
-              <w:rPr>
-                <w:rFonts w:cstheme="minorHAnsi"/>
-                <w:sz w:val="20"/>
-                <w:szCs w:val="20"/>
-              </w:rPr>
-              <w:t xml:space="preserve"> schlechtes Image </w:t>
-            </w:r>
-          </w:p>
-        </w:tc>
-        <w:tc>
-          <w:tcPr>
-            <w:tcW w:w="284" w:type="dxa"/>
-            <w:tcBorders>
-              <w:top w:val="single" w:sz="4" w:space="0" w:color="auto"/>
-              <w:left w:val="single" w:sz="4" w:space="0" w:color="auto"/>
-              <w:bottom w:val="single" w:sz="4" w:space="0" w:color="auto"/>
-              <w:right w:val="single" w:sz="4" w:space="0" w:color="auto"/>
-            </w:tcBorders>
-            <w:vAlign w:val="center"/>
-          </w:tcPr>
-          <w:p>
-            <w:pPr>
-              <w:rPr>
-                <w:rFonts w:cstheme="minorHAnsi"/>
-                <w:sz w:val="20"/>
-                <w:szCs w:val="20"/>
-              </w:rPr>
-            </w:pPr>
-          </w:p>
-        </w:tc>
-        <w:tc>
-          <w:tcPr>
-            <w:tcW w:w="283" w:type="dxa"/>
-            <w:tcBorders>
-              <w:top w:val="single" w:sz="4" w:space="0" w:color="auto"/>
-              <w:left w:val="single" w:sz="4" w:space="0" w:color="auto"/>
-              <w:bottom w:val="single" w:sz="4" w:space="0" w:color="auto"/>
-              <w:right w:val="single" w:sz="4" w:space="0" w:color="auto"/>
-            </w:tcBorders>
-            <w:vAlign w:val="center"/>
-          </w:tcPr>
-          <w:p>
-            <w:pPr>
-              <w:rPr>
-                <w:rFonts w:cstheme="minorHAnsi"/>
-                <w:sz w:val="20"/>
-                <w:szCs w:val="20"/>
-              </w:rPr>
-            </w:pPr>
-          </w:p>
-        </w:tc>
-        <w:tc>
-          <w:tcPr>
-            <w:tcW w:w="284" w:type="dxa"/>
-            <w:tcBorders>
-              <w:top w:val="single" w:sz="4" w:space="0" w:color="auto"/>
-              <w:left w:val="single" w:sz="4" w:space="0" w:color="auto"/>
-              <w:bottom w:val="single" w:sz="4" w:space="0" w:color="auto"/>
-              <w:right w:val="single" w:sz="4" w:space="0" w:color="auto"/>
-            </w:tcBorders>
-            <w:shd w:val="clear" w:color="auto" w:fill="auto"/>
-            <w:vAlign w:val="center"/>
-          </w:tcPr>
-          <w:p>
-            <w:pPr>
-              <w:rPr>
-                <w:rFonts w:cstheme="minorHAnsi"/>
-                <w:sz w:val="20"/>
-                <w:szCs w:val="20"/>
-              </w:rPr>
-            </w:pPr>
-          </w:p>
-        </w:tc>
-        <w:tc>
-          <w:tcPr>
-            <w:tcW w:w="2551" w:type="dxa"/>
-            <w:tcBorders>
-              <w:top w:val="single" w:sz="4" w:space="0" w:color="auto"/>
-              <w:left w:val="single" w:sz="4" w:space="0" w:color="auto"/>
-              <w:bottom w:val="single" w:sz="4" w:space="0" w:color="auto"/>
-              <w:right w:val="single" w:sz="4" w:space="0" w:color="auto"/>
-            </w:tcBorders>
-          </w:tcPr>
-          <w:p>
-            <w:pPr>
-              <w:rPr>
-                <w:rFonts w:cstheme="minorHAnsi"/>
-                <w:sz w:val="20"/>
-                <w:szCs w:val="20"/>
-              </w:rPr>
-            </w:pPr>
-            <w:r>
-              <w:rPr>
-                <w:rFonts w:cstheme="minorHAnsi"/>
-                <w:sz w:val="20"/>
-                <w:szCs w:val="20"/>
-              </w:rPr>
-              <w:t>Transparenz gegenüber Auftraggeber</w:t>
-            </w:r>
-            <w:r>
-              <w:rPr>
-                <w:rFonts w:cstheme="minorHAnsi"/>
-                <w:sz w:val="20"/>
-                <w:szCs w:val="20"/>
-              </w:rPr>
-              <w:t xml:space="preserve"> /</w:t>
-            </w:r>
-            <w:r>
-              <w:rPr>
-                <w:rFonts w:cstheme="minorHAnsi"/>
-                <w:sz w:val="20"/>
-                <w:szCs w:val="20"/>
-              </w:rPr>
-              <w:t xml:space="preserve"> regelmässige Rücksprache</w:t>
-            </w:r>
-            <w:r>
-              <w:rPr>
-                <w:rFonts w:cstheme="minorHAnsi"/>
-                <w:sz w:val="20"/>
-                <w:szCs w:val="20"/>
-              </w:rPr>
-              <w:t>n</w:t>
-            </w:r>
-          </w:p>
-        </w:tc>
-        <w:tc>
-          <w:tcPr>
-            <w:tcW w:w="2409" w:type="dxa"/>
-            <w:tcBorders>
-              <w:top w:val="single" w:sz="4" w:space="0" w:color="auto"/>
-              <w:left w:val="single" w:sz="4" w:space="0" w:color="auto"/>
-              <w:bottom w:val="single" w:sz="4" w:space="0" w:color="auto"/>
-              <w:right w:val="single" w:sz="4" w:space="0" w:color="auto"/>
-            </w:tcBorders>
-          </w:tcPr>
-          <w:p>
-            <w:pPr>
-              <w:rPr>
-                <w:rFonts w:cstheme="minorHAnsi"/>
-                <w:sz w:val="20"/>
-                <w:szCs w:val="20"/>
-              </w:rPr>
-            </w:pPr>
-            <w:r>
-              <w:rPr>
-                <w:rFonts w:cstheme="minorHAnsi"/>
-                <w:sz w:val="20"/>
-                <w:szCs w:val="20"/>
-              </w:rPr>
-              <w:t>Alle Beteiligten sind stets auf demselben Wissensstand und können ggfs. eingreifen</w:t>
-            </w:r>
-          </w:p>
-        </w:tc>
-        <w:tc>
-          <w:tcPr>
-            <w:tcW w:w="284" w:type="dxa"/>
-            <w:tcBorders>
-              <w:top w:val="single" w:sz="4" w:space="0" w:color="auto"/>
-              <w:left w:val="single" w:sz="4" w:space="0" w:color="auto"/>
-              <w:bottom w:val="single" w:sz="4" w:space="0" w:color="auto"/>
-              <w:right w:val="single" w:sz="4" w:space="0" w:color="auto"/>
-            </w:tcBorders>
-            <w:vAlign w:val="center"/>
-          </w:tcPr>
-          <w:p>
-            <w:pPr>
-              <w:rPr>
-                <w:rFonts w:cstheme="minorHAnsi"/>
-                <w:sz w:val="20"/>
-                <w:szCs w:val="20"/>
-              </w:rPr>
-            </w:pPr>
-          </w:p>
-        </w:tc>
-        <w:tc>
-          <w:tcPr>
-            <w:tcW w:w="283" w:type="dxa"/>
-            <w:tcBorders>
-              <w:top w:val="single" w:sz="4" w:space="0" w:color="auto"/>
-              <w:left w:val="single" w:sz="4" w:space="0" w:color="auto"/>
-              <w:bottom w:val="single" w:sz="4" w:space="0" w:color="auto"/>
-              <w:right w:val="single" w:sz="4" w:space="0" w:color="auto"/>
-            </w:tcBorders>
-            <w:vAlign w:val="center"/>
-          </w:tcPr>
-          <w:p>
-            <w:pPr>
-              <w:rPr>
-                <w:rFonts w:cstheme="minorHAnsi"/>
-                <w:sz w:val="20"/>
-                <w:szCs w:val="20"/>
-              </w:rPr>
-            </w:pPr>
-          </w:p>
-        </w:tc>
-        <w:tc>
-          <w:tcPr>
-            <w:tcW w:w="284" w:type="dxa"/>
-            <w:tcBorders>
-              <w:top w:val="single" w:sz="4" w:space="0" w:color="auto"/>
-              <w:left w:val="single" w:sz="4" w:space="0" w:color="auto"/>
-              <w:bottom w:val="single" w:sz="4" w:space="0" w:color="auto"/>
-              <w:right w:val="single" w:sz="4" w:space="0" w:color="auto"/>
-            </w:tcBorders>
-            <w:shd w:val="clear" w:color="auto" w:fill="auto"/>
-            <w:vAlign w:val="center"/>
-          </w:tcPr>
-          <w:p>
-            <w:pPr>
-              <w:rPr>
-                <w:rFonts w:cstheme="minorHAnsi"/>
-                <w:sz w:val="20"/>
-                <w:szCs w:val="20"/>
-              </w:rPr>
-            </w:pPr>
-          </w:p>
-        </w:tc>
-      </w:tr>
-      <w:tr>
-        <w:trPr>
-          <w:gridAfter w:val="1"/>
-          <w:wAfter w:w="20" w:type="dxa"/>
-        </w:trPr>
-        <w:tc>
-          <w:tcPr>
-            <w:tcW w:w="283" w:type="dxa"/>
-            <w:tcBorders>
-              <w:top w:val="single" w:sz="4" w:space="0" w:color="auto"/>
-              <w:left w:val="single" w:sz="4" w:space="0" w:color="auto"/>
-              <w:bottom w:val="single" w:sz="4" w:space="0" w:color="auto"/>
-              <w:right w:val="single" w:sz="4" w:space="0" w:color="auto"/>
-            </w:tcBorders>
-            <w:shd w:val="clear" w:color="auto" w:fill="F2F2F2" w:themeFill="background1" w:themeFillShade="F2"/>
-            <w:vAlign w:val="center"/>
-          </w:tcPr>
-          <w:p>
-            <w:pPr>
-              <w:jc w:val="center"/>
-              <w:rPr>
-                <w:rFonts w:cstheme="minorHAnsi"/>
-                <w:sz w:val="20"/>
-                <w:szCs w:val="20"/>
-              </w:rPr>
-            </w:pPr>
-            <w:r>
-              <w:rPr>
-                <w:rFonts w:cstheme="minorHAnsi"/>
-                <w:sz w:val="20"/>
-                <w:szCs w:val="20"/>
-              </w:rPr>
-              <w:t>K</w:t>
-            </w:r>
-          </w:p>
-        </w:tc>
-        <w:tc>
-          <w:tcPr>
-            <w:tcW w:w="2127" w:type="dxa"/>
-            <w:tcBorders>
-              <w:top w:val="single" w:sz="4" w:space="0" w:color="auto"/>
-              <w:left w:val="single" w:sz="4" w:space="0" w:color="auto"/>
-              <w:bottom w:val="single" w:sz="4" w:space="0" w:color="auto"/>
-              <w:right w:val="single" w:sz="4" w:space="0" w:color="auto"/>
-            </w:tcBorders>
-          </w:tcPr>
-          <w:p>
-            <w:pPr>
-              <w:rPr>
-                <w:rFonts w:cstheme="minorHAnsi"/>
-                <w:sz w:val="20"/>
-                <w:szCs w:val="20"/>
-              </w:rPr>
-            </w:pPr>
-            <w:r>
-              <w:rPr>
-                <w:rFonts w:cstheme="minorHAnsi"/>
-                <w:sz w:val="20"/>
-                <w:szCs w:val="20"/>
-              </w:rPr>
-              <w:t>Endprodukt</w:t>
-            </w:r>
-            <w:r>
-              <w:rPr>
-                <w:rFonts w:cstheme="minorHAnsi"/>
-                <w:sz w:val="20"/>
-                <w:szCs w:val="20"/>
-              </w:rPr>
-              <w:t xml:space="preserve"> mangelhaft</w:t>
-            </w:r>
-          </w:p>
-        </w:tc>
-        <w:tc>
-          <w:tcPr>
-            <w:tcW w:w="2693" w:type="dxa"/>
-            <w:tcBorders>
-              <w:top w:val="single" w:sz="4" w:space="0" w:color="auto"/>
-              <w:left w:val="single" w:sz="4" w:space="0" w:color="auto"/>
-              <w:bottom w:val="single" w:sz="4" w:space="0" w:color="auto"/>
-              <w:right w:val="single" w:sz="4" w:space="0" w:color="auto"/>
-            </w:tcBorders>
-          </w:tcPr>
-          <w:p>
-            <w:pPr>
-              <w:rPr>
-                <w:rFonts w:cstheme="minorHAnsi"/>
-                <w:sz w:val="20"/>
-                <w:szCs w:val="20"/>
-              </w:rPr>
-            </w:pPr>
-            <w:r>
-              <w:rPr>
-                <w:rFonts w:cstheme="minorHAnsi"/>
-                <w:sz w:val="20"/>
-                <w:szCs w:val="20"/>
-              </w:rPr>
-              <w:t>Endprodukt wurde ungenügend umgesetzt</w:t>
-            </w:r>
-          </w:p>
-        </w:tc>
-        <w:tc>
-          <w:tcPr>
-            <w:tcW w:w="2268" w:type="dxa"/>
-            <w:tcBorders>
-              <w:top w:val="single" w:sz="4" w:space="0" w:color="auto"/>
-              <w:left w:val="single" w:sz="4" w:space="0" w:color="auto"/>
-              <w:bottom w:val="single" w:sz="4" w:space="0" w:color="auto"/>
-              <w:right w:val="single" w:sz="4" w:space="0" w:color="auto"/>
-            </w:tcBorders>
-          </w:tcPr>
-          <w:p>
-            <w:pPr>
-              <w:rPr>
-                <w:rFonts w:cstheme="minorHAnsi"/>
-                <w:sz w:val="20"/>
-                <w:szCs w:val="20"/>
-              </w:rPr>
-            </w:pPr>
-            <w:r>
-              <w:rPr>
-                <w:rFonts w:cstheme="minorHAnsi"/>
-                <w:sz w:val="20"/>
-                <w:szCs w:val="20"/>
-              </w:rPr>
-              <w:t>Endprodukt kann nicht eingesetzt werden</w:t>
-            </w:r>
-          </w:p>
-        </w:tc>
-        <w:tc>
-          <w:tcPr>
-            <w:tcW w:w="284" w:type="dxa"/>
-            <w:tcBorders>
-              <w:top w:val="single" w:sz="4" w:space="0" w:color="auto"/>
-              <w:left w:val="single" w:sz="4" w:space="0" w:color="auto"/>
-              <w:bottom w:val="single" w:sz="4" w:space="0" w:color="auto"/>
-              <w:right w:val="single" w:sz="4" w:space="0" w:color="auto"/>
-            </w:tcBorders>
-            <w:vAlign w:val="center"/>
-          </w:tcPr>
-          <w:p>
-            <w:pPr>
-              <w:rPr>
-                <w:rFonts w:cstheme="minorHAnsi"/>
-                <w:sz w:val="20"/>
-                <w:szCs w:val="20"/>
-              </w:rPr>
-            </w:pPr>
-          </w:p>
-        </w:tc>
-        <w:tc>
-          <w:tcPr>
-            <w:tcW w:w="283" w:type="dxa"/>
-            <w:tcBorders>
-              <w:top w:val="single" w:sz="4" w:space="0" w:color="auto"/>
-              <w:left w:val="single" w:sz="4" w:space="0" w:color="auto"/>
-              <w:bottom w:val="single" w:sz="4" w:space="0" w:color="auto"/>
-              <w:right w:val="single" w:sz="4" w:space="0" w:color="auto"/>
-            </w:tcBorders>
-            <w:vAlign w:val="center"/>
-          </w:tcPr>
-          <w:p>
-            <w:pPr>
-              <w:rPr>
-                <w:rFonts w:cstheme="minorHAnsi"/>
-                <w:sz w:val="20"/>
-                <w:szCs w:val="20"/>
-              </w:rPr>
-            </w:pPr>
-          </w:p>
-        </w:tc>
-        <w:tc>
-          <w:tcPr>
-            <w:tcW w:w="284" w:type="dxa"/>
-            <w:tcBorders>
-              <w:top w:val="single" w:sz="4" w:space="0" w:color="auto"/>
-              <w:left w:val="single" w:sz="4" w:space="0" w:color="auto"/>
-              <w:bottom w:val="single" w:sz="4" w:space="0" w:color="auto"/>
-              <w:right w:val="single" w:sz="4" w:space="0" w:color="auto"/>
-            </w:tcBorders>
-            <w:shd w:val="clear" w:color="auto" w:fill="auto"/>
-            <w:vAlign w:val="center"/>
-          </w:tcPr>
-          <w:p>
-            <w:pPr>
-              <w:rPr>
-                <w:rFonts w:cstheme="minorHAnsi"/>
-                <w:sz w:val="20"/>
-                <w:szCs w:val="20"/>
-              </w:rPr>
-            </w:pPr>
-          </w:p>
-        </w:tc>
-        <w:tc>
-          <w:tcPr>
-            <w:tcW w:w="2551" w:type="dxa"/>
-            <w:tcBorders>
-              <w:top w:val="single" w:sz="4" w:space="0" w:color="auto"/>
-              <w:left w:val="single" w:sz="4" w:space="0" w:color="auto"/>
-              <w:bottom w:val="single" w:sz="4" w:space="0" w:color="auto"/>
-              <w:right w:val="single" w:sz="4" w:space="0" w:color="auto"/>
-            </w:tcBorders>
-          </w:tcPr>
-          <w:p>
-            <w:pPr>
-              <w:rPr>
-                <w:rFonts w:cstheme="minorHAnsi"/>
-                <w:sz w:val="20"/>
-                <w:szCs w:val="20"/>
-              </w:rPr>
-            </w:pPr>
-            <w:r>
-              <w:rPr>
-                <w:rFonts w:cstheme="minorHAnsi"/>
-                <w:sz w:val="20"/>
-                <w:szCs w:val="20"/>
-              </w:rPr>
-              <w:t xml:space="preserve">Puffer einplanen </w:t>
-            </w:r>
-            <w:r>
-              <w:rPr>
-                <w:rFonts w:cstheme="minorHAnsi"/>
-                <w:sz w:val="20"/>
-                <w:szCs w:val="20"/>
-              </w:rPr>
-              <w:t>um einen Retrofit durchzuführen</w:t>
-            </w:r>
-          </w:p>
-        </w:tc>
-        <w:tc>
-          <w:tcPr>
-            <w:tcW w:w="2409" w:type="dxa"/>
-            <w:tcBorders>
-              <w:top w:val="single" w:sz="4" w:space="0" w:color="auto"/>
-              <w:left w:val="single" w:sz="4" w:space="0" w:color="auto"/>
-              <w:bottom w:val="single" w:sz="4" w:space="0" w:color="auto"/>
-              <w:right w:val="single" w:sz="4" w:space="0" w:color="auto"/>
-            </w:tcBorders>
-          </w:tcPr>
-          <w:p>
-            <w:pPr>
-              <w:rPr>
-                <w:rFonts w:cstheme="minorHAnsi"/>
-                <w:sz w:val="20"/>
-                <w:szCs w:val="20"/>
-              </w:rPr>
-            </w:pPr>
-            <w:r>
-              <w:rPr>
-                <w:rFonts w:cstheme="minorHAnsi"/>
-                <w:sz w:val="20"/>
-                <w:szCs w:val="20"/>
-              </w:rPr>
-              <w:t>Probleme können noch gelöst werden</w:t>
-            </w:r>
-          </w:p>
-        </w:tc>
-        <w:tc>
-          <w:tcPr>
-            <w:tcW w:w="284" w:type="dxa"/>
-            <w:tcBorders>
-              <w:top w:val="single" w:sz="4" w:space="0" w:color="auto"/>
-              <w:left w:val="single" w:sz="4" w:space="0" w:color="auto"/>
-              <w:bottom w:val="single" w:sz="4" w:space="0" w:color="auto"/>
-              <w:right w:val="single" w:sz="4" w:space="0" w:color="auto"/>
-            </w:tcBorders>
-            <w:vAlign w:val="center"/>
-          </w:tcPr>
-          <w:p>
-            <w:pPr>
-              <w:rPr>
-                <w:rFonts w:cstheme="minorHAnsi"/>
-                <w:sz w:val="20"/>
-                <w:szCs w:val="20"/>
-              </w:rPr>
-            </w:pPr>
-          </w:p>
-        </w:tc>
-        <w:tc>
-          <w:tcPr>
-            <w:tcW w:w="283" w:type="dxa"/>
-            <w:tcBorders>
-              <w:top w:val="single" w:sz="4" w:space="0" w:color="auto"/>
-              <w:left w:val="single" w:sz="4" w:space="0" w:color="auto"/>
-              <w:bottom w:val="single" w:sz="4" w:space="0" w:color="auto"/>
-              <w:right w:val="single" w:sz="4" w:space="0" w:color="auto"/>
-            </w:tcBorders>
-            <w:vAlign w:val="center"/>
-          </w:tcPr>
-          <w:p>
-            <w:pPr>
-              <w:rPr>
-                <w:rFonts w:cstheme="minorHAnsi"/>
-                <w:sz w:val="20"/>
-                <w:szCs w:val="20"/>
-              </w:rPr>
-            </w:pPr>
-          </w:p>
-        </w:tc>
-        <w:tc>
-          <w:tcPr>
-            <w:tcW w:w="284" w:type="dxa"/>
-            <w:tcBorders>
-              <w:top w:val="single" w:sz="4" w:space="0" w:color="auto"/>
-              <w:left w:val="single" w:sz="4" w:space="0" w:color="auto"/>
-              <w:bottom w:val="single" w:sz="4" w:space="0" w:color="auto"/>
-              <w:right w:val="single" w:sz="4" w:space="0" w:color="auto"/>
-            </w:tcBorders>
-            <w:shd w:val="clear" w:color="auto" w:fill="auto"/>
-            <w:vAlign w:val="center"/>
-          </w:tcPr>
-          <w:p>
-            <w:pPr>
-              <w:rPr>
-                <w:rFonts w:cstheme="minorHAnsi"/>
-                <w:sz w:val="20"/>
-                <w:szCs w:val="20"/>
-              </w:rPr>
-            </w:pPr>
-            <w:bookmarkStart w:id="9" w:name="_GoBack"/>
-            <w:bookmarkEnd w:id="9"/>
+            <w:r>
+              <w:rPr>
+                <w:rFonts w:cstheme="minorHAnsi"/>
+                <w:sz w:val="20"/>
+                <w:szCs w:val="20"/>
+              </w:rPr>
+              <w:t>4</w:t>
+            </w:r>
           </w:p>
         </w:tc>
       </w:tr>
@@ -11188,1194 +10673,21 @@
       </w:pPr>
       <w:r>
         <w:rPr>
-          <w:rFonts w:cstheme="minorHAnsi"/>
-        </w:rPr>
-        <w:t xml:space="preserve">In </w:t>
-      </w:r>
-      <w:r>
-        <w:rPr>
-          <w:rFonts w:cstheme="minorHAnsi"/>
-        </w:rPr>
-        <w:t>der folgenden</w:t>
-      </w:r>
-      <w:r>
-        <w:rPr>
-          <w:rFonts w:cstheme="minorHAnsi"/>
-        </w:rPr>
-        <w:t xml:space="preserve"> Grafik werden die </w:t>
-      </w:r>
-      <w:r>
-        <w:rPr>
-          <w:rFonts w:cstheme="minorHAnsi"/>
-        </w:rPr>
-        <w:t>o</w:t>
-      </w:r>
-      <w:r>
-        <w:rPr>
-          <w:rFonts w:cstheme="minorHAnsi"/>
-        </w:rPr>
-        <w:t>rganisatorischen Risiken nach ihrem Gefahrenpotential dargestellt. Die x-Achse zeigt die Eintrittswahrscheinlichkeit und die y-Achse die Auswirkung</w:t>
-      </w:r>
-      <w:r>
-        <w:rPr>
-          <w:rFonts w:cstheme="minorHAnsi"/>
-        </w:rPr>
-        <w:t>en (</w:t>
-      </w:r>
-      <w:r>
-        <w:rPr>
-          <w:rFonts w:cstheme="minorHAnsi"/>
-        </w:rPr>
-        <w:t>Schaden</w:t>
-      </w:r>
-      <w:r>
-        <w:rPr>
-          <w:rFonts w:cstheme="minorHAnsi"/>
-        </w:rPr>
-        <w:t>)</w:t>
-      </w:r>
-      <w:r>
-        <w:rPr>
-          <w:rFonts w:cstheme="minorHAnsi"/>
-        </w:rPr>
-        <w:t xml:space="preserve">. Je höher die Zahl in der Grafik, desto höher ist das Ausmass </w:t>
-      </w:r>
-      <w:r>
-        <w:rPr>
-          <w:rFonts w:cstheme="minorHAnsi"/>
-        </w:rPr>
-        <w:t>und</w:t>
-      </w:r>
-      <w:r>
-        <w:rPr>
-          <w:rFonts w:cstheme="minorHAnsi"/>
-        </w:rPr>
-        <w:t xml:space="preserve"> die Wahrscheinlichkeit, dass das Risiko </w:t>
-      </w:r>
-      <w:r>
-        <w:rPr>
-          <w:rFonts w:cstheme="minorHAnsi"/>
-        </w:rPr>
-        <w:t>e</w:t>
-      </w:r>
-      <w:r>
-        <w:rPr>
-          <w:rFonts w:cstheme="minorHAnsi"/>
-        </w:rPr>
-        <w:t>intritt.</w:t>
-      </w:r>
-    </w:p>
-    <w:tbl>
-      <w:tblPr>
-        <w:tblStyle w:val="Tabellenraster"/>
-        <w:tblW w:w="0" w:type="auto"/>
-        <w:tblInd w:w="5" w:type="dxa"/>
-        <w:tblLook w:val="04A0" w:firstRow="1" w:lastRow="0" w:firstColumn="1" w:lastColumn="0" w:noHBand="0" w:noVBand="1"/>
-      </w:tblPr>
-      <w:tblGrid>
-        <w:gridCol w:w="2264"/>
-        <w:gridCol w:w="2264"/>
-        <w:gridCol w:w="2264"/>
-        <w:gridCol w:w="2264"/>
-      </w:tblGrid>
-      <w:tr>
-        <w:tc>
-          <w:tcPr>
-            <w:tcW w:w="2264" w:type="dxa"/>
-            <w:tcBorders>
-              <w:top w:val="none" w:sz="4" w:space="0" w:color="000000"/>
-              <w:left w:val="none" w:sz="4" w:space="0" w:color="000000"/>
-            </w:tcBorders>
-          </w:tcPr>
-          <w:p>
-            <w:pPr>
-              <w:rPr>
-                <w:rFonts w:cstheme="minorHAnsi"/>
-              </w:rPr>
-            </w:pPr>
-          </w:p>
-        </w:tc>
-        <w:tc>
-          <w:tcPr>
-            <w:tcW w:w="6792" w:type="dxa"/>
-            <w:gridSpan w:val="3"/>
-            <w:vAlign w:val="center"/>
-          </w:tcPr>
-          <w:p>
-            <w:pPr>
-              <w:jc w:val="center"/>
-              <w:rPr>
-                <w:rFonts w:cstheme="minorHAnsi"/>
-              </w:rPr>
-            </w:pPr>
-            <w:r>
-              <w:rPr>
-                <w:rFonts w:cstheme="minorHAnsi"/>
-                <w:b/>
-                <w:bCs/>
-                <w:sz w:val="16"/>
-                <w:szCs w:val="16"/>
-              </w:rPr>
-              <w:t>Auswirkung / Schaden</w:t>
-            </w:r>
-          </w:p>
-        </w:tc>
-      </w:tr>
-      <w:tr>
-        <w:tc>
-          <w:tcPr>
-            <w:tcW w:w="2264" w:type="dxa"/>
-            <w:vAlign w:val="center"/>
-          </w:tcPr>
-          <w:p>
-            <w:pPr>
-              <w:jc w:val="center"/>
-              <w:rPr>
-                <w:rFonts w:cstheme="minorHAnsi"/>
-              </w:rPr>
-            </w:pPr>
-            <w:r>
-              <w:rPr>
-                <w:rFonts w:cstheme="minorHAnsi"/>
-                <w:b/>
-                <w:bCs/>
-                <w:sz w:val="16"/>
-                <w:szCs w:val="16"/>
-              </w:rPr>
-              <w:t>Projektziele</w:t>
-            </w:r>
-          </w:p>
-        </w:tc>
-        <w:tc>
-          <w:tcPr>
-            <w:tcW w:w="2264" w:type="dxa"/>
-            <w:shd w:val="clear" w:color="auto" w:fill="24FC3E"/>
-            <w:vAlign w:val="center"/>
-          </w:tcPr>
-          <w:p>
-            <w:pPr>
-              <w:jc w:val="center"/>
-              <w:rPr>
-                <w:rFonts w:cstheme="minorHAnsi"/>
-                <w:b/>
-                <w:bCs/>
-                <w:sz w:val="16"/>
-                <w:szCs w:val="16"/>
-              </w:rPr>
-            </w:pPr>
-            <w:r>
-              <w:rPr>
-                <w:rFonts w:cstheme="minorHAnsi"/>
-                <w:b/>
-                <w:bCs/>
-                <w:sz w:val="16"/>
-                <w:szCs w:val="16"/>
-              </w:rPr>
-              <w:t>Gering (G)</w:t>
-            </w:r>
-          </w:p>
-          <w:p>
-            <w:pPr>
-              <w:jc w:val="center"/>
-              <w:rPr>
-                <w:rFonts w:cstheme="minorHAnsi"/>
-              </w:rPr>
-            </w:pPr>
-            <w:r>
-              <w:rPr>
-                <w:rFonts w:cstheme="minorHAnsi"/>
-                <w:b/>
-                <w:bCs/>
-                <w:sz w:val="16"/>
-                <w:szCs w:val="16"/>
-              </w:rPr>
-              <w:t>1</w:t>
-            </w:r>
-          </w:p>
-        </w:tc>
-        <w:tc>
-          <w:tcPr>
-            <w:tcW w:w="2264" w:type="dxa"/>
-            <w:shd w:val="clear" w:color="auto" w:fill="70AD47" w:themeFill="accent6"/>
-            <w:vAlign w:val="center"/>
-          </w:tcPr>
-          <w:p>
-            <w:pPr>
-              <w:jc w:val="center"/>
-              <w:rPr>
-                <w:rFonts w:cstheme="minorHAnsi"/>
-                <w:b/>
-                <w:bCs/>
-                <w:sz w:val="16"/>
-                <w:szCs w:val="16"/>
-              </w:rPr>
-            </w:pPr>
-            <w:r>
-              <w:rPr>
-                <w:rFonts w:cstheme="minorHAnsi"/>
-                <w:b/>
-                <w:bCs/>
-                <w:sz w:val="16"/>
-                <w:szCs w:val="16"/>
-              </w:rPr>
-              <w:t>Mässig (M)</w:t>
-            </w:r>
-          </w:p>
-          <w:p>
-            <w:pPr>
-              <w:jc w:val="center"/>
-              <w:rPr>
-                <w:rFonts w:cstheme="minorHAnsi"/>
-              </w:rPr>
-            </w:pPr>
-            <w:r>
-              <w:rPr>
-                <w:rFonts w:cstheme="minorHAnsi"/>
-                <w:b/>
-                <w:bCs/>
-                <w:sz w:val="16"/>
-                <w:szCs w:val="16"/>
-              </w:rPr>
-              <w:t>2</w:t>
-            </w:r>
-          </w:p>
-        </w:tc>
-        <w:tc>
-          <w:tcPr>
-            <w:tcW w:w="2264" w:type="dxa"/>
-            <w:shd w:val="clear" w:color="auto" w:fill="FFFF00"/>
-            <w:vAlign w:val="center"/>
-          </w:tcPr>
-          <w:p>
-            <w:pPr>
-              <w:jc w:val="center"/>
-              <w:rPr>
-                <w:rFonts w:cstheme="minorHAnsi"/>
-                <w:b/>
-                <w:bCs/>
-                <w:sz w:val="16"/>
-                <w:szCs w:val="16"/>
-              </w:rPr>
-            </w:pPr>
-            <w:r>
-              <w:rPr>
-                <w:rFonts w:cstheme="minorHAnsi"/>
-                <w:b/>
-                <w:bCs/>
-                <w:sz w:val="16"/>
-                <w:szCs w:val="16"/>
-              </w:rPr>
-              <w:t>Hoch (H)</w:t>
-            </w:r>
-          </w:p>
-          <w:p>
-            <w:pPr>
-              <w:jc w:val="center"/>
-              <w:rPr>
-                <w:rFonts w:cstheme="minorHAnsi"/>
-              </w:rPr>
-            </w:pPr>
-            <w:r>
-              <w:rPr>
-                <w:rFonts w:cstheme="minorHAnsi"/>
-                <w:b/>
-                <w:bCs/>
-                <w:sz w:val="16"/>
-                <w:szCs w:val="16"/>
-              </w:rPr>
-              <w:t>3</w:t>
-            </w:r>
-          </w:p>
-        </w:tc>
-      </w:tr>
-      <w:tr>
-        <w:tc>
-          <w:tcPr>
-            <w:tcW w:w="2264" w:type="dxa"/>
-            <w:shd w:val="clear" w:color="auto" w:fill="D0CECE" w:themeFill="background2" w:themeFillShade="E6"/>
-            <w:vAlign w:val="center"/>
-          </w:tcPr>
-          <w:p>
-            <w:pPr>
-              <w:jc w:val="center"/>
-              <w:rPr>
-                <w:rFonts w:cstheme="minorHAnsi"/>
-              </w:rPr>
-            </w:pPr>
-            <w:r>
-              <w:rPr>
-                <w:rFonts w:cstheme="minorHAnsi"/>
-                <w:b/>
-                <w:bCs/>
-                <w:sz w:val="16"/>
-                <w:szCs w:val="16"/>
-              </w:rPr>
-              <w:t>Termin</w:t>
-            </w:r>
-          </w:p>
-        </w:tc>
-        <w:tc>
-          <w:tcPr>
-            <w:tcW w:w="2264" w:type="dxa"/>
-            <w:vAlign w:val="center"/>
-          </w:tcPr>
-          <w:p>
-            <w:pPr>
-              <w:jc w:val="center"/>
-              <w:rPr>
-                <w:rFonts w:cstheme="minorHAnsi"/>
-                <w:sz w:val="16"/>
-                <w:szCs w:val="16"/>
-              </w:rPr>
-            </w:pPr>
-            <w:r>
-              <w:rPr>
-                <w:rFonts w:cstheme="minorHAnsi"/>
-                <w:sz w:val="16"/>
-                <w:szCs w:val="16"/>
-              </w:rPr>
-              <w:t>Verzug</w:t>
-            </w:r>
-          </w:p>
-          <w:p>
-            <w:pPr>
-              <w:jc w:val="center"/>
-              <w:rPr>
-                <w:rFonts w:cstheme="minorHAnsi"/>
-              </w:rPr>
-            </w:pPr>
-            <w:r>
-              <w:rPr>
-                <w:rFonts w:cstheme="minorHAnsi"/>
-                <w:sz w:val="16"/>
-                <w:szCs w:val="16"/>
-              </w:rPr>
-              <w:t>&lt; 10%</w:t>
-            </w:r>
-          </w:p>
-        </w:tc>
-        <w:tc>
-          <w:tcPr>
-            <w:tcW w:w="2264" w:type="dxa"/>
-            <w:vAlign w:val="center"/>
-          </w:tcPr>
-          <w:p>
-            <w:pPr>
-              <w:jc w:val="center"/>
-              <w:rPr>
-                <w:rFonts w:cstheme="minorHAnsi"/>
-                <w:sz w:val="16"/>
-                <w:szCs w:val="16"/>
-              </w:rPr>
-            </w:pPr>
-            <w:r>
-              <w:rPr>
-                <w:rFonts w:cstheme="minorHAnsi"/>
-                <w:sz w:val="16"/>
-                <w:szCs w:val="16"/>
-              </w:rPr>
-              <w:t>Verzug</w:t>
-            </w:r>
-          </w:p>
-          <w:p>
-            <w:pPr>
-              <w:jc w:val="center"/>
-              <w:rPr>
-                <w:rFonts w:cstheme="minorHAnsi"/>
-              </w:rPr>
-            </w:pPr>
-            <w:r>
-              <w:rPr>
-                <w:rFonts w:cstheme="minorHAnsi"/>
-                <w:sz w:val="16"/>
-                <w:szCs w:val="16"/>
-              </w:rPr>
-              <w:t>10 - 25%</w:t>
-            </w:r>
-          </w:p>
-        </w:tc>
-        <w:tc>
-          <w:tcPr>
-            <w:tcW w:w="2264" w:type="dxa"/>
-            <w:vAlign w:val="center"/>
-          </w:tcPr>
-          <w:p>
-            <w:pPr>
-              <w:jc w:val="center"/>
-              <w:rPr>
-                <w:rFonts w:cstheme="minorHAnsi"/>
-                <w:sz w:val="16"/>
-                <w:szCs w:val="16"/>
-              </w:rPr>
-            </w:pPr>
-            <w:r>
-              <w:rPr>
-                <w:rFonts w:cstheme="minorHAnsi"/>
-                <w:sz w:val="16"/>
-                <w:szCs w:val="16"/>
-              </w:rPr>
-              <w:t>Verzug</w:t>
-            </w:r>
-          </w:p>
-          <w:p>
-            <w:pPr>
-              <w:jc w:val="center"/>
-              <w:rPr>
-                <w:rFonts w:cstheme="minorHAnsi"/>
-              </w:rPr>
-            </w:pPr>
-            <w:r>
-              <w:rPr>
-                <w:rFonts w:cstheme="minorHAnsi"/>
-                <w:sz w:val="16"/>
-                <w:szCs w:val="16"/>
-              </w:rPr>
-              <w:t>&gt; 25%</w:t>
-            </w:r>
-          </w:p>
-        </w:tc>
-      </w:tr>
-      <w:tr>
-        <w:tc>
-          <w:tcPr>
-            <w:tcW w:w="2264" w:type="dxa"/>
-            <w:shd w:val="clear" w:color="auto" w:fill="D0CECE" w:themeFill="background2" w:themeFillShade="E6"/>
-            <w:vAlign w:val="center"/>
-          </w:tcPr>
-          <w:p>
-            <w:pPr>
-              <w:jc w:val="center"/>
-              <w:rPr>
-                <w:rFonts w:cstheme="minorHAnsi"/>
-                <w:b/>
-                <w:bCs/>
-                <w:sz w:val="16"/>
-                <w:szCs w:val="16"/>
-              </w:rPr>
-            </w:pPr>
-            <w:r>
-              <w:rPr>
-                <w:rFonts w:cstheme="minorHAnsi"/>
-                <w:b/>
-                <w:bCs/>
-                <w:sz w:val="16"/>
-                <w:szCs w:val="16"/>
-              </w:rPr>
-              <w:t>Inhalt &amp;</w:t>
-            </w:r>
-          </w:p>
-          <w:p>
-            <w:pPr>
-              <w:jc w:val="center"/>
-              <w:rPr>
-                <w:rFonts w:cstheme="minorHAnsi"/>
-              </w:rPr>
-            </w:pPr>
-            <w:r>
-              <w:rPr>
-                <w:rFonts w:cstheme="minorHAnsi"/>
-                <w:b/>
-                <w:bCs/>
-                <w:sz w:val="16"/>
-                <w:szCs w:val="16"/>
-              </w:rPr>
-              <w:t>Umfang</w:t>
-            </w:r>
-          </w:p>
-        </w:tc>
-        <w:tc>
-          <w:tcPr>
-            <w:tcW w:w="2264" w:type="dxa"/>
-            <w:vAlign w:val="center"/>
-          </w:tcPr>
-          <w:p>
-            <w:pPr>
-              <w:jc w:val="center"/>
-              <w:rPr>
-                <w:rFonts w:cstheme="minorHAnsi"/>
-                <w:sz w:val="16"/>
-                <w:szCs w:val="16"/>
-              </w:rPr>
-            </w:pPr>
-            <w:r>
-              <w:rPr>
-                <w:rFonts w:cstheme="minorHAnsi"/>
-                <w:sz w:val="16"/>
-                <w:szCs w:val="16"/>
-              </w:rPr>
-              <w:t>minimale</w:t>
-            </w:r>
-          </w:p>
-          <w:p>
-            <w:pPr>
-              <w:jc w:val="center"/>
-              <w:rPr>
-                <w:rFonts w:cstheme="minorHAnsi"/>
-              </w:rPr>
-            </w:pPr>
-            <w:r>
-              <w:rPr>
-                <w:rFonts w:cstheme="minorHAnsi"/>
-                <w:sz w:val="16"/>
-                <w:szCs w:val="16"/>
-              </w:rPr>
-              <w:t>Abstriche</w:t>
-            </w:r>
-          </w:p>
-        </w:tc>
-        <w:tc>
-          <w:tcPr>
-            <w:tcW w:w="2264" w:type="dxa"/>
-            <w:vAlign w:val="center"/>
-          </w:tcPr>
-          <w:p>
-            <w:pPr>
-              <w:jc w:val="center"/>
-              <w:rPr>
-                <w:rFonts w:cstheme="minorHAnsi"/>
-                <w:sz w:val="16"/>
-                <w:szCs w:val="16"/>
-              </w:rPr>
-            </w:pPr>
-            <w:r>
-              <w:rPr>
-                <w:rFonts w:cstheme="minorHAnsi"/>
-                <w:sz w:val="16"/>
-                <w:szCs w:val="16"/>
-              </w:rPr>
-              <w:t>verhandelbare</w:t>
-            </w:r>
-          </w:p>
-          <w:p>
-            <w:pPr>
-              <w:jc w:val="center"/>
-              <w:rPr>
-                <w:rFonts w:cstheme="minorHAnsi"/>
-              </w:rPr>
-            </w:pPr>
-            <w:r>
-              <w:rPr>
-                <w:rFonts w:cstheme="minorHAnsi"/>
-                <w:sz w:val="16"/>
-                <w:szCs w:val="16"/>
-              </w:rPr>
-              <w:t>Abstriche</w:t>
-            </w:r>
-          </w:p>
-        </w:tc>
-        <w:tc>
-          <w:tcPr>
-            <w:tcW w:w="2264" w:type="dxa"/>
-            <w:vAlign w:val="center"/>
-          </w:tcPr>
-          <w:p>
-            <w:pPr>
-              <w:jc w:val="center"/>
-              <w:rPr>
-                <w:rFonts w:cstheme="minorHAnsi"/>
-                <w:sz w:val="16"/>
-                <w:szCs w:val="16"/>
-              </w:rPr>
-            </w:pPr>
-            <w:r>
-              <w:rPr>
-                <w:rFonts w:cstheme="minorHAnsi"/>
-                <w:sz w:val="16"/>
-                <w:szCs w:val="16"/>
-              </w:rPr>
-              <w:t>inakzeptable</w:t>
-            </w:r>
-          </w:p>
-          <w:p>
-            <w:pPr>
-              <w:jc w:val="center"/>
-              <w:rPr>
-                <w:rFonts w:cstheme="minorHAnsi"/>
-              </w:rPr>
-            </w:pPr>
-            <w:r>
-              <w:rPr>
-                <w:rFonts w:cstheme="minorHAnsi"/>
-                <w:sz w:val="16"/>
-                <w:szCs w:val="16"/>
-              </w:rPr>
-              <w:t>Abstriche</w:t>
-            </w:r>
-          </w:p>
-        </w:tc>
-      </w:tr>
-      <w:tr>
-        <w:tc>
-          <w:tcPr>
-            <w:tcW w:w="2264" w:type="dxa"/>
-            <w:shd w:val="clear" w:color="auto" w:fill="D0CECE" w:themeFill="background2" w:themeFillShade="E6"/>
-            <w:vAlign w:val="center"/>
-          </w:tcPr>
-          <w:p>
-            <w:pPr>
-              <w:jc w:val="center"/>
-              <w:rPr>
-                <w:rFonts w:cstheme="minorHAnsi"/>
-              </w:rPr>
-            </w:pPr>
-            <w:r>
-              <w:rPr>
-                <w:rFonts w:cstheme="minorHAnsi"/>
-                <w:b/>
-                <w:bCs/>
-                <w:sz w:val="16"/>
-                <w:szCs w:val="16"/>
-              </w:rPr>
-              <w:t>Qualität</w:t>
-            </w:r>
-          </w:p>
-        </w:tc>
-        <w:tc>
-          <w:tcPr>
-            <w:tcW w:w="2264" w:type="dxa"/>
-            <w:vAlign w:val="center"/>
-          </w:tcPr>
-          <w:p>
-            <w:pPr>
-              <w:jc w:val="center"/>
-              <w:rPr>
-                <w:rFonts w:cstheme="minorHAnsi"/>
-                <w:sz w:val="16"/>
-                <w:szCs w:val="16"/>
-              </w:rPr>
-            </w:pPr>
-            <w:r>
-              <w:rPr>
-                <w:rFonts w:cstheme="minorHAnsi"/>
-                <w:sz w:val="16"/>
-                <w:szCs w:val="16"/>
-              </w:rPr>
-              <w:t>minimale</w:t>
-            </w:r>
-          </w:p>
-          <w:p>
-            <w:pPr>
-              <w:jc w:val="center"/>
-              <w:rPr>
-                <w:rFonts w:cstheme="minorHAnsi"/>
-              </w:rPr>
-            </w:pPr>
-            <w:r>
-              <w:rPr>
-                <w:rFonts w:cstheme="minorHAnsi"/>
-                <w:sz w:val="16"/>
-                <w:szCs w:val="16"/>
-              </w:rPr>
-              <w:t>Abstriche</w:t>
-            </w:r>
-          </w:p>
-        </w:tc>
-        <w:tc>
-          <w:tcPr>
-            <w:tcW w:w="2264" w:type="dxa"/>
-            <w:vAlign w:val="center"/>
-          </w:tcPr>
-          <w:p>
-            <w:pPr>
-              <w:jc w:val="center"/>
-              <w:rPr>
-                <w:rFonts w:cstheme="minorHAnsi"/>
-                <w:sz w:val="16"/>
-                <w:szCs w:val="16"/>
-              </w:rPr>
-            </w:pPr>
-            <w:r>
-              <w:rPr>
-                <w:rFonts w:cstheme="minorHAnsi"/>
-                <w:sz w:val="16"/>
-                <w:szCs w:val="16"/>
-              </w:rPr>
-              <w:t>verhandelbare</w:t>
-            </w:r>
-          </w:p>
-          <w:p>
-            <w:pPr>
-              <w:jc w:val="center"/>
-              <w:rPr>
-                <w:rFonts w:cstheme="minorHAnsi"/>
-              </w:rPr>
-            </w:pPr>
-            <w:r>
-              <w:rPr>
-                <w:rFonts w:cstheme="minorHAnsi"/>
-                <w:sz w:val="16"/>
-                <w:szCs w:val="16"/>
-              </w:rPr>
-              <w:t>Abstriche</w:t>
-            </w:r>
-          </w:p>
-        </w:tc>
-        <w:tc>
-          <w:tcPr>
-            <w:tcW w:w="2264" w:type="dxa"/>
-            <w:vAlign w:val="center"/>
-          </w:tcPr>
-          <w:p>
-            <w:pPr>
-              <w:jc w:val="center"/>
-              <w:rPr>
-                <w:rFonts w:cstheme="minorHAnsi"/>
-                <w:sz w:val="16"/>
-                <w:szCs w:val="16"/>
-              </w:rPr>
-            </w:pPr>
-            <w:r>
-              <w:rPr>
-                <w:rFonts w:cstheme="minorHAnsi"/>
-                <w:sz w:val="16"/>
-                <w:szCs w:val="16"/>
-              </w:rPr>
-              <w:t>inakzeptable</w:t>
-            </w:r>
-          </w:p>
-          <w:p>
-            <w:pPr>
-              <w:jc w:val="center"/>
-              <w:rPr>
-                <w:rFonts w:cstheme="minorHAnsi"/>
-              </w:rPr>
-            </w:pPr>
-            <w:r>
-              <w:rPr>
-                <w:rFonts w:cstheme="minorHAnsi"/>
-                <w:sz w:val="16"/>
-                <w:szCs w:val="16"/>
-              </w:rPr>
-              <w:t>Abstriche</w:t>
-            </w:r>
-          </w:p>
-        </w:tc>
-      </w:tr>
-    </w:tbl>
-    <w:p>
-      <w:pPr>
-        <w:rPr>
-          <w:rFonts w:cstheme="minorHAnsi"/>
-        </w:rPr>
-      </w:pPr>
-    </w:p>
-    <w:tbl>
-      <w:tblPr>
-        <w:tblStyle w:val="Tabellenraster"/>
-        <w:tblW w:w="0" w:type="auto"/>
-        <w:tblInd w:w="5" w:type="dxa"/>
-        <w:tblLook w:val="04A0" w:firstRow="1" w:lastRow="0" w:firstColumn="1" w:lastColumn="0" w:noHBand="0" w:noVBand="1"/>
-      </w:tblPr>
-      <w:tblGrid>
-        <w:gridCol w:w="2264"/>
-        <w:gridCol w:w="2264"/>
-        <w:gridCol w:w="2264"/>
-        <w:gridCol w:w="2264"/>
-      </w:tblGrid>
-      <w:tr>
-        <w:tc>
-          <w:tcPr>
-            <w:tcW w:w="2264" w:type="dxa"/>
-            <w:vMerge w:val="restart"/>
-            <w:tcBorders>
-              <w:top w:val="none" w:sz="4" w:space="0" w:color="000000"/>
-              <w:left w:val="none" w:sz="4" w:space="0" w:color="000000"/>
-            </w:tcBorders>
-          </w:tcPr>
-          <w:p>
-            <w:pPr>
-              <w:rPr>
-                <w:rFonts w:cstheme="minorHAnsi"/>
-              </w:rPr>
-            </w:pPr>
-          </w:p>
-        </w:tc>
-        <w:tc>
-          <w:tcPr>
-            <w:tcW w:w="6792" w:type="dxa"/>
-            <w:gridSpan w:val="3"/>
-            <w:vAlign w:val="center"/>
-          </w:tcPr>
-          <w:p>
-            <w:pPr>
-              <w:jc w:val="center"/>
-              <w:rPr>
-                <w:rFonts w:cstheme="minorHAnsi"/>
-              </w:rPr>
-            </w:pPr>
-            <w:r>
-              <w:rPr>
-                <w:rFonts w:cstheme="minorHAnsi"/>
-                <w:b/>
-                <w:bCs/>
-                <w:sz w:val="16"/>
-                <w:szCs w:val="16"/>
-              </w:rPr>
-              <w:t>Eintrittswahrscheinlichkeit</w:t>
-            </w:r>
-          </w:p>
-        </w:tc>
-      </w:tr>
-      <w:tr>
-        <w:tc>
-          <w:tcPr>
-            <w:tcW w:w="2264" w:type="dxa"/>
-            <w:vMerge/>
-            <w:tcBorders>
-              <w:left w:val="none" w:sz="4" w:space="0" w:color="000000"/>
-            </w:tcBorders>
-          </w:tcPr>
-          <w:p>
-            <w:pPr>
-              <w:rPr>
-                <w:rFonts w:cstheme="minorHAnsi"/>
-              </w:rPr>
-            </w:pPr>
-          </w:p>
-        </w:tc>
-        <w:tc>
-          <w:tcPr>
-            <w:tcW w:w="2264" w:type="dxa"/>
-            <w:shd w:val="clear" w:color="auto" w:fill="24FC3E"/>
-            <w:vAlign w:val="center"/>
-          </w:tcPr>
-          <w:p>
-            <w:pPr>
-              <w:jc w:val="center"/>
-              <w:rPr>
-                <w:rFonts w:cstheme="minorHAnsi"/>
-                <w:b/>
-                <w:bCs/>
-                <w:sz w:val="16"/>
-                <w:szCs w:val="16"/>
-              </w:rPr>
-            </w:pPr>
-            <w:r>
-              <w:rPr>
-                <w:rFonts w:cstheme="minorHAnsi"/>
-                <w:b/>
-                <w:bCs/>
-                <w:sz w:val="16"/>
-                <w:szCs w:val="16"/>
-              </w:rPr>
-              <w:t>Gering (G)</w:t>
-            </w:r>
-          </w:p>
-          <w:p>
-            <w:pPr>
-              <w:jc w:val="center"/>
-              <w:rPr>
-                <w:rFonts w:cstheme="minorHAnsi"/>
-              </w:rPr>
-            </w:pPr>
-            <w:r>
-              <w:rPr>
-                <w:rFonts w:cstheme="minorHAnsi"/>
-                <w:b/>
-                <w:bCs/>
-                <w:sz w:val="16"/>
-                <w:szCs w:val="16"/>
-              </w:rPr>
-              <w:t>1</w:t>
-            </w:r>
-          </w:p>
-        </w:tc>
-        <w:tc>
-          <w:tcPr>
-            <w:tcW w:w="2264" w:type="dxa"/>
-            <w:shd w:val="clear" w:color="auto" w:fill="70AD47" w:themeFill="accent6"/>
-            <w:vAlign w:val="center"/>
-          </w:tcPr>
-          <w:p>
-            <w:pPr>
-              <w:jc w:val="center"/>
-              <w:rPr>
-                <w:rFonts w:cstheme="minorHAnsi"/>
-                <w:b/>
-                <w:bCs/>
-                <w:sz w:val="16"/>
-                <w:szCs w:val="16"/>
-              </w:rPr>
-            </w:pPr>
-            <w:r>
-              <w:rPr>
-                <w:rFonts w:cstheme="minorHAnsi"/>
-                <w:b/>
-                <w:bCs/>
-                <w:sz w:val="16"/>
-                <w:szCs w:val="16"/>
-              </w:rPr>
-              <w:t>Mässig (M)</w:t>
-            </w:r>
-          </w:p>
-          <w:p>
-            <w:pPr>
-              <w:jc w:val="center"/>
-              <w:rPr>
-                <w:rFonts w:cstheme="minorHAnsi"/>
-              </w:rPr>
-            </w:pPr>
-            <w:r>
-              <w:rPr>
-                <w:rFonts w:cstheme="minorHAnsi"/>
-                <w:b/>
-                <w:bCs/>
-                <w:sz w:val="16"/>
-                <w:szCs w:val="16"/>
-              </w:rPr>
-              <w:t>2</w:t>
-            </w:r>
-          </w:p>
-        </w:tc>
-        <w:tc>
-          <w:tcPr>
-            <w:tcW w:w="2264" w:type="dxa"/>
-            <w:shd w:val="clear" w:color="auto" w:fill="FFFF00"/>
-            <w:vAlign w:val="center"/>
-          </w:tcPr>
-          <w:p>
-            <w:pPr>
-              <w:jc w:val="center"/>
-              <w:rPr>
-                <w:rFonts w:cstheme="minorHAnsi"/>
-                <w:b/>
-                <w:bCs/>
-                <w:sz w:val="16"/>
-                <w:szCs w:val="16"/>
-              </w:rPr>
-            </w:pPr>
-            <w:r>
-              <w:rPr>
-                <w:rFonts w:cstheme="minorHAnsi"/>
-                <w:b/>
-                <w:bCs/>
-                <w:sz w:val="16"/>
-                <w:szCs w:val="16"/>
-              </w:rPr>
-              <w:t>Hoch (H)</w:t>
-            </w:r>
-          </w:p>
-          <w:p>
-            <w:pPr>
-              <w:jc w:val="center"/>
-              <w:rPr>
-                <w:rFonts w:cstheme="minorHAnsi"/>
-              </w:rPr>
-            </w:pPr>
-            <w:r>
-              <w:rPr>
-                <w:rFonts w:cstheme="minorHAnsi"/>
-                <w:b/>
-                <w:bCs/>
-                <w:sz w:val="16"/>
-                <w:szCs w:val="16"/>
-              </w:rPr>
-              <w:t>3</w:t>
-            </w:r>
-          </w:p>
-        </w:tc>
-      </w:tr>
-      <w:tr>
-        <w:tc>
-          <w:tcPr>
-            <w:tcW w:w="2264" w:type="dxa"/>
-            <w:shd w:val="clear" w:color="auto" w:fill="D9D9D9" w:themeFill="background1" w:themeFillShade="D9"/>
-            <w:vAlign w:val="center"/>
-          </w:tcPr>
-          <w:p>
-            <w:pPr>
-              <w:jc w:val="center"/>
-              <w:rPr>
-                <w:rFonts w:cstheme="minorHAnsi"/>
-                <w:b/>
-                <w:bCs/>
-                <w:sz w:val="16"/>
-                <w:szCs w:val="16"/>
-              </w:rPr>
-            </w:pPr>
-            <w:r>
-              <w:rPr>
-                <w:rFonts w:cstheme="minorHAnsi"/>
-                <w:b/>
-                <w:bCs/>
-                <w:sz w:val="16"/>
-                <w:szCs w:val="16"/>
-              </w:rPr>
-              <w:t>Eintritt</w:t>
-            </w:r>
-          </w:p>
-          <w:p>
-            <w:pPr>
-              <w:jc w:val="center"/>
-              <w:rPr>
-                <w:rFonts w:cstheme="minorHAnsi"/>
-              </w:rPr>
-            </w:pPr>
-            <w:r>
-              <w:rPr>
-                <w:rFonts w:cstheme="minorHAnsi"/>
-                <w:b/>
-                <w:bCs/>
-                <w:sz w:val="16"/>
-                <w:szCs w:val="16"/>
-              </w:rPr>
-              <w:t>des Risikos</w:t>
-            </w:r>
-          </w:p>
-        </w:tc>
-        <w:tc>
-          <w:tcPr>
-            <w:tcW w:w="2264" w:type="dxa"/>
-            <w:vAlign w:val="center"/>
-          </w:tcPr>
-          <w:p>
-            <w:pPr>
-              <w:jc w:val="center"/>
-              <w:rPr>
-                <w:rFonts w:cstheme="minorHAnsi"/>
-                <w:sz w:val="16"/>
-                <w:szCs w:val="16"/>
-              </w:rPr>
-            </w:pPr>
-            <w:r>
-              <w:rPr>
-                <w:rFonts w:cstheme="minorHAnsi"/>
-                <w:sz w:val="16"/>
-                <w:szCs w:val="16"/>
-              </w:rPr>
-              <w:t>Kaum</w:t>
-            </w:r>
-          </w:p>
-          <w:p>
-            <w:pPr>
-              <w:jc w:val="center"/>
-              <w:rPr>
-                <w:rFonts w:cstheme="minorHAnsi"/>
-              </w:rPr>
-            </w:pPr>
-            <w:r>
-              <w:rPr>
-                <w:rFonts w:cstheme="minorHAnsi"/>
-                <w:sz w:val="16"/>
-                <w:szCs w:val="16"/>
-              </w:rPr>
-              <w:t>&lt; 30%</w:t>
-            </w:r>
-          </w:p>
-        </w:tc>
-        <w:tc>
-          <w:tcPr>
-            <w:tcW w:w="2264" w:type="dxa"/>
-            <w:vAlign w:val="center"/>
-          </w:tcPr>
-          <w:p>
-            <w:pPr>
-              <w:jc w:val="center"/>
-              <w:rPr>
-                <w:rFonts w:cstheme="minorHAnsi"/>
-                <w:sz w:val="16"/>
-                <w:szCs w:val="16"/>
-              </w:rPr>
-            </w:pPr>
-            <w:r>
-              <w:rPr>
-                <w:rFonts w:cstheme="minorHAnsi"/>
-                <w:sz w:val="16"/>
-                <w:szCs w:val="16"/>
-              </w:rPr>
-              <w:t>Halb-halb</w:t>
-            </w:r>
-          </w:p>
-          <w:p>
-            <w:pPr>
-              <w:jc w:val="center"/>
-              <w:rPr>
-                <w:rFonts w:cstheme="minorHAnsi"/>
-              </w:rPr>
-            </w:pPr>
-            <w:r>
-              <w:rPr>
-                <w:rFonts w:cstheme="minorHAnsi"/>
-                <w:sz w:val="16"/>
-                <w:szCs w:val="16"/>
-              </w:rPr>
-              <w:t>30% - 70%</w:t>
-            </w:r>
-          </w:p>
-        </w:tc>
-        <w:tc>
-          <w:tcPr>
-            <w:tcW w:w="2264" w:type="dxa"/>
-            <w:vAlign w:val="center"/>
-          </w:tcPr>
-          <w:p>
-            <w:pPr>
-              <w:jc w:val="center"/>
-              <w:rPr>
-                <w:rFonts w:cstheme="minorHAnsi"/>
-                <w:sz w:val="16"/>
-                <w:szCs w:val="16"/>
-              </w:rPr>
-            </w:pPr>
-            <w:r>
-              <w:rPr>
-                <w:rFonts w:cstheme="minorHAnsi"/>
-                <w:sz w:val="16"/>
-                <w:szCs w:val="16"/>
-              </w:rPr>
-              <w:t>(fast) sicher</w:t>
-            </w:r>
-          </w:p>
-          <w:p>
-            <w:pPr>
-              <w:jc w:val="center"/>
-              <w:rPr>
-                <w:rFonts w:cstheme="minorHAnsi"/>
-              </w:rPr>
-            </w:pPr>
-            <w:r>
-              <w:rPr>
-                <w:rFonts w:cstheme="minorHAnsi"/>
-                <w:sz w:val="16"/>
-                <w:szCs w:val="16"/>
-              </w:rPr>
-              <w:t>&gt; 70%</w:t>
-            </w:r>
-          </w:p>
-        </w:tc>
-      </w:tr>
-    </w:tbl>
-    <w:p>
-      <w:pPr>
-        <w:rPr>
-          <w:rFonts w:cstheme="minorHAnsi"/>
-        </w:rPr>
-      </w:pPr>
-    </w:p>
-    <w:p>
-      <w:pPr>
-        <w:rPr>
-          <w:rFonts w:cstheme="minorHAnsi"/>
-        </w:rPr>
-      </w:pPr>
-      <w:r>
-        <w:rPr>
-          <w:rFonts w:cstheme="minorHAnsi"/>
           <w:noProof/>
         </w:rPr>
         <w:drawing>
-          <wp:anchor distT="0" distB="0" distL="114300" distR="114300" simplePos="0" relativeHeight="251681792" behindDoc="0" locked="0" layoutInCell="1" allowOverlap="1" wp14:anchorId="55A21822" wp14:editId="095640FA">
+          <wp:anchor distT="0" distB="0" distL="114300" distR="114300" simplePos="0" relativeHeight="251684864" behindDoc="0" locked="0" layoutInCell="1" allowOverlap="1" wp14:anchorId="77644C7C" wp14:editId="7DCF526C">
             <wp:simplePos x="0" y="0"/>
             <wp:positionH relativeFrom="margin">
-              <wp:align>center</wp:align>
+              <wp:align>right</wp:align>
             </wp:positionH>
             <wp:positionV relativeFrom="paragraph">
-              <wp:posOffset>24130</wp:posOffset>
+              <wp:posOffset>786765</wp:posOffset>
             </wp:positionV>
-            <wp:extent cx="3377947" cy="3343275"/>
-            <wp:effectExtent l="0" t="0" r="0" b="0"/>
-            <wp:wrapSquare wrapText="bothSides"/>
-            <wp:docPr id="25" name="Grafik 6"/>
+            <wp:extent cx="5760720" cy="5523230"/>
+            <wp:effectExtent l="0" t="0" r="0" b="1270"/>
+            <wp:wrapTopAndBottom/>
+            <wp:docPr id="9" name="Grafik 9"/>
             <wp:cNvGraphicFramePr>
               <a:graphicFrameLocks xmlns:a="http://schemas.openxmlformats.org/drawingml/2006/main" noChangeAspect="1"/>
             </wp:cNvGraphicFramePr>
@@ -12383,10 +10695,8 @@
               <a:graphicData uri="http://schemas.openxmlformats.org/drawingml/2006/picture">
                 <pic:pic xmlns:pic="http://schemas.openxmlformats.org/drawingml/2006/picture">
                   <pic:nvPicPr>
-                    <pic:cNvPr id="5" name="Picture 2"/>
-                    <pic:cNvPicPr>
-                      <a:picLocks noChangeAspect="1"/>
-                    </pic:cNvPicPr>
+                    <pic:cNvPr id="1" name=""/>
+                    <pic:cNvPicPr/>
                   </pic:nvPicPr>
                   <pic:blipFill>
                     <a:blip r:embed="rId13">
@@ -12396,17 +10706,18 @@
                         </a:ext>
                       </a:extLst>
                     </a:blip>
-                    <a:stretch/>
+                    <a:stretch>
+                      <a:fillRect/>
+                    </a:stretch>
                   </pic:blipFill>
-                  <pic:spPr bwMode="auto">
+                  <pic:spPr>
                     <a:xfrm>
                       <a:off x="0" y="0"/>
-                      <a:ext cx="3377947" cy="3343275"/>
+                      <a:ext cx="5760720" cy="5523230"/>
                     </a:xfrm>
                     <a:prstGeom prst="rect">
                       <a:avLst/>
                     </a:prstGeom>
-                    <a:noFill/>
                   </pic:spPr>
                 </pic:pic>
               </a:graphicData>
@@ -12414,6 +10725,91 @@
           </wp:anchor>
         </w:drawing>
       </w:r>
+      <w:r>
+        <w:rPr>
+          <w:rFonts w:cstheme="minorHAnsi"/>
+        </w:rPr>
+        <w:t xml:space="preserve">In </w:t>
+      </w:r>
+      <w:r>
+        <w:rPr>
+          <w:rFonts w:cstheme="minorHAnsi"/>
+        </w:rPr>
+        <w:t>der folgenden</w:t>
+      </w:r>
+      <w:r>
+        <w:rPr>
+          <w:rFonts w:cstheme="minorHAnsi"/>
+        </w:rPr>
+        <w:t xml:space="preserve"> Grafik werden die </w:t>
+      </w:r>
+      <w:r>
+        <w:rPr>
+          <w:rFonts w:cstheme="minorHAnsi"/>
+        </w:rPr>
+        <w:t>o</w:t>
+      </w:r>
+      <w:r>
+        <w:rPr>
+          <w:rFonts w:cstheme="minorHAnsi"/>
+        </w:rPr>
+        <w:t>rganisatorischen Risiken nach ihrem Gefahrenpotential dargestellt. Die x-Achse zeigt die Eintrittswahrscheinlichkeit und die y-Achse die Auswirkung</w:t>
+      </w:r>
+      <w:r>
+        <w:rPr>
+          <w:rFonts w:cstheme="minorHAnsi"/>
+        </w:rPr>
+        <w:t>en (</w:t>
+      </w:r>
+      <w:r>
+        <w:rPr>
+          <w:rFonts w:cstheme="minorHAnsi"/>
+        </w:rPr>
+        <w:t>Schaden</w:t>
+      </w:r>
+      <w:r>
+        <w:rPr>
+          <w:rFonts w:cstheme="minorHAnsi"/>
+        </w:rPr>
+        <w:t>)</w:t>
+      </w:r>
+      <w:r>
+        <w:rPr>
+          <w:rFonts w:cstheme="minorHAnsi"/>
+        </w:rPr>
+        <w:t xml:space="preserve">. Je höher die Zahl in der Grafik, desto höher ist das Ausmass </w:t>
+      </w:r>
+      <w:r>
+        <w:rPr>
+          <w:rFonts w:cstheme="minorHAnsi"/>
+        </w:rPr>
+        <w:t>und</w:t>
+      </w:r>
+      <w:r>
+        <w:rPr>
+          <w:rFonts w:cstheme="minorHAnsi"/>
+        </w:rPr>
+        <w:t xml:space="preserve"> die Wahrscheinlichkeit, dass das Risiko </w:t>
+      </w:r>
+      <w:r>
+        <w:rPr>
+          <w:rFonts w:cstheme="minorHAnsi"/>
+        </w:rPr>
+        <w:t>e</w:t>
+      </w:r>
+      <w:r>
+        <w:rPr>
+          <w:rFonts w:cstheme="minorHAnsi"/>
+        </w:rPr>
+        <w:t>intritt.</w:t>
+      </w:r>
+    </w:p>
+    <w:p>
+      <w:pPr>
+        <w:rPr>
+          <w:rFonts w:cstheme="minorHAnsi"/>
+        </w:rPr>
+      </w:pPr>
     </w:p>
     <w:tbl>
       <w:tblPr>
@@ -12437,19 +10833,21 @@
       <w:tr>
         <w:tc>
           <w:tcPr>
-            <w:tcW w:w="343" w:type="dxa"/>
-          </w:tcPr>
-          <w:p>
-            <w:pPr>
-              <w:rPr>
-                <w:rFonts w:cstheme="minorHAnsi"/>
-                <w:sz w:val="20"/>
-              </w:rPr>
-            </w:pPr>
-            <w:r>
-              <w:rPr>
-                <w:rFonts w:cstheme="minorHAnsi"/>
-                <w:sz w:val="20"/>
+            <w:tcW w:w="354" w:type="dxa"/>
+            <w:vAlign w:val="center"/>
+          </w:tcPr>
+          <w:p>
+            <w:pPr>
+              <w:rPr>
+                <w:rFonts w:cstheme="minorHAnsi"/>
+                <w:sz w:val="20"/>
+              </w:rPr>
+            </w:pPr>
+            <w:r>
+              <w:rPr>
+                <w:rFonts w:cstheme="minorHAnsi"/>
+                <w:sz w:val="20"/>
+                <w:szCs w:val="20"/>
               </w:rPr>
               <w:t>A</w:t>
             </w:r>
@@ -12457,21 +10855,31 @@
         </w:tc>
         <w:tc>
           <w:tcPr>
-            <w:tcW w:w="8837" w:type="dxa"/>
-          </w:tcPr>
-          <w:p>
-            <w:pPr>
-              <w:rPr>
-                <w:rFonts w:cstheme="minorHAnsi"/>
-                <w:sz w:val="20"/>
-              </w:rPr>
-            </w:pPr>
-            <w:r>
-              <w:rPr>
-                <w:rFonts w:cstheme="minorHAnsi"/>
-                <w:sz w:val="20"/>
-              </w:rPr>
-              <w:t>Detailarmes Lastenheft</w:t>
+            <w:tcW w:w="8610" w:type="dxa"/>
+            <w:vAlign w:val="center"/>
+          </w:tcPr>
+          <w:p>
+            <w:pPr>
+              <w:rPr>
+                <w:rFonts w:cstheme="minorHAnsi"/>
+                <w:sz w:val="20"/>
+              </w:rPr>
+            </w:pPr>
+            <w:r>
+              <w:rPr>
+                <w:rFonts w:cstheme="minorHAnsi"/>
+                <w:sz w:val="20"/>
+                <w:szCs w:val="20"/>
+              </w:rPr>
+              <w:t>Unpräzises Pflichtenheft</w:t>
+            </w:r>
+            <w:r>
+              <w:rPr>
+                <w:rFonts w:cstheme="minorHAnsi"/>
+                <w:sz w:val="20"/>
+                <w:szCs w:val="20"/>
+              </w:rPr>
+              <w:t>.</w:t>
             </w:r>
           </w:p>
         </w:tc>
@@ -12479,19 +10887,21 @@
       <w:tr>
         <w:tc>
           <w:tcPr>
-            <w:tcW w:w="343" w:type="dxa"/>
-          </w:tcPr>
-          <w:p>
-            <w:pPr>
-              <w:rPr>
-                <w:rFonts w:cstheme="minorHAnsi"/>
-                <w:sz w:val="20"/>
-              </w:rPr>
-            </w:pPr>
-            <w:r>
-              <w:rPr>
-                <w:rFonts w:cstheme="minorHAnsi"/>
-                <w:sz w:val="20"/>
+            <w:tcW w:w="354" w:type="dxa"/>
+            <w:vAlign w:val="center"/>
+          </w:tcPr>
+          <w:p>
+            <w:pPr>
+              <w:rPr>
+                <w:rFonts w:cstheme="minorHAnsi"/>
+                <w:sz w:val="20"/>
+              </w:rPr>
+            </w:pPr>
+            <w:r>
+              <w:rPr>
+                <w:rFonts w:cstheme="minorHAnsi"/>
+                <w:sz w:val="20"/>
+                <w:szCs w:val="20"/>
               </w:rPr>
               <w:t>B</w:t>
             </w:r>
@@ -12499,21 +10909,30 @@
         </w:tc>
         <w:tc>
           <w:tcPr>
-            <w:tcW w:w="8837" w:type="dxa"/>
-          </w:tcPr>
-          <w:p>
-            <w:pPr>
-              <w:rPr>
-                <w:rFonts w:cstheme="minorHAnsi"/>
-                <w:sz w:val="20"/>
-              </w:rPr>
-            </w:pPr>
-            <w:r>
-              <w:rPr>
-                <w:rFonts w:cstheme="minorHAnsi"/>
-                <w:sz w:val="20"/>
-              </w:rPr>
-              <w:t>Sich ändernde Prioritäten oder Anforderungen</w:t>
+            <w:tcW w:w="8610" w:type="dxa"/>
+          </w:tcPr>
+          <w:p>
+            <w:pPr>
+              <w:rPr>
+                <w:rFonts w:cstheme="minorHAnsi"/>
+                <w:sz w:val="20"/>
+              </w:rPr>
+            </w:pPr>
+            <w:r>
+              <w:rPr>
+                <w:rFonts w:cstheme="minorHAnsi"/>
+                <w:sz w:val="20"/>
+                <w:szCs w:val="20"/>
+              </w:rPr>
+              <w:t>Soziale Konflikte innerhalb des Teams</w:t>
+            </w:r>
+            <w:r>
+              <w:rPr>
+                <w:rFonts w:cstheme="minorHAnsi"/>
+                <w:sz w:val="20"/>
+                <w:szCs w:val="20"/>
+              </w:rPr>
+              <w:t>.</w:t>
             </w:r>
           </w:p>
         </w:tc>
@@ -12521,19 +10940,21 @@
       <w:tr>
         <w:tc>
           <w:tcPr>
-            <w:tcW w:w="343" w:type="dxa"/>
-          </w:tcPr>
-          <w:p>
-            <w:pPr>
-              <w:rPr>
-                <w:rFonts w:cstheme="minorHAnsi"/>
-                <w:sz w:val="20"/>
-              </w:rPr>
-            </w:pPr>
-            <w:r>
-              <w:rPr>
-                <w:rFonts w:cstheme="minorHAnsi"/>
-                <w:sz w:val="20"/>
+            <w:tcW w:w="354" w:type="dxa"/>
+            <w:vAlign w:val="center"/>
+          </w:tcPr>
+          <w:p>
+            <w:pPr>
+              <w:rPr>
+                <w:rFonts w:cstheme="minorHAnsi"/>
+                <w:sz w:val="20"/>
+              </w:rPr>
+            </w:pPr>
+            <w:r>
+              <w:rPr>
+                <w:rFonts w:cstheme="minorHAnsi"/>
+                <w:sz w:val="20"/>
+                <w:szCs w:val="20"/>
               </w:rPr>
               <w:t>C</w:t>
             </w:r>
@@ -12541,21 +10962,30 @@
         </w:tc>
         <w:tc>
           <w:tcPr>
-            <w:tcW w:w="8837" w:type="dxa"/>
-          </w:tcPr>
-          <w:p>
-            <w:pPr>
-              <w:rPr>
-                <w:rFonts w:cstheme="minorHAnsi"/>
-                <w:sz w:val="20"/>
-              </w:rPr>
-            </w:pPr>
-            <w:r>
-              <w:rPr>
-                <w:rFonts w:cstheme="minorHAnsi"/>
-                <w:sz w:val="20"/>
-              </w:rPr>
-              <w:t>Soziale Konflikte innerhalb des Teams</w:t>
+            <w:tcW w:w="8610" w:type="dxa"/>
+          </w:tcPr>
+          <w:p>
+            <w:pPr>
+              <w:rPr>
+                <w:rFonts w:cstheme="minorHAnsi"/>
+                <w:sz w:val="20"/>
+              </w:rPr>
+            </w:pPr>
+            <w:r>
+              <w:rPr>
+                <w:rFonts w:cstheme="minorHAnsi"/>
+                <w:sz w:val="20"/>
+                <w:szCs w:val="20"/>
+              </w:rPr>
+              <w:t>Ausfall eines Projektmitgliedes</w:t>
+            </w:r>
+            <w:r>
+              <w:rPr>
+                <w:rFonts w:cstheme="minorHAnsi"/>
+                <w:sz w:val="20"/>
+                <w:szCs w:val="20"/>
+              </w:rPr>
+              <w:t>.</w:t>
             </w:r>
           </w:p>
         </w:tc>
@@ -12563,19 +10993,21 @@
       <w:tr>
         <w:tc>
           <w:tcPr>
-            <w:tcW w:w="343" w:type="dxa"/>
-          </w:tcPr>
-          <w:p>
-            <w:pPr>
-              <w:rPr>
-                <w:rFonts w:cstheme="minorHAnsi"/>
-                <w:sz w:val="20"/>
-              </w:rPr>
-            </w:pPr>
-            <w:r>
-              <w:rPr>
-                <w:rFonts w:cstheme="minorHAnsi"/>
-                <w:sz w:val="20"/>
+            <w:tcW w:w="354" w:type="dxa"/>
+            <w:vAlign w:val="center"/>
+          </w:tcPr>
+          <w:p>
+            <w:pPr>
+              <w:rPr>
+                <w:rFonts w:cstheme="minorHAnsi"/>
+                <w:sz w:val="20"/>
+              </w:rPr>
+            </w:pPr>
+            <w:r>
+              <w:rPr>
+                <w:rFonts w:cstheme="minorHAnsi"/>
+                <w:sz w:val="20"/>
+                <w:szCs w:val="20"/>
               </w:rPr>
               <w:t>D</w:t>
             </w:r>
@@ -12583,21 +11015,22 @@
         </w:tc>
         <w:tc>
           <w:tcPr>
-            <w:tcW w:w="8837" w:type="dxa"/>
-          </w:tcPr>
-          <w:p>
-            <w:pPr>
-              <w:rPr>
-                <w:rFonts w:cstheme="minorHAnsi"/>
-                <w:sz w:val="20"/>
-              </w:rPr>
-            </w:pPr>
-            <w:r>
-              <w:rPr>
-                <w:rFonts w:cstheme="minorHAnsi"/>
-                <w:sz w:val="20"/>
-              </w:rPr>
-              <w:t>Ausfall von Projektmitglied</w:t>
+            <w:tcW w:w="8610" w:type="dxa"/>
+          </w:tcPr>
+          <w:p>
+            <w:pPr>
+              <w:rPr>
+                <w:rFonts w:cstheme="minorHAnsi"/>
+                <w:sz w:val="20"/>
+              </w:rPr>
+            </w:pPr>
+            <w:r>
+              <w:rPr>
+                <w:rFonts w:cstheme="minorHAnsi"/>
+                <w:sz w:val="20"/>
+                <w:szCs w:val="20"/>
+              </w:rPr>
+              <w:t>Mangelhaftes Wissen.</w:t>
             </w:r>
           </w:p>
         </w:tc>
@@ -12605,19 +11038,21 @@
       <w:tr>
         <w:tc>
           <w:tcPr>
-            <w:tcW w:w="343" w:type="dxa"/>
-          </w:tcPr>
-          <w:p>
-            <w:pPr>
-              <w:rPr>
-                <w:rFonts w:cstheme="minorHAnsi"/>
-                <w:sz w:val="20"/>
-              </w:rPr>
-            </w:pPr>
-            <w:r>
-              <w:rPr>
-                <w:rFonts w:cstheme="minorHAnsi"/>
-                <w:sz w:val="20"/>
+            <w:tcW w:w="354" w:type="dxa"/>
+            <w:vAlign w:val="center"/>
+          </w:tcPr>
+          <w:p>
+            <w:pPr>
+              <w:rPr>
+                <w:rFonts w:cstheme="minorHAnsi"/>
+                <w:sz w:val="20"/>
+              </w:rPr>
+            </w:pPr>
+            <w:r>
+              <w:rPr>
+                <w:rFonts w:cstheme="minorHAnsi"/>
+                <w:sz w:val="20"/>
+                <w:szCs w:val="20"/>
               </w:rPr>
               <w:t>E</w:t>
             </w:r>
@@ -12625,21 +11060,38 @@
         </w:tc>
         <w:tc>
           <w:tcPr>
-            <w:tcW w:w="8837" w:type="dxa"/>
-          </w:tcPr>
-          <w:p>
-            <w:pPr>
-              <w:rPr>
-                <w:rFonts w:cstheme="minorHAnsi"/>
-                <w:sz w:val="20"/>
-              </w:rPr>
-            </w:pPr>
-            <w:r>
-              <w:rPr>
-                <w:rFonts w:cstheme="minorHAnsi"/>
-                <w:sz w:val="20"/>
-              </w:rPr>
-              <w:t>Ungenügende Qualifikationen</w:t>
+            <w:tcW w:w="8610" w:type="dxa"/>
+          </w:tcPr>
+          <w:p>
+            <w:pPr>
+              <w:rPr>
+                <w:rFonts w:cstheme="minorHAnsi"/>
+                <w:sz w:val="20"/>
+              </w:rPr>
+            </w:pPr>
+            <w:r>
+              <w:rPr>
+                <w:rFonts w:cstheme="minorHAnsi"/>
+                <w:sz w:val="20"/>
+                <w:szCs w:val="20"/>
+              </w:rPr>
+              <w:t xml:space="preserve">Arbeiten werden nicht fristgerecht und qualitativ </w:t>
+            </w:r>
+            <w:r>
+              <w:rPr>
+                <w:rFonts w:cstheme="minorHAnsi"/>
+                <w:sz w:val="20"/>
+                <w:szCs w:val="20"/>
+              </w:rPr>
+              <w:t>ungenügend</w:t>
+            </w:r>
+            <w:r>
+              <w:rPr>
+                <w:rFonts w:cstheme="minorHAnsi"/>
+                <w:sz w:val="20"/>
+                <w:szCs w:val="20"/>
+              </w:rPr>
+              <w:t xml:space="preserve"> ausgeführt</w:t>
             </w:r>
           </w:p>
         </w:tc>
@@ -12647,19 +11099,21 @@
       <w:tr>
         <w:tc>
           <w:tcPr>
-            <w:tcW w:w="343" w:type="dxa"/>
-          </w:tcPr>
-          <w:p>
-            <w:pPr>
-              <w:rPr>
-                <w:rFonts w:cstheme="minorHAnsi"/>
-                <w:sz w:val="20"/>
-              </w:rPr>
-            </w:pPr>
-            <w:r>
-              <w:rPr>
-                <w:rFonts w:cstheme="minorHAnsi"/>
-                <w:sz w:val="20"/>
+            <w:tcW w:w="354" w:type="dxa"/>
+            <w:vAlign w:val="center"/>
+          </w:tcPr>
+          <w:p>
+            <w:pPr>
+              <w:rPr>
+                <w:rFonts w:cstheme="minorHAnsi"/>
+                <w:sz w:val="20"/>
+              </w:rPr>
+            </w:pPr>
+            <w:r>
+              <w:rPr>
+                <w:rFonts w:cstheme="minorHAnsi"/>
+                <w:sz w:val="20"/>
+                <w:szCs w:val="20"/>
               </w:rPr>
               <w:t>F</w:t>
             </w:r>
@@ -12667,21 +11121,30 @@
         </w:tc>
         <w:tc>
           <w:tcPr>
-            <w:tcW w:w="8837" w:type="dxa"/>
-          </w:tcPr>
-          <w:p>
-            <w:pPr>
-              <w:rPr>
-                <w:rFonts w:cstheme="minorHAnsi"/>
-                <w:sz w:val="20"/>
-              </w:rPr>
-            </w:pPr>
-            <w:r>
-              <w:rPr>
-                <w:rFonts w:cstheme="minorHAnsi"/>
-                <w:sz w:val="20"/>
-              </w:rPr>
-              <w:t>Arbeiten werden nicht fristgerecht und qualitativ minderwertig ausgeführt</w:t>
+            <w:tcW w:w="8610" w:type="dxa"/>
+          </w:tcPr>
+          <w:p>
+            <w:pPr>
+              <w:rPr>
+                <w:rFonts w:cstheme="minorHAnsi"/>
+                <w:sz w:val="20"/>
+              </w:rPr>
+            </w:pPr>
+            <w:r>
+              <w:rPr>
+                <w:rFonts w:cstheme="minorHAnsi"/>
+                <w:sz w:val="20"/>
+                <w:szCs w:val="20"/>
+              </w:rPr>
+              <w:t>Mangelhafte Kommunikation</w:t>
+            </w:r>
+            <w:r>
+              <w:rPr>
+                <w:rFonts w:cstheme="minorHAnsi"/>
+                <w:sz w:val="20"/>
+                <w:szCs w:val="20"/>
+              </w:rPr>
+              <w:t xml:space="preserve"> im Team.</w:t>
             </w:r>
           </w:p>
         </w:tc>
@@ -12689,19 +11152,21 @@
       <w:tr>
         <w:tc>
           <w:tcPr>
-            <w:tcW w:w="343" w:type="dxa"/>
-          </w:tcPr>
-          <w:p>
-            <w:pPr>
-              <w:rPr>
-                <w:rFonts w:cstheme="minorHAnsi"/>
-                <w:sz w:val="20"/>
-              </w:rPr>
-            </w:pPr>
-            <w:r>
-              <w:rPr>
-                <w:rFonts w:cstheme="minorHAnsi"/>
-                <w:sz w:val="20"/>
+            <w:tcW w:w="354" w:type="dxa"/>
+            <w:vAlign w:val="center"/>
+          </w:tcPr>
+          <w:p>
+            <w:pPr>
+              <w:rPr>
+                <w:rFonts w:cstheme="minorHAnsi"/>
+                <w:sz w:val="20"/>
+              </w:rPr>
+            </w:pPr>
+            <w:r>
+              <w:rPr>
+                <w:rFonts w:cstheme="minorHAnsi"/>
+                <w:sz w:val="20"/>
+                <w:szCs w:val="20"/>
               </w:rPr>
               <w:t>G</w:t>
             </w:r>
@@ -12709,21 +11174,30 @@
         </w:tc>
         <w:tc>
           <w:tcPr>
-            <w:tcW w:w="8837" w:type="dxa"/>
-          </w:tcPr>
-          <w:p>
-            <w:pPr>
-              <w:rPr>
-                <w:rFonts w:cstheme="minorHAnsi"/>
-                <w:sz w:val="20"/>
-              </w:rPr>
-            </w:pPr>
-            <w:r>
-              <w:rPr>
-                <w:rFonts w:cstheme="minorHAnsi"/>
-                <w:sz w:val="20"/>
-              </w:rPr>
-              <w:t>Mangelhafte Kommunikation</w:t>
+            <w:tcW w:w="8610" w:type="dxa"/>
+          </w:tcPr>
+          <w:p>
+            <w:pPr>
+              <w:rPr>
+                <w:rFonts w:cstheme="minorHAnsi"/>
+                <w:sz w:val="20"/>
+              </w:rPr>
+            </w:pPr>
+            <w:r>
+              <w:rPr>
+                <w:rFonts w:cstheme="minorHAnsi"/>
+                <w:sz w:val="20"/>
+                <w:szCs w:val="20"/>
+              </w:rPr>
+              <w:t>Ungenügende Terminplanung</w:t>
+            </w:r>
+            <w:r>
+              <w:rPr>
+                <w:rFonts w:cstheme="minorHAnsi"/>
+                <w:sz w:val="20"/>
+                <w:szCs w:val="20"/>
+              </w:rPr>
+              <w:t>.</w:t>
             </w:r>
           </w:p>
         </w:tc>
@@ -12731,19 +11205,21 @@
       <w:tr>
         <w:tc>
           <w:tcPr>
-            <w:tcW w:w="343" w:type="dxa"/>
-          </w:tcPr>
-          <w:p>
-            <w:pPr>
-              <w:rPr>
-                <w:rFonts w:cstheme="minorHAnsi"/>
-                <w:sz w:val="20"/>
-              </w:rPr>
-            </w:pPr>
-            <w:r>
-              <w:rPr>
-                <w:rFonts w:cstheme="minorHAnsi"/>
-                <w:sz w:val="20"/>
+            <w:tcW w:w="354" w:type="dxa"/>
+            <w:vAlign w:val="center"/>
+          </w:tcPr>
+          <w:p>
+            <w:pPr>
+              <w:rPr>
+                <w:rFonts w:cstheme="minorHAnsi"/>
+                <w:sz w:val="20"/>
+              </w:rPr>
+            </w:pPr>
+            <w:r>
+              <w:rPr>
+                <w:rFonts w:cstheme="minorHAnsi"/>
+                <w:sz w:val="20"/>
+                <w:szCs w:val="20"/>
               </w:rPr>
               <w:t>H</w:t>
             </w:r>
@@ -12751,154 +11227,30 @@
         </w:tc>
         <w:tc>
           <w:tcPr>
-            <w:tcW w:w="8837" w:type="dxa"/>
-          </w:tcPr>
-          <w:p>
-            <w:pPr>
-              <w:rPr>
-                <w:rFonts w:cstheme="minorHAnsi"/>
-                <w:sz w:val="20"/>
-              </w:rPr>
-            </w:pPr>
-            <w:r>
-              <w:rPr>
-                <w:rFonts w:cstheme="minorHAnsi"/>
-                <w:sz w:val="20"/>
-              </w:rPr>
-              <w:t>Datenverlust</w:t>
-            </w:r>
-          </w:p>
-        </w:tc>
-      </w:tr>
-      <w:tr>
-        <w:tc>
-          <w:tcPr>
-            <w:tcW w:w="343" w:type="dxa"/>
-          </w:tcPr>
-          <w:p>
-            <w:pPr>
-              <w:rPr>
-                <w:rFonts w:cstheme="minorHAnsi"/>
-                <w:sz w:val="20"/>
-              </w:rPr>
-            </w:pPr>
-            <w:r>
-              <w:rPr>
-                <w:rFonts w:cstheme="minorHAnsi"/>
-                <w:sz w:val="20"/>
-              </w:rPr>
-              <w:t>I</w:t>
-            </w:r>
-          </w:p>
-        </w:tc>
-        <w:tc>
-          <w:tcPr>
-            <w:tcW w:w="8837" w:type="dxa"/>
-          </w:tcPr>
-          <w:p>
-            <w:pPr>
-              <w:rPr>
-                <w:rFonts w:cstheme="minorHAnsi"/>
-                <w:sz w:val="20"/>
-              </w:rPr>
-            </w:pPr>
-            <w:r>
-              <w:rPr>
-                <w:rFonts w:cstheme="minorHAnsi"/>
-                <w:sz w:val="20"/>
-              </w:rPr>
-              <w:t>Ungenügende Terminplanung</w:t>
-            </w:r>
-          </w:p>
-        </w:tc>
-      </w:tr>
-      <w:tr>
-        <w:tc>
-          <w:tcPr>
-            <w:tcW w:w="343" w:type="dxa"/>
-          </w:tcPr>
-          <w:p>
-            <w:pPr>
-              <w:rPr>
-                <w:rFonts w:cstheme="minorHAnsi"/>
-                <w:sz w:val="20"/>
-              </w:rPr>
-            </w:pPr>
-            <w:r>
-              <w:rPr>
-                <w:rFonts w:cstheme="minorHAnsi"/>
-                <w:sz w:val="20"/>
-              </w:rPr>
-              <w:t>J</w:t>
-            </w:r>
-          </w:p>
-        </w:tc>
-        <w:tc>
-          <w:tcPr>
-            <w:tcW w:w="8837" w:type="dxa"/>
-          </w:tcPr>
-          <w:p>
-            <w:pPr>
-              <w:rPr>
-                <w:rFonts w:cstheme="minorHAnsi"/>
-                <w:sz w:val="20"/>
-              </w:rPr>
-            </w:pPr>
-            <w:r>
-              <w:rPr>
-                <w:rFonts w:cstheme="minorHAnsi"/>
-                <w:sz w:val="20"/>
-              </w:rPr>
-              <w:t>Auftraggeber</w:t>
-            </w:r>
-            <w:r>
-              <w:rPr>
-                <w:rFonts w:cstheme="minorHAnsi"/>
-                <w:sz w:val="20"/>
-              </w:rPr>
-              <w:t xml:space="preserve"> mit dem Projektverlauf unzufrieden</w:t>
-            </w:r>
-          </w:p>
-        </w:tc>
-      </w:tr>
-      <w:tr>
-        <w:tc>
-          <w:tcPr>
-            <w:tcW w:w="343" w:type="dxa"/>
-          </w:tcPr>
-          <w:p>
-            <w:pPr>
-              <w:rPr>
-                <w:rFonts w:cstheme="minorHAnsi"/>
-                <w:sz w:val="20"/>
-              </w:rPr>
-            </w:pPr>
-            <w:r>
-              <w:rPr>
-                <w:rFonts w:cstheme="minorHAnsi"/>
-                <w:sz w:val="20"/>
-              </w:rPr>
-              <w:t>K</w:t>
-            </w:r>
-          </w:p>
-        </w:tc>
-        <w:tc>
-          <w:tcPr>
-            <w:tcW w:w="8837" w:type="dxa"/>
-          </w:tcPr>
-          <w:p>
-            <w:pPr>
-              <w:rPr>
-                <w:rFonts w:cstheme="minorHAnsi"/>
-                <w:sz w:val="20"/>
-              </w:rPr>
-            </w:pPr>
-            <w:r>
-              <w:rPr>
-                <w:rFonts w:cstheme="minorHAnsi"/>
-                <w:sz w:val="20"/>
-              </w:rPr>
-              <w:t>Programm mangelhaft</w:t>
+            <w:tcW w:w="8610" w:type="dxa"/>
+          </w:tcPr>
+          <w:p>
+            <w:pPr>
+              <w:rPr>
+                <w:rFonts w:cstheme="minorHAnsi"/>
+                <w:sz w:val="20"/>
+              </w:rPr>
+            </w:pPr>
+            <w:r>
+              <w:rPr>
+                <w:rFonts w:cstheme="minorHAnsi"/>
+                <w:sz w:val="20"/>
+                <w:szCs w:val="20"/>
+              </w:rPr>
+              <w:t>Endprodukt mangelhaft</w:t>
+            </w:r>
+            <w:r>
+              <w:rPr>
+                <w:rFonts w:cstheme="minorHAnsi"/>
+                <w:sz w:val="20"/>
+                <w:szCs w:val="20"/>
+              </w:rPr>
+              <w:t>.</w:t>
             </w:r>
           </w:p>
         </w:tc>
@@ -16564,6 +14916,7 @@
   <w:style w:type="character" w:default="1" w:styleId="Absatz-Standardschriftart">
     <w:name w:val="Default Paragraph Font"/>
     <w:uiPriority w:val="1"/>
+    <w:semiHidden/>
     <w:unhideWhenUsed/>
   </w:style>
   <w:style w:type="table" w:default="1" w:styleId="NormaleTabelle">
@@ -22615,7 +20968,7 @@
 </file>
 
 <file path=customXml/itemProps1.xml><?xml version="1.0" encoding="utf-8"?>
-<ds:datastoreItem xmlns:ds="http://schemas.openxmlformats.org/officeDocument/2006/customXml" ds:itemID="{4C4A2079-871D-426C-947C-CE1438864FEC}">
+<ds:datastoreItem xmlns:ds="http://schemas.openxmlformats.org/officeDocument/2006/customXml" ds:itemID="{9CC6855B-2305-4AF8-9F7A-02B22DB72A22}">
   <ds:schemaRefs>
     <ds:schemaRef ds:uri="http://schemas.openxmlformats.org/officeDocument/2006/bibliography"/>
   </ds:schemaRefs>

--- a/Pflichtenheft/Organisatorisch/Organisatorisches_Pflichtenheft.docx
+++ b/Pflichtenheft/Organisatorisch/Organisatorisches_Pflichtenheft.docx
@@ -7488,8 +7488,6 @@
             </w:r>
           </w:p>
         </w:tc>
-        <w:bookmarkStart w:id="9" w:name="_GoBack"/>
-        <w:bookmarkEnd w:id="9"/>
       </w:tr>
       <w:tr>
         <w:trPr>
@@ -10655,7 +10653,7 @@
           <w:rFonts w:cstheme="minorHAnsi"/>
         </w:rPr>
       </w:pPr>
-      <w:bookmarkStart w:id="10" w:name="_Toc33607340"/>
+      <w:bookmarkStart w:id="9" w:name="_Toc33607340"/>
       <w:r>
         <w:rPr>
           <w:rFonts w:cstheme="minorHAnsi"/>
@@ -10663,7 +10661,7 @@
         <w:lastRenderedPageBreak/>
         <w:t>Risk-Map</w:t>
       </w:r>
-      <w:bookmarkEnd w:id="10"/>
+      <w:bookmarkEnd w:id="9"/>
     </w:p>
     <w:p>
       <w:pPr>
@@ -10676,16 +10674,16 @@
           <w:noProof/>
         </w:rPr>
         <w:drawing>
-          <wp:anchor distT="0" distB="0" distL="114300" distR="114300" simplePos="0" relativeHeight="251684864" behindDoc="0" locked="0" layoutInCell="1" allowOverlap="1" wp14:anchorId="77644C7C" wp14:editId="7DCF526C">
+          <wp:anchor distT="0" distB="0" distL="114300" distR="114300" simplePos="0" relativeHeight="251684864" behindDoc="0" locked="0" layoutInCell="1" allowOverlap="1" wp14:anchorId="77644C7C" wp14:editId="78A1EBD5">
             <wp:simplePos x="0" y="0"/>
             <wp:positionH relativeFrom="margin">
-              <wp:align>right</wp:align>
+              <wp:align>center</wp:align>
             </wp:positionH>
             <wp:positionV relativeFrom="paragraph">
-              <wp:posOffset>786765</wp:posOffset>
+              <wp:posOffset>795020</wp:posOffset>
             </wp:positionV>
-            <wp:extent cx="5760720" cy="5523230"/>
-            <wp:effectExtent l="0" t="0" r="0" b="1270"/>
+            <wp:extent cx="4511040" cy="4325620"/>
+            <wp:effectExtent l="0" t="0" r="3810" b="0"/>
             <wp:wrapTopAndBottom/>
             <wp:docPr id="9" name="Grafik 9"/>
             <wp:cNvGraphicFramePr>
@@ -10713,7 +10711,7 @@
                   <pic:spPr>
                     <a:xfrm>
                       <a:off x="0" y="0"/>
-                      <a:ext cx="5760720" cy="5523230"/>
+                      <a:ext cx="4511040" cy="4325620"/>
                     </a:xfrm>
                     <a:prstGeom prst="rect">
                       <a:avLst/>
@@ -10722,6 +10720,12 @@
                 </pic:pic>
               </a:graphicData>
             </a:graphic>
+            <wp14:sizeRelH relativeFrom="margin">
+              <wp14:pctWidth>0</wp14:pctWidth>
+            </wp14:sizeRelH>
+            <wp14:sizeRelV relativeFrom="margin">
+              <wp14:pctHeight>0</wp14:pctHeight>
+            </wp14:sizeRelV>
           </wp:anchor>
         </w:drawing>
       </w:r>
@@ -11270,6 +11274,8 @@
         </w:rPr>
         <w:br w:type="page"/>
       </w:r>
+      <w:bookmarkStart w:id="10" w:name="_GoBack"/>
+      <w:bookmarkEnd w:id="10"/>
     </w:p>
     <w:p>
       <w:pPr>
@@ -12230,6 +12236,7 @@
         <w:docPartUnique/>
       </w:docPartObj>
     </w:sdtPr>
+    <w:sdtEndPr/>
     <w:sdtContent>
       <w:p>
         <w:pPr>
@@ -12270,6 +12277,7 @@
         <w:docPartUnique/>
       </w:docPartObj>
     </w:sdtPr>
+    <w:sdtEndPr/>
     <w:sdtContent>
       <w:p>
         <w:pPr>
@@ -20968,7 +20976,7 @@
 </file>
 
 <file path=customXml/itemProps1.xml><?xml version="1.0" encoding="utf-8"?>
-<ds:datastoreItem xmlns:ds="http://schemas.openxmlformats.org/officeDocument/2006/customXml" ds:itemID="{9CC6855B-2305-4AF8-9F7A-02B22DB72A22}">
+<ds:datastoreItem xmlns:ds="http://schemas.openxmlformats.org/officeDocument/2006/customXml" ds:itemID="{932AB064-1240-42BF-8408-7D4803C9BC78}">
   <ds:schemaRefs>
     <ds:schemaRef ds:uri="http://schemas.openxmlformats.org/officeDocument/2006/bibliography"/>
   </ds:schemaRefs>

--- a/Pflichtenheft/Organisatorisch/Organisatorisches_Pflichtenheft.docx
+++ b/Pflichtenheft/Organisatorisch/Organisatorisches_Pflichtenheft.docx
@@ -2990,18 +2990,9 @@
                 <w:color w:val="auto"/>
                 <w:sz w:val="22"/>
               </w:rPr>
-              <w:t>Mündlich/ Schriftlich</w:t>
-            </w:r>
-          </w:p>
-        </w:tc>
-        <w:tc>
-          <w:tcPr>
-            <w:tcW w:w="2268" w:type="dxa"/>
-            <w:shd w:val="clear" w:color="auto" w:fill="D9E2F3" w:themeFill="accent1" w:themeFillTint="33"/>
-          </w:tcPr>
-          <w:p>
-            <w:pPr>
-              <w:jc w:val="center"/>
+              <w:t xml:space="preserve">Mündlich/ </w:t>
+            </w:r>
+            <w:r>
               <w:rPr>
                 <w:rStyle w:val="IntensiveHervorhebung"/>
                 <w:rFonts w:cstheme="minorHAnsi"/>
@@ -3009,8 +3000,18 @@
                 <w:color w:val="auto"/>
                 <w:sz w:val="22"/>
               </w:rPr>
-            </w:pPr>
-            <w:r>
+              <w:t>schriftlich</w:t>
+            </w:r>
+          </w:p>
+        </w:tc>
+        <w:tc>
+          <w:tcPr>
+            <w:tcW w:w="2268" w:type="dxa"/>
+            <w:shd w:val="clear" w:color="auto" w:fill="D9E2F3" w:themeFill="accent1" w:themeFillTint="33"/>
+          </w:tcPr>
+          <w:p>
+            <w:pPr>
+              <w:jc w:val="center"/>
               <w:rPr>
                 <w:rStyle w:val="IntensiveHervorhebung"/>
                 <w:rFonts w:cstheme="minorHAnsi"/>
@@ -3018,18 +3019,8 @@
                 <w:color w:val="auto"/>
                 <w:sz w:val="22"/>
               </w:rPr>
-              <w:t>Übertragungsmittel</w:t>
-            </w:r>
-          </w:p>
-        </w:tc>
-        <w:tc>
-          <w:tcPr>
-            <w:tcW w:w="2597" w:type="dxa"/>
-            <w:shd w:val="clear" w:color="auto" w:fill="D9E2F3" w:themeFill="accent1" w:themeFillTint="33"/>
-          </w:tcPr>
-          <w:p>
-            <w:pPr>
-              <w:jc w:val="center"/>
+            </w:pPr>
+            <w:r>
               <w:rPr>
                 <w:rStyle w:val="IntensiveHervorhebung"/>
                 <w:rFonts w:cstheme="minorHAnsi"/>
@@ -3037,8 +3028,18 @@
                 <w:color w:val="auto"/>
                 <w:sz w:val="22"/>
               </w:rPr>
-            </w:pPr>
-            <w:r>
+              <w:t>Übertragungsmittel</w:t>
+            </w:r>
+          </w:p>
+        </w:tc>
+        <w:tc>
+          <w:tcPr>
+            <w:tcW w:w="2597" w:type="dxa"/>
+            <w:shd w:val="clear" w:color="auto" w:fill="D9E2F3" w:themeFill="accent1" w:themeFillTint="33"/>
+          </w:tcPr>
+          <w:p>
+            <w:pPr>
+              <w:jc w:val="center"/>
               <w:rPr>
                 <w:rStyle w:val="IntensiveHervorhebung"/>
                 <w:rFonts w:cstheme="minorHAnsi"/>
@@ -3046,18 +3047,8 @@
                 <w:color w:val="auto"/>
                 <w:sz w:val="22"/>
               </w:rPr>
-              <w:t>Absicht</w:t>
-            </w:r>
-          </w:p>
-        </w:tc>
-        <w:tc>
-          <w:tcPr>
-            <w:tcW w:w="1797" w:type="dxa"/>
-            <w:shd w:val="clear" w:color="auto" w:fill="D9E2F3" w:themeFill="accent1" w:themeFillTint="33"/>
-          </w:tcPr>
-          <w:p>
-            <w:pPr>
-              <w:jc w:val="center"/>
+            </w:pPr>
+            <w:r>
               <w:rPr>
                 <w:rStyle w:val="IntensiveHervorhebung"/>
                 <w:rFonts w:cstheme="minorHAnsi"/>
@@ -3065,8 +3056,18 @@
                 <w:color w:val="auto"/>
                 <w:sz w:val="22"/>
               </w:rPr>
-            </w:pPr>
-            <w:r>
+              <w:t>Absicht</w:t>
+            </w:r>
+          </w:p>
+        </w:tc>
+        <w:tc>
+          <w:tcPr>
+            <w:tcW w:w="1797" w:type="dxa"/>
+            <w:shd w:val="clear" w:color="auto" w:fill="D9E2F3" w:themeFill="accent1" w:themeFillTint="33"/>
+          </w:tcPr>
+          <w:p>
+            <w:pPr>
+              <w:jc w:val="center"/>
               <w:rPr>
                 <w:rStyle w:val="IntensiveHervorhebung"/>
                 <w:rFonts w:cstheme="minorHAnsi"/>
@@ -3074,18 +3075,8 @@
                 <w:color w:val="auto"/>
                 <w:sz w:val="22"/>
               </w:rPr>
-              <w:t>Verantwortliche</w:t>
-            </w:r>
-          </w:p>
-        </w:tc>
-        <w:tc>
-          <w:tcPr>
-            <w:tcW w:w="1985" w:type="dxa"/>
-            <w:shd w:val="clear" w:color="auto" w:fill="D9E2F3" w:themeFill="accent1" w:themeFillTint="33"/>
-          </w:tcPr>
-          <w:p>
-            <w:pPr>
-              <w:jc w:val="center"/>
+            </w:pPr>
+            <w:r>
               <w:rPr>
                 <w:rStyle w:val="IntensiveHervorhebung"/>
                 <w:rFonts w:cstheme="minorHAnsi"/>
@@ -3093,8 +3084,18 @@
                 <w:color w:val="auto"/>
                 <w:sz w:val="22"/>
               </w:rPr>
-            </w:pPr>
-            <w:r>
+              <w:t>Verantwortliche</w:t>
+            </w:r>
+          </w:p>
+        </w:tc>
+        <w:tc>
+          <w:tcPr>
+            <w:tcW w:w="1985" w:type="dxa"/>
+            <w:shd w:val="clear" w:color="auto" w:fill="D9E2F3" w:themeFill="accent1" w:themeFillTint="33"/>
+          </w:tcPr>
+          <w:p>
+            <w:pPr>
+              <w:jc w:val="center"/>
               <w:rPr>
                 <w:rStyle w:val="IntensiveHervorhebung"/>
                 <w:rFonts w:cstheme="minorHAnsi"/>
@@ -3102,18 +3103,8 @@
                 <w:color w:val="auto"/>
                 <w:sz w:val="22"/>
               </w:rPr>
-              <w:t>Terminfrequenz</w:t>
-            </w:r>
-          </w:p>
-        </w:tc>
-        <w:tc>
-          <w:tcPr>
-            <w:tcW w:w="1949" w:type="dxa"/>
-            <w:shd w:val="clear" w:color="auto" w:fill="D9E2F3" w:themeFill="accent1" w:themeFillTint="33"/>
-          </w:tcPr>
-          <w:p>
-            <w:pPr>
-              <w:jc w:val="center"/>
+            </w:pPr>
+            <w:r>
               <w:rPr>
                 <w:rStyle w:val="IntensiveHervorhebung"/>
                 <w:rFonts w:cstheme="minorHAnsi"/>
@@ -3121,8 +3112,18 @@
                 <w:color w:val="auto"/>
                 <w:sz w:val="22"/>
               </w:rPr>
-            </w:pPr>
-            <w:r>
+              <w:t>Terminfrequenz</w:t>
+            </w:r>
+          </w:p>
+        </w:tc>
+        <w:tc>
+          <w:tcPr>
+            <w:tcW w:w="1949" w:type="dxa"/>
+            <w:shd w:val="clear" w:color="auto" w:fill="D9E2F3" w:themeFill="accent1" w:themeFillTint="33"/>
+          </w:tcPr>
+          <w:p>
+            <w:pPr>
+              <w:jc w:val="center"/>
               <w:rPr>
                 <w:rStyle w:val="IntensiveHervorhebung"/>
                 <w:rFonts w:cstheme="minorHAnsi"/>
@@ -3130,19 +3131,8 @@
                 <w:color w:val="auto"/>
                 <w:sz w:val="22"/>
               </w:rPr>
-              <w:t>Zielgruppe</w:t>
-            </w:r>
-          </w:p>
-        </w:tc>
-      </w:tr>
-      <w:tr>
-        <w:tc>
-          <w:tcPr>
-            <w:tcW w:w="2257" w:type="dxa"/>
-            <w:shd w:val="clear" w:color="auto" w:fill="F2F2F2" w:themeFill="background1" w:themeFillShade="F2"/>
-          </w:tcPr>
-          <w:p>
-            <w:pPr>
+            </w:pPr>
+            <w:r>
               <w:rPr>
                 <w:rStyle w:val="IntensiveHervorhebung"/>
                 <w:rFonts w:cstheme="minorHAnsi"/>
@@ -3150,8 +3140,19 @@
                 <w:color w:val="auto"/>
                 <w:sz w:val="22"/>
               </w:rPr>
-            </w:pPr>
-            <w:r>
+              <w:t>Zielgruppe</w:t>
+            </w:r>
+          </w:p>
+        </w:tc>
+      </w:tr>
+      <w:tr>
+        <w:tc>
+          <w:tcPr>
+            <w:tcW w:w="2257" w:type="dxa"/>
+            <w:shd w:val="clear" w:color="auto" w:fill="F2F2F2" w:themeFill="background1" w:themeFillShade="F2"/>
+          </w:tcPr>
+          <w:p>
+            <w:pPr>
               <w:rPr>
                 <w:rStyle w:val="IntensiveHervorhebung"/>
                 <w:rFonts w:cstheme="minorHAnsi"/>
@@ -3159,158 +3160,6 @@
                 <w:color w:val="auto"/>
                 <w:sz w:val="22"/>
               </w:rPr>
-              <w:t>Sitzungseinladung</w:t>
-            </w:r>
-          </w:p>
-        </w:tc>
-        <w:tc>
-          <w:tcPr>
-            <w:tcW w:w="1424" w:type="dxa"/>
-          </w:tcPr>
-          <w:p>
-            <w:pPr>
-              <w:jc w:val="center"/>
-              <w:rPr>
-                <w:rFonts w:cstheme="minorHAnsi"/>
-                <w:sz w:val="22"/>
-              </w:rPr>
-            </w:pPr>
-            <w:r>
-              <w:rPr>
-                <w:rFonts w:cstheme="minorHAnsi"/>
-                <w:sz w:val="22"/>
-              </w:rPr>
-              <w:t>Schriftlich</w:t>
-            </w:r>
-          </w:p>
-        </w:tc>
-        <w:tc>
-          <w:tcPr>
-            <w:tcW w:w="2268" w:type="dxa"/>
-          </w:tcPr>
-          <w:p>
-            <w:pPr>
-              <w:jc w:val="center"/>
-              <w:rPr>
-                <w:rFonts w:cstheme="minorHAnsi"/>
-                <w:sz w:val="22"/>
-              </w:rPr>
-            </w:pPr>
-            <w:r>
-              <w:rPr>
-                <w:rFonts w:cstheme="minorHAnsi"/>
-                <w:sz w:val="22"/>
-              </w:rPr>
-              <w:t>Discord oder E-Mail</w:t>
-            </w:r>
-          </w:p>
-        </w:tc>
-        <w:tc>
-          <w:tcPr>
-            <w:tcW w:w="2597" w:type="dxa"/>
-          </w:tcPr>
-          <w:p>
-            <w:pPr>
-              <w:jc w:val="center"/>
-              <w:rPr>
-                <w:rFonts w:cstheme="minorHAnsi"/>
-                <w:sz w:val="22"/>
-              </w:rPr>
-            </w:pPr>
-            <w:r>
-              <w:rPr>
-                <w:rFonts w:cstheme="minorHAnsi"/>
-                <w:sz w:val="22"/>
-              </w:rPr>
-              <w:t>Vorbereitung der Sitzung</w:t>
-            </w:r>
-          </w:p>
-        </w:tc>
-        <w:tc>
-          <w:tcPr>
-            <w:tcW w:w="1797" w:type="dxa"/>
-          </w:tcPr>
-          <w:p>
-            <w:pPr>
-              <w:jc w:val="center"/>
-              <w:rPr>
-                <w:rFonts w:cstheme="minorHAnsi"/>
-                <w:sz w:val="22"/>
-              </w:rPr>
-            </w:pPr>
-            <w:r>
-              <w:rPr>
-                <w:rFonts w:cstheme="minorHAnsi"/>
-                <w:sz w:val="22"/>
-              </w:rPr>
-              <w:t>Projektleiter</w:t>
-            </w:r>
-          </w:p>
-        </w:tc>
-        <w:tc>
-          <w:tcPr>
-            <w:tcW w:w="1985" w:type="dxa"/>
-          </w:tcPr>
-          <w:p>
-            <w:pPr>
-              <w:jc w:val="center"/>
-              <w:rPr>
-                <w:rFonts w:cstheme="minorHAnsi"/>
-                <w:sz w:val="22"/>
-              </w:rPr>
-            </w:pPr>
-            <w:r>
-              <w:rPr>
-                <w:rFonts w:cstheme="minorHAnsi"/>
-                <w:sz w:val="22"/>
-              </w:rPr>
-              <w:t>Wöchentlich</w:t>
-            </w:r>
-          </w:p>
-        </w:tc>
-        <w:tc>
-          <w:tcPr>
-            <w:tcW w:w="1949" w:type="dxa"/>
-          </w:tcPr>
-          <w:p>
-            <w:pPr>
-              <w:jc w:val="center"/>
-              <w:rPr>
-                <w:rFonts w:cstheme="minorHAnsi"/>
-                <w:sz w:val="22"/>
-              </w:rPr>
-            </w:pPr>
-            <w:r>
-              <w:rPr>
-                <w:rFonts w:cstheme="minorHAnsi"/>
-                <w:sz w:val="22"/>
-              </w:rPr>
-              <w:t xml:space="preserve">Team </w:t>
-            </w:r>
-            <w:r>
-              <w:rPr>
-                <w:rFonts w:cstheme="minorHAnsi"/>
-                <w:sz w:val="22"/>
-              </w:rPr>
-              <w:t>1</w:t>
-            </w:r>
-          </w:p>
-        </w:tc>
-      </w:tr>
-      <w:tr>
-        <w:tc>
-          <w:tcPr>
-            <w:tcW w:w="2257" w:type="dxa"/>
-            <w:shd w:val="clear" w:color="auto" w:fill="F2F2F2" w:themeFill="background1" w:themeFillShade="F2"/>
-          </w:tcPr>
-          <w:p>
-            <w:pPr>
-              <w:rPr>
-                <w:rStyle w:val="IntensiveHervorhebung"/>
-                <w:rFonts w:cstheme="minorHAnsi"/>
-                <w:i w:val="0"/>
-                <w:color w:val="auto"/>
-              </w:rPr>
             </w:pPr>
             <w:r>
               <w:rPr>
@@ -3320,7 +3169,7 @@
                 <w:color w:val="auto"/>
                 <w:sz w:val="22"/>
               </w:rPr>
-              <w:t>Teamsitzung</w:t>
+              <w:t>Sitzungseinladung</w:t>
             </w:r>
           </w:p>
         </w:tc>
@@ -3333,14 +3182,15 @@
               <w:jc w:val="center"/>
               <w:rPr>
                 <w:rFonts w:cstheme="minorHAnsi"/>
-              </w:rPr>
-            </w:pPr>
-            <w:r>
-              <w:rPr>
-                <w:rFonts w:cstheme="minorHAnsi"/>
                 <w:sz w:val="22"/>
               </w:rPr>
-              <w:t>Mündlich</w:t>
+            </w:pPr>
+            <w:r>
+              <w:rPr>
+                <w:rFonts w:cstheme="minorHAnsi"/>
+                <w:sz w:val="22"/>
+              </w:rPr>
+              <w:t>Schriftlich</w:t>
             </w:r>
           </w:p>
         </w:tc>
@@ -3353,121 +3203,91 @@
               <w:jc w:val="center"/>
               <w:rPr>
                 <w:rFonts w:cstheme="minorHAnsi"/>
-              </w:rPr>
-            </w:pPr>
-            <w:r>
-              <w:rPr>
-                <w:rFonts w:cstheme="minorHAnsi"/>
                 <w:sz w:val="22"/>
               </w:rPr>
-              <w:t>Mündlich (</w:t>
-            </w:r>
+            </w:pPr>
             <w:r>
               <w:rPr>
                 <w:rFonts w:cstheme="minorHAnsi"/>
                 <w:sz w:val="22"/>
               </w:rPr>
-              <w:t>wird protokolliert</w:t>
-            </w:r>
-            <w:r>
+              <w:t>Discord oder E-Mail</w:t>
+            </w:r>
+          </w:p>
+        </w:tc>
+        <w:tc>
+          <w:tcPr>
+            <w:tcW w:w="2597" w:type="dxa"/>
+          </w:tcPr>
+          <w:p>
+            <w:pPr>
+              <w:jc w:val="center"/>
               <w:rPr>
                 <w:rFonts w:cstheme="minorHAnsi"/>
                 <w:sz w:val="22"/>
               </w:rPr>
-              <w:t>)</w:t>
-            </w:r>
-          </w:p>
-        </w:tc>
-        <w:tc>
-          <w:tcPr>
-            <w:tcW w:w="2597" w:type="dxa"/>
+            </w:pPr>
+            <w:r>
+              <w:rPr>
+                <w:rFonts w:cstheme="minorHAnsi"/>
+                <w:sz w:val="22"/>
+              </w:rPr>
+              <w:t>Vorbereitung der Sitzung</w:t>
+            </w:r>
+          </w:p>
+        </w:tc>
+        <w:tc>
+          <w:tcPr>
+            <w:tcW w:w="1797" w:type="dxa"/>
           </w:tcPr>
           <w:p>
             <w:pPr>
               <w:jc w:val="center"/>
               <w:rPr>
                 <w:rFonts w:cstheme="minorHAnsi"/>
-              </w:rPr>
-            </w:pPr>
-            <w:r>
-              <w:rPr>
-                <w:rFonts w:cstheme="minorHAnsi"/>
                 <w:sz w:val="22"/>
               </w:rPr>
-              <w:t xml:space="preserve">Termineinhaltung </w:t>
-            </w:r>
+            </w:pPr>
             <w:r>
               <w:rPr>
                 <w:rFonts w:cstheme="minorHAnsi"/>
                 <w:sz w:val="22"/>
               </w:rPr>
-              <w:t xml:space="preserve">und </w:t>
-            </w:r>
-            <w:r>
+              <w:t>Projektleiter</w:t>
+            </w:r>
+          </w:p>
+        </w:tc>
+        <w:tc>
+          <w:tcPr>
+            <w:tcW w:w="1985" w:type="dxa"/>
+          </w:tcPr>
+          <w:p>
+            <w:pPr>
+              <w:jc w:val="center"/>
               <w:rPr>
                 <w:rFonts w:cstheme="minorHAnsi"/>
                 <w:sz w:val="22"/>
               </w:rPr>
-              <w:t>Arbeits</w:t>
-            </w:r>
+            </w:pPr>
             <w:r>
               <w:rPr>
                 <w:rFonts w:cstheme="minorHAnsi"/>
                 <w:sz w:val="22"/>
               </w:rPr>
-              <w:t>stand</w:t>
-            </w:r>
-          </w:p>
-        </w:tc>
-        <w:tc>
-          <w:tcPr>
-            <w:tcW w:w="1797" w:type="dxa"/>
+              <w:t>Wöchentlich</w:t>
+            </w:r>
+          </w:p>
+        </w:tc>
+        <w:tc>
+          <w:tcPr>
+            <w:tcW w:w="1949" w:type="dxa"/>
           </w:tcPr>
           <w:p>
             <w:pPr>
               <w:jc w:val="center"/>
               <w:rPr>
                 <w:rFonts w:cstheme="minorHAnsi"/>
-              </w:rPr>
-            </w:pPr>
-            <w:r>
-              <w:rPr>
-                <w:rFonts w:cstheme="minorHAnsi"/>
                 <w:sz w:val="22"/>
-              </w:rPr>
-              <w:t>Projektleiter</w:t>
-            </w:r>
-          </w:p>
-        </w:tc>
-        <w:tc>
-          <w:tcPr>
-            <w:tcW w:w="1985" w:type="dxa"/>
-          </w:tcPr>
-          <w:p>
-            <w:pPr>
-              <w:jc w:val="center"/>
-              <w:rPr>
-                <w:rFonts w:cstheme="minorHAnsi"/>
-              </w:rPr>
-            </w:pPr>
-            <w:r>
-              <w:rPr>
-                <w:rFonts w:cstheme="minorHAnsi"/>
-                <w:sz w:val="22"/>
-              </w:rPr>
-              <w:t>Wöchentlich</w:t>
-            </w:r>
-          </w:p>
-        </w:tc>
-        <w:tc>
-          <w:tcPr>
-            <w:tcW w:w="1949" w:type="dxa"/>
-          </w:tcPr>
-          <w:p>
-            <w:pPr>
-              <w:jc w:val="center"/>
-              <w:rPr>
-                <w:rFonts w:cstheme="minorHAnsi"/>
               </w:rPr>
             </w:pPr>
             <w:r>
@@ -3495,6 +3315,14 @@
           </w:tcPr>
           <w:p>
             <w:pPr>
+              <w:rPr>
+                <w:rStyle w:val="IntensiveHervorhebung"/>
+                <w:rFonts w:cstheme="minorHAnsi"/>
+                <w:i w:val="0"/>
+                <w:color w:val="auto"/>
+              </w:rPr>
+            </w:pPr>
+            <w:r>
               <w:rPr>
                 <w:rStyle w:val="IntensiveHervorhebung"/>
                 <w:rFonts w:cstheme="minorHAnsi"/>
@@ -3502,8 +3330,181 @@
                 <w:color w:val="auto"/>
                 <w:sz w:val="22"/>
               </w:rPr>
-            </w:pPr>
-            <w:r>
+              <w:t>Teamsitzung</w:t>
+            </w:r>
+          </w:p>
+        </w:tc>
+        <w:tc>
+          <w:tcPr>
+            <w:tcW w:w="1424" w:type="dxa"/>
+          </w:tcPr>
+          <w:p>
+            <w:pPr>
+              <w:jc w:val="center"/>
+              <w:rPr>
+                <w:rFonts w:cstheme="minorHAnsi"/>
+              </w:rPr>
+            </w:pPr>
+            <w:r>
+              <w:rPr>
+                <w:rFonts w:cstheme="minorHAnsi"/>
+                <w:sz w:val="22"/>
+              </w:rPr>
+              <w:t>Mündlich</w:t>
+            </w:r>
+          </w:p>
+        </w:tc>
+        <w:tc>
+          <w:tcPr>
+            <w:tcW w:w="2268" w:type="dxa"/>
+          </w:tcPr>
+          <w:p>
+            <w:pPr>
+              <w:jc w:val="center"/>
+              <w:rPr>
+                <w:rFonts w:cstheme="minorHAnsi"/>
+              </w:rPr>
+            </w:pPr>
+            <w:r>
+              <w:rPr>
+                <w:rFonts w:cstheme="minorHAnsi"/>
+                <w:sz w:val="22"/>
+              </w:rPr>
+              <w:t>Mündlich (</w:t>
+            </w:r>
+            <w:r>
+              <w:rPr>
+                <w:rFonts w:cstheme="minorHAnsi"/>
+                <w:sz w:val="22"/>
+              </w:rPr>
+              <w:t>wird protokolliert</w:t>
+            </w:r>
+            <w:r>
+              <w:rPr>
+                <w:rFonts w:cstheme="minorHAnsi"/>
+                <w:sz w:val="22"/>
+              </w:rPr>
+              <w:t>)</w:t>
+            </w:r>
+          </w:p>
+        </w:tc>
+        <w:tc>
+          <w:tcPr>
+            <w:tcW w:w="2597" w:type="dxa"/>
+          </w:tcPr>
+          <w:p>
+            <w:pPr>
+              <w:jc w:val="center"/>
+              <w:rPr>
+                <w:rFonts w:cstheme="minorHAnsi"/>
+              </w:rPr>
+            </w:pPr>
+            <w:r>
+              <w:rPr>
+                <w:rFonts w:cstheme="minorHAnsi"/>
+                <w:sz w:val="22"/>
+              </w:rPr>
+              <w:t xml:space="preserve">Termineinhaltung </w:t>
+            </w:r>
+            <w:r>
+              <w:rPr>
+                <w:rFonts w:cstheme="minorHAnsi"/>
+                <w:sz w:val="22"/>
+              </w:rPr>
+              <w:t xml:space="preserve">und </w:t>
+            </w:r>
+            <w:r>
+              <w:rPr>
+                <w:rFonts w:cstheme="minorHAnsi"/>
+                <w:sz w:val="22"/>
+              </w:rPr>
+              <w:t>Arbeits</w:t>
+            </w:r>
+            <w:r>
+              <w:rPr>
+                <w:rFonts w:cstheme="minorHAnsi"/>
+                <w:sz w:val="22"/>
+              </w:rPr>
+              <w:t>stand</w:t>
+            </w:r>
+          </w:p>
+        </w:tc>
+        <w:tc>
+          <w:tcPr>
+            <w:tcW w:w="1797" w:type="dxa"/>
+          </w:tcPr>
+          <w:p>
+            <w:pPr>
+              <w:jc w:val="center"/>
+              <w:rPr>
+                <w:rFonts w:cstheme="minorHAnsi"/>
+              </w:rPr>
+            </w:pPr>
+            <w:r>
+              <w:rPr>
+                <w:rFonts w:cstheme="minorHAnsi"/>
+                <w:sz w:val="22"/>
+              </w:rPr>
+              <w:t>Projektleiter</w:t>
+            </w:r>
+          </w:p>
+        </w:tc>
+        <w:tc>
+          <w:tcPr>
+            <w:tcW w:w="1985" w:type="dxa"/>
+          </w:tcPr>
+          <w:p>
+            <w:pPr>
+              <w:jc w:val="center"/>
+              <w:rPr>
+                <w:rFonts w:cstheme="minorHAnsi"/>
+              </w:rPr>
+            </w:pPr>
+            <w:r>
+              <w:rPr>
+                <w:rFonts w:cstheme="minorHAnsi"/>
+                <w:sz w:val="22"/>
+              </w:rPr>
+              <w:t>Wöchentlich</w:t>
+            </w:r>
+          </w:p>
+        </w:tc>
+        <w:tc>
+          <w:tcPr>
+            <w:tcW w:w="1949" w:type="dxa"/>
+          </w:tcPr>
+          <w:p>
+            <w:pPr>
+              <w:jc w:val="center"/>
+              <w:rPr>
+                <w:rFonts w:cstheme="minorHAnsi"/>
+              </w:rPr>
+            </w:pPr>
+            <w:r>
+              <w:rPr>
+                <w:rFonts w:cstheme="minorHAnsi"/>
+                <w:sz w:val="22"/>
+              </w:rPr>
+              <w:t xml:space="preserve">Team </w:t>
+            </w:r>
+            <w:r>
+              <w:rPr>
+                <w:rFonts w:cstheme="minorHAnsi"/>
+                <w:sz w:val="22"/>
+              </w:rPr>
+              <w:t>1</w:t>
+            </w:r>
+          </w:p>
+        </w:tc>
+      </w:tr>
+      <w:tr>
+        <w:tc>
+          <w:tcPr>
+            <w:tcW w:w="2257" w:type="dxa"/>
+            <w:shd w:val="clear" w:color="auto" w:fill="F2F2F2" w:themeFill="background1" w:themeFillShade="F2"/>
+          </w:tcPr>
+          <w:p>
+            <w:pPr>
               <w:rPr>
                 <w:rStyle w:val="IntensiveHervorhebung"/>
                 <w:rFonts w:cstheme="minorHAnsi"/>
@@ -3511,159 +3512,8 @@
                 <w:color w:val="auto"/>
                 <w:sz w:val="22"/>
               </w:rPr>
-              <w:t>Protokoll</w:t>
-            </w:r>
-          </w:p>
-        </w:tc>
-        <w:tc>
-          <w:tcPr>
-            <w:tcW w:w="1424" w:type="dxa"/>
-          </w:tcPr>
-          <w:p>
-            <w:pPr>
-              <w:jc w:val="center"/>
-              <w:rPr>
-                <w:rFonts w:cstheme="minorHAnsi"/>
-                <w:sz w:val="22"/>
-              </w:rPr>
-            </w:pPr>
-            <w:r>
-              <w:rPr>
-                <w:rFonts w:cstheme="minorHAnsi"/>
-                <w:sz w:val="22"/>
-              </w:rPr>
-              <w:t>Schriftlich</w:t>
-            </w:r>
-          </w:p>
-        </w:tc>
-        <w:tc>
-          <w:tcPr>
-            <w:tcW w:w="2268" w:type="dxa"/>
-          </w:tcPr>
-          <w:p>
-            <w:pPr>
-              <w:jc w:val="center"/>
-              <w:rPr>
-                <w:rFonts w:cstheme="minorHAnsi"/>
-                <w:sz w:val="22"/>
-              </w:rPr>
-            </w:pPr>
-            <w:r>
-              <w:rPr>
-                <w:rFonts w:cstheme="minorHAnsi"/>
-                <w:sz w:val="22"/>
-              </w:rPr>
-              <w:t>GitHub</w:t>
-            </w:r>
-          </w:p>
-        </w:tc>
-        <w:tc>
-          <w:tcPr>
-            <w:tcW w:w="2597" w:type="dxa"/>
-          </w:tcPr>
-          <w:p>
-            <w:pPr>
-              <w:jc w:val="center"/>
-              <w:rPr>
-                <w:rFonts w:cstheme="minorHAnsi"/>
-                <w:sz w:val="22"/>
-              </w:rPr>
-            </w:pPr>
-            <w:r>
-              <w:rPr>
-                <w:rFonts w:cstheme="minorHAnsi"/>
-                <w:sz w:val="22"/>
-              </w:rPr>
-              <w:t>Festhalten der Ergebnisse</w:t>
-            </w:r>
-            <w:r>
-              <w:rPr>
-                <w:rFonts w:cstheme="minorHAnsi"/>
-                <w:sz w:val="22"/>
-              </w:rPr>
-              <w:t xml:space="preserve"> / Aufgaben</w:t>
-            </w:r>
-          </w:p>
-        </w:tc>
-        <w:tc>
-          <w:tcPr>
-            <w:tcW w:w="1797" w:type="dxa"/>
-          </w:tcPr>
-          <w:p>
-            <w:pPr>
-              <w:jc w:val="center"/>
-              <w:rPr>
-                <w:rFonts w:cstheme="minorHAnsi"/>
-                <w:sz w:val="22"/>
-              </w:rPr>
-            </w:pPr>
-            <w:r>
-              <w:rPr>
-                <w:rFonts w:cstheme="minorHAnsi"/>
-                <w:sz w:val="22"/>
-              </w:rPr>
-              <w:t>Protokollführer</w:t>
-            </w:r>
-          </w:p>
-        </w:tc>
-        <w:tc>
-          <w:tcPr>
-            <w:tcW w:w="1985" w:type="dxa"/>
-          </w:tcPr>
-          <w:p>
-            <w:pPr>
-              <w:jc w:val="center"/>
-              <w:rPr>
-                <w:rFonts w:cstheme="minorHAnsi"/>
-                <w:sz w:val="22"/>
-              </w:rPr>
-            </w:pPr>
-            <w:r>
-              <w:rPr>
-                <w:rFonts w:cstheme="minorHAnsi"/>
-                <w:sz w:val="22"/>
-              </w:rPr>
-              <w:t>Wöchentlich</w:t>
-            </w:r>
-          </w:p>
-        </w:tc>
-        <w:tc>
-          <w:tcPr>
-            <w:tcW w:w="1949" w:type="dxa"/>
-          </w:tcPr>
-          <w:p>
-            <w:pPr>
-              <w:jc w:val="center"/>
-              <w:rPr>
-                <w:rFonts w:cstheme="minorHAnsi"/>
-                <w:sz w:val="22"/>
-              </w:rPr>
-            </w:pPr>
-            <w:r>
-              <w:rPr>
-                <w:rFonts w:cstheme="minorHAnsi"/>
-                <w:sz w:val="22"/>
-              </w:rPr>
-              <w:t xml:space="preserve">Team </w:t>
-            </w:r>
-            <w:r>
-              <w:rPr>
-                <w:rFonts w:cstheme="minorHAnsi"/>
-                <w:sz w:val="22"/>
-              </w:rPr>
-              <w:t>1</w:t>
-            </w:r>
-          </w:p>
-        </w:tc>
-      </w:tr>
-      <w:tr>
-        <w:tc>
-          <w:tcPr>
-            <w:tcW w:w="2257" w:type="dxa"/>
-            <w:shd w:val="clear" w:color="auto" w:fill="F2F2F2" w:themeFill="background1" w:themeFillShade="F2"/>
-          </w:tcPr>
-          <w:p>
-            <w:pPr>
+            </w:pPr>
+            <w:r>
               <w:rPr>
                 <w:rStyle w:val="IntensiveHervorhebung"/>
                 <w:rFonts w:cstheme="minorHAnsi"/>
@@ -3671,8 +3521,159 @@
                 <w:color w:val="auto"/>
                 <w:sz w:val="22"/>
               </w:rPr>
-            </w:pPr>
-            <w:r>
+              <w:t>Protokoll</w:t>
+            </w:r>
+          </w:p>
+        </w:tc>
+        <w:tc>
+          <w:tcPr>
+            <w:tcW w:w="1424" w:type="dxa"/>
+          </w:tcPr>
+          <w:p>
+            <w:pPr>
+              <w:jc w:val="center"/>
+              <w:rPr>
+                <w:rFonts w:cstheme="minorHAnsi"/>
+                <w:sz w:val="22"/>
+              </w:rPr>
+            </w:pPr>
+            <w:r>
+              <w:rPr>
+                <w:rFonts w:cstheme="minorHAnsi"/>
+                <w:sz w:val="22"/>
+              </w:rPr>
+              <w:t>Schriftlich</w:t>
+            </w:r>
+          </w:p>
+        </w:tc>
+        <w:tc>
+          <w:tcPr>
+            <w:tcW w:w="2268" w:type="dxa"/>
+          </w:tcPr>
+          <w:p>
+            <w:pPr>
+              <w:jc w:val="center"/>
+              <w:rPr>
+                <w:rFonts w:cstheme="minorHAnsi"/>
+                <w:sz w:val="22"/>
+              </w:rPr>
+            </w:pPr>
+            <w:r>
+              <w:rPr>
+                <w:rFonts w:cstheme="minorHAnsi"/>
+                <w:sz w:val="22"/>
+              </w:rPr>
+              <w:t>GitHub</w:t>
+            </w:r>
+          </w:p>
+        </w:tc>
+        <w:tc>
+          <w:tcPr>
+            <w:tcW w:w="2597" w:type="dxa"/>
+          </w:tcPr>
+          <w:p>
+            <w:pPr>
+              <w:jc w:val="center"/>
+              <w:rPr>
+                <w:rFonts w:cstheme="minorHAnsi"/>
+                <w:sz w:val="22"/>
+              </w:rPr>
+            </w:pPr>
+            <w:r>
+              <w:rPr>
+                <w:rFonts w:cstheme="minorHAnsi"/>
+                <w:sz w:val="22"/>
+              </w:rPr>
+              <w:t>Festhalten der Ergebnisse</w:t>
+            </w:r>
+            <w:r>
+              <w:rPr>
+                <w:rFonts w:cstheme="minorHAnsi"/>
+                <w:sz w:val="22"/>
+              </w:rPr>
+              <w:t xml:space="preserve"> / Aufgaben</w:t>
+            </w:r>
+          </w:p>
+        </w:tc>
+        <w:tc>
+          <w:tcPr>
+            <w:tcW w:w="1797" w:type="dxa"/>
+          </w:tcPr>
+          <w:p>
+            <w:pPr>
+              <w:jc w:val="center"/>
+              <w:rPr>
+                <w:rFonts w:cstheme="minorHAnsi"/>
+                <w:sz w:val="22"/>
+              </w:rPr>
+            </w:pPr>
+            <w:r>
+              <w:rPr>
+                <w:rFonts w:cstheme="minorHAnsi"/>
+                <w:sz w:val="22"/>
+              </w:rPr>
+              <w:t>Protokollführer</w:t>
+            </w:r>
+          </w:p>
+        </w:tc>
+        <w:tc>
+          <w:tcPr>
+            <w:tcW w:w="1985" w:type="dxa"/>
+          </w:tcPr>
+          <w:p>
+            <w:pPr>
+              <w:jc w:val="center"/>
+              <w:rPr>
+                <w:rFonts w:cstheme="minorHAnsi"/>
+                <w:sz w:val="22"/>
+              </w:rPr>
+            </w:pPr>
+            <w:r>
+              <w:rPr>
+                <w:rFonts w:cstheme="minorHAnsi"/>
+                <w:sz w:val="22"/>
+              </w:rPr>
+              <w:t>Wöchentlich</w:t>
+            </w:r>
+          </w:p>
+        </w:tc>
+        <w:tc>
+          <w:tcPr>
+            <w:tcW w:w="1949" w:type="dxa"/>
+          </w:tcPr>
+          <w:p>
+            <w:pPr>
+              <w:jc w:val="center"/>
+              <w:rPr>
+                <w:rFonts w:cstheme="minorHAnsi"/>
+                <w:sz w:val="22"/>
+              </w:rPr>
+            </w:pPr>
+            <w:r>
+              <w:rPr>
+                <w:rFonts w:cstheme="minorHAnsi"/>
+                <w:sz w:val="22"/>
+              </w:rPr>
+              <w:t xml:space="preserve">Team </w:t>
+            </w:r>
+            <w:r>
+              <w:rPr>
+                <w:rFonts w:cstheme="minorHAnsi"/>
+                <w:sz w:val="22"/>
+              </w:rPr>
+              <w:t>1</w:t>
+            </w:r>
+          </w:p>
+        </w:tc>
+      </w:tr>
+      <w:tr>
+        <w:tc>
+          <w:tcPr>
+            <w:tcW w:w="2257" w:type="dxa"/>
+            <w:shd w:val="clear" w:color="auto" w:fill="F2F2F2" w:themeFill="background1" w:themeFillShade="F2"/>
+          </w:tcPr>
+          <w:p>
+            <w:pPr>
               <w:rPr>
                 <w:rStyle w:val="IntensiveHervorhebung"/>
                 <w:rFonts w:cstheme="minorHAnsi"/>
@@ -3680,180 +3681,8 @@
                 <w:color w:val="auto"/>
                 <w:sz w:val="22"/>
               </w:rPr>
-              <w:t>Kommunikation im Team</w:t>
-            </w:r>
-          </w:p>
-        </w:tc>
-        <w:tc>
-          <w:tcPr>
-            <w:tcW w:w="1424" w:type="dxa"/>
-          </w:tcPr>
-          <w:p>
-            <w:pPr>
-              <w:jc w:val="center"/>
-              <w:rPr>
-                <w:rFonts w:cstheme="minorHAnsi"/>
-                <w:sz w:val="22"/>
-              </w:rPr>
-            </w:pPr>
-            <w:r>
-              <w:rPr>
-                <w:rFonts w:cstheme="minorHAnsi"/>
-                <w:sz w:val="22"/>
-              </w:rPr>
-              <w:t>Mündlich/ Schriftlich</w:t>
-            </w:r>
-          </w:p>
-        </w:tc>
-        <w:tc>
-          <w:tcPr>
-            <w:tcW w:w="2268" w:type="dxa"/>
-          </w:tcPr>
-          <w:p>
-            <w:pPr>
-              <w:jc w:val="center"/>
-              <w:rPr>
-                <w:rFonts w:cstheme="minorHAnsi"/>
-                <w:sz w:val="22"/>
-              </w:rPr>
-            </w:pPr>
-            <w:r>
-              <w:rPr>
-                <w:rFonts w:cstheme="minorHAnsi"/>
-                <w:sz w:val="22"/>
-              </w:rPr>
-              <w:t xml:space="preserve">Mündlich / Discord und </w:t>
-            </w:r>
-            <w:r>
-              <w:rPr>
-                <w:rFonts w:cstheme="minorHAnsi"/>
-                <w:sz w:val="22"/>
-              </w:rPr>
-              <w:t>WhatsApp</w:t>
-            </w:r>
-          </w:p>
-        </w:tc>
-        <w:tc>
-          <w:tcPr>
-            <w:tcW w:w="2597" w:type="dxa"/>
-          </w:tcPr>
-          <w:p>
-            <w:pPr>
-              <w:jc w:val="center"/>
-              <w:rPr>
-                <w:rFonts w:cstheme="minorHAnsi"/>
-                <w:sz w:val="22"/>
-              </w:rPr>
-            </w:pPr>
-            <w:r>
-              <w:rPr>
-                <w:rFonts w:cstheme="minorHAnsi"/>
-                <w:sz w:val="22"/>
-              </w:rPr>
-              <w:t>Informationsfluss</w:t>
-            </w:r>
-            <w:r>
-              <w:rPr>
-                <w:rFonts w:cstheme="minorHAnsi"/>
-                <w:sz w:val="22"/>
-              </w:rPr>
-              <w:t xml:space="preserve"> und </w:t>
-            </w:r>
-            <w:r>
-              <w:rPr>
-                <w:rFonts w:cstheme="minorHAnsi"/>
-                <w:sz w:val="22"/>
-              </w:rPr>
-              <w:t>Absprache</w:t>
-            </w:r>
-          </w:p>
-        </w:tc>
-        <w:tc>
-          <w:tcPr>
-            <w:tcW w:w="1797" w:type="dxa"/>
-          </w:tcPr>
-          <w:p>
-            <w:pPr>
-              <w:jc w:val="center"/>
-              <w:rPr>
-                <w:rFonts w:cstheme="minorHAnsi"/>
-                <w:sz w:val="22"/>
-              </w:rPr>
-            </w:pPr>
-            <w:r>
-              <w:rPr>
-                <w:rFonts w:cstheme="minorHAnsi"/>
-                <w:sz w:val="22"/>
-              </w:rPr>
-              <w:t xml:space="preserve">Team </w:t>
-            </w:r>
-            <w:r>
-              <w:rPr>
-                <w:rFonts w:cstheme="minorHAnsi"/>
-                <w:sz w:val="22"/>
-              </w:rPr>
-              <w:t>1</w:t>
-            </w:r>
-          </w:p>
-        </w:tc>
-        <w:tc>
-          <w:tcPr>
-            <w:tcW w:w="1985" w:type="dxa"/>
-          </w:tcPr>
-          <w:p>
-            <w:pPr>
-              <w:jc w:val="center"/>
-              <w:rPr>
-                <w:rFonts w:cstheme="minorHAnsi"/>
-                <w:sz w:val="22"/>
-              </w:rPr>
-            </w:pPr>
-            <w:r>
-              <w:rPr>
-                <w:rFonts w:cstheme="minorHAnsi"/>
-                <w:sz w:val="22"/>
-              </w:rPr>
-              <w:t>Wenn nötig</w:t>
-            </w:r>
-          </w:p>
-        </w:tc>
-        <w:tc>
-          <w:tcPr>
-            <w:tcW w:w="1949" w:type="dxa"/>
-          </w:tcPr>
-          <w:p>
-            <w:pPr>
-              <w:jc w:val="center"/>
-              <w:rPr>
-                <w:rFonts w:cstheme="minorHAnsi"/>
-                <w:sz w:val="22"/>
-              </w:rPr>
-            </w:pPr>
-            <w:r>
-              <w:rPr>
-                <w:rFonts w:cstheme="minorHAnsi"/>
-                <w:sz w:val="22"/>
-              </w:rPr>
-              <w:t xml:space="preserve">Team </w:t>
-            </w:r>
-            <w:r>
-              <w:rPr>
-                <w:rFonts w:cstheme="minorHAnsi"/>
-                <w:sz w:val="22"/>
-              </w:rPr>
-              <w:t>1</w:t>
-            </w:r>
-          </w:p>
-        </w:tc>
-      </w:tr>
-      <w:tr>
-        <w:tc>
-          <w:tcPr>
-            <w:tcW w:w="2257" w:type="dxa"/>
-            <w:shd w:val="clear" w:color="auto" w:fill="F2F2F2" w:themeFill="background1" w:themeFillShade="F2"/>
-          </w:tcPr>
-          <w:p>
-            <w:pPr>
+            </w:pPr>
+            <w:r>
               <w:rPr>
                 <w:rStyle w:val="IntensiveHervorhebung"/>
                 <w:rFonts w:cstheme="minorHAnsi"/>
@@ -3861,8 +3690,187 @@
                 <w:color w:val="auto"/>
                 <w:sz w:val="22"/>
               </w:rPr>
-            </w:pPr>
-            <w:r>
+              <w:t>Kommunikation im Team</w:t>
+            </w:r>
+          </w:p>
+        </w:tc>
+        <w:tc>
+          <w:tcPr>
+            <w:tcW w:w="1424" w:type="dxa"/>
+          </w:tcPr>
+          <w:p>
+            <w:pPr>
+              <w:jc w:val="center"/>
+              <w:rPr>
+                <w:rFonts w:cstheme="minorHAnsi"/>
+                <w:sz w:val="22"/>
+              </w:rPr>
+            </w:pPr>
+            <w:r>
+              <w:rPr>
+                <w:rFonts w:cstheme="minorHAnsi"/>
+                <w:sz w:val="22"/>
+              </w:rPr>
+              <w:t xml:space="preserve">Mündlich/ </w:t>
+            </w:r>
+            <w:r>
+              <w:rPr>
+                <w:rFonts w:cstheme="minorHAnsi"/>
+                <w:sz w:val="22"/>
+              </w:rPr>
+              <w:t>schriftlich</w:t>
+            </w:r>
+          </w:p>
+        </w:tc>
+        <w:tc>
+          <w:tcPr>
+            <w:tcW w:w="2268" w:type="dxa"/>
+          </w:tcPr>
+          <w:p>
+            <w:pPr>
+              <w:jc w:val="center"/>
+              <w:rPr>
+                <w:rFonts w:cstheme="minorHAnsi"/>
+                <w:sz w:val="22"/>
+              </w:rPr>
+            </w:pPr>
+            <w:r>
+              <w:rPr>
+                <w:rFonts w:cstheme="minorHAnsi"/>
+                <w:sz w:val="22"/>
+              </w:rPr>
+              <w:t xml:space="preserve">Mündlich / Discord und </w:t>
+            </w:r>
+            <w:r>
+              <w:rPr>
+                <w:rFonts w:cstheme="minorHAnsi"/>
+                <w:sz w:val="22"/>
+              </w:rPr>
+              <w:t>WhatsApp</w:t>
+            </w:r>
+          </w:p>
+        </w:tc>
+        <w:tc>
+          <w:tcPr>
+            <w:tcW w:w="2597" w:type="dxa"/>
+          </w:tcPr>
+          <w:p>
+            <w:pPr>
+              <w:jc w:val="center"/>
+              <w:rPr>
+                <w:rFonts w:cstheme="minorHAnsi"/>
+                <w:sz w:val="22"/>
+              </w:rPr>
+            </w:pPr>
+            <w:r>
+              <w:rPr>
+                <w:rFonts w:cstheme="minorHAnsi"/>
+                <w:sz w:val="22"/>
+              </w:rPr>
+              <w:t>Informationsfluss</w:t>
+            </w:r>
+            <w:r>
+              <w:rPr>
+                <w:rFonts w:cstheme="minorHAnsi"/>
+                <w:sz w:val="22"/>
+              </w:rPr>
+              <w:t xml:space="preserve"> und </w:t>
+            </w:r>
+            <w:r>
+              <w:rPr>
+                <w:rFonts w:cstheme="minorHAnsi"/>
+                <w:sz w:val="22"/>
+              </w:rPr>
+              <w:t>Absprache</w:t>
+            </w:r>
+          </w:p>
+        </w:tc>
+        <w:tc>
+          <w:tcPr>
+            <w:tcW w:w="1797" w:type="dxa"/>
+          </w:tcPr>
+          <w:p>
+            <w:pPr>
+              <w:jc w:val="center"/>
+              <w:rPr>
+                <w:rFonts w:cstheme="minorHAnsi"/>
+                <w:sz w:val="22"/>
+              </w:rPr>
+            </w:pPr>
+            <w:r>
+              <w:rPr>
+                <w:rFonts w:cstheme="minorHAnsi"/>
+                <w:sz w:val="22"/>
+              </w:rPr>
+              <w:t xml:space="preserve">Team </w:t>
+            </w:r>
+            <w:r>
+              <w:rPr>
+                <w:rFonts w:cstheme="minorHAnsi"/>
+                <w:sz w:val="22"/>
+              </w:rPr>
+              <w:t>1</w:t>
+            </w:r>
+          </w:p>
+        </w:tc>
+        <w:tc>
+          <w:tcPr>
+            <w:tcW w:w="1985" w:type="dxa"/>
+          </w:tcPr>
+          <w:p>
+            <w:pPr>
+              <w:jc w:val="center"/>
+              <w:rPr>
+                <w:rFonts w:cstheme="minorHAnsi"/>
+                <w:sz w:val="22"/>
+              </w:rPr>
+            </w:pPr>
+            <w:r>
+              <w:rPr>
+                <w:rFonts w:cstheme="minorHAnsi"/>
+                <w:sz w:val="22"/>
+              </w:rPr>
+              <w:t>Wenn nötig</w:t>
+            </w:r>
+          </w:p>
+        </w:tc>
+        <w:tc>
+          <w:tcPr>
+            <w:tcW w:w="1949" w:type="dxa"/>
+          </w:tcPr>
+          <w:p>
+            <w:pPr>
+              <w:jc w:val="center"/>
+              <w:rPr>
+                <w:rFonts w:cstheme="minorHAnsi"/>
+                <w:sz w:val="22"/>
+              </w:rPr>
+            </w:pPr>
+            <w:r>
+              <w:rPr>
+                <w:rFonts w:cstheme="minorHAnsi"/>
+                <w:sz w:val="22"/>
+              </w:rPr>
+              <w:t xml:space="preserve">Team </w:t>
+            </w:r>
+            <w:r>
+              <w:rPr>
+                <w:rFonts w:cstheme="minorHAnsi"/>
+                <w:sz w:val="22"/>
+              </w:rPr>
+              <w:t>1</w:t>
+            </w:r>
+          </w:p>
+        </w:tc>
+      </w:tr>
+      <w:tr>
+        <w:tc>
+          <w:tcPr>
+            <w:tcW w:w="2257" w:type="dxa"/>
+            <w:shd w:val="clear" w:color="auto" w:fill="F2F2F2" w:themeFill="background1" w:themeFillShade="F2"/>
+          </w:tcPr>
+          <w:p>
+            <w:pPr>
               <w:rPr>
                 <w:rStyle w:val="IntensiveHervorhebung"/>
                 <w:rFonts w:cstheme="minorHAnsi"/>
@@ -3870,6 +3878,15 @@
                 <w:color w:val="auto"/>
                 <w:sz w:val="22"/>
               </w:rPr>
+            </w:pPr>
+            <w:r>
+              <w:rPr>
+                <w:rStyle w:val="IntensiveHervorhebung"/>
+                <w:rFonts w:cstheme="minorHAnsi"/>
+                <w:i w:val="0"/>
+                <w:color w:val="auto"/>
+                <w:sz w:val="22"/>
+              </w:rPr>
               <w:t>Absprache mit Auftraggeber</w:t>
             </w:r>
           </w:p>
@@ -3891,7 +3908,14 @@
                 <w:rFonts w:cstheme="minorHAnsi"/>
                 <w:sz w:val="22"/>
               </w:rPr>
-              <w:t>Mündlich/ Schriftlich</w:t>
+              <w:t xml:space="preserve">Mündlich/ </w:t>
+            </w:r>
+            <w:r>
+              <w:rPr>
+                <w:rFonts w:cstheme="minorHAnsi"/>
+                <w:sz w:val="22"/>
+              </w:rPr>
+              <w:t>schriftlich</w:t>
             </w:r>
           </w:p>
         </w:tc>
@@ -7556,7 +7580,7 @@
                 <w:sz w:val="20"/>
                 <w:szCs w:val="20"/>
               </w:rPr>
-              <w:t>.</w:t>
+              <w:t xml:space="preserve"> odermangelhaft Kommunikation.</w:t>
             </w:r>
           </w:p>
         </w:tc>
@@ -7618,6 +7642,30 @@
               </w:rPr>
               <w:t>.</w:t>
             </w:r>
+            <w:r>
+              <w:rPr>
+                <w:rFonts w:cstheme="minorHAnsi"/>
+                <w:sz w:val="20"/>
+                <w:szCs w:val="20"/>
+              </w:rPr>
+              <w:t xml:space="preserve"> </w:t>
+            </w:r>
+            <w:r>
+              <w:rPr>
+                <w:rFonts w:cstheme="minorHAnsi"/>
+                <w:sz w:val="20"/>
+                <w:szCs w:val="20"/>
+              </w:rPr>
+              <w:t>Fehlender</w:t>
+            </w:r>
+            <w:r>
+              <w:rPr>
+                <w:rFonts w:cstheme="minorHAnsi"/>
+                <w:sz w:val="20"/>
+                <w:szCs w:val="20"/>
+              </w:rPr>
+              <w:t xml:space="preserve"> Austausch.</w:t>
+            </w:r>
           </w:p>
         </w:tc>
         <w:tc>
@@ -7644,7 +7692,23 @@
                 <w:sz w:val="20"/>
                 <w:szCs w:val="20"/>
               </w:rPr>
-              <w:t>Die Matovation im Team sinkt.</w:t>
+              <w:t xml:space="preserve">Die </w:t>
+            </w:r>
+            <w:r>
+              <w:rPr>
+                <w:rFonts w:cstheme="minorHAnsi"/>
+                <w:sz w:val="20"/>
+                <w:szCs w:val="20"/>
+              </w:rPr>
+              <w:t>Motivation</w:t>
+            </w:r>
+            <w:r>
+              <w:rPr>
+                <w:rFonts w:cstheme="minorHAnsi"/>
+                <w:sz w:val="20"/>
+                <w:szCs w:val="20"/>
+              </w:rPr>
+              <w:t xml:space="preserve"> im Team sinkt.</w:t>
             </w:r>
             <w:r>
               <w:rPr>
@@ -7800,7 +7864,47 @@
                 <w:sz w:val="20"/>
                 <w:szCs w:val="20"/>
               </w:rPr>
-              <w:t xml:space="preserve"> Konflikte werden frühzeitig gelöst</w:t>
+              <w:t xml:space="preserve"> </w:t>
+            </w:r>
+            <w:r>
+              <w:rPr>
+                <w:rFonts w:cstheme="minorHAnsi"/>
+                <w:sz w:val="20"/>
+                <w:szCs w:val="20"/>
+              </w:rPr>
+              <w:t>Regelmässiger Austausch</w:t>
+            </w:r>
+            <w:r>
+              <w:rPr>
+                <w:rFonts w:cstheme="minorHAnsi"/>
+                <w:sz w:val="20"/>
+                <w:szCs w:val="20"/>
+              </w:rPr>
+              <w:t>.</w:t>
+            </w:r>
+            <w:r>
+              <w:rPr>
+                <w:rFonts w:cstheme="minorHAnsi"/>
+                <w:sz w:val="20"/>
+                <w:szCs w:val="20"/>
+              </w:rPr>
+              <w:t xml:space="preserve"> </w:t>
+            </w:r>
+            <w:r>
+              <w:rPr>
+                <w:rFonts w:cstheme="minorHAnsi"/>
+                <w:sz w:val="20"/>
+                <w:szCs w:val="20"/>
+              </w:rPr>
+              <w:t>K</w:t>
+            </w:r>
+            <w:r>
+              <w:rPr>
+                <w:rFonts w:cstheme="minorHAnsi"/>
+                <w:sz w:val="20"/>
+                <w:szCs w:val="20"/>
+              </w:rPr>
+              <w:t>lar definierte, schriftlich festgehaltene Aufgaben</w:t>
             </w:r>
             <w:r>
               <w:rPr>
@@ -7837,6 +7941,46 @@
                 <w:szCs w:val="20"/>
               </w:rPr>
               <w:t>Probleme sozialer Natur werden auf ein Minimum reduziert</w:t>
+            </w:r>
+            <w:r>
+              <w:rPr>
+                <w:rFonts w:cstheme="minorHAnsi"/>
+                <w:sz w:val="20"/>
+                <w:szCs w:val="20"/>
+              </w:rPr>
+              <w:t>.</w:t>
+            </w:r>
+            <w:r>
+              <w:rPr>
+                <w:rFonts w:cstheme="minorHAnsi"/>
+                <w:sz w:val="20"/>
+                <w:szCs w:val="20"/>
+              </w:rPr>
+              <w:t xml:space="preserve"> </w:t>
+            </w:r>
+            <w:r>
+              <w:rPr>
+                <w:rFonts w:cstheme="minorHAnsi"/>
+                <w:sz w:val="20"/>
+                <w:szCs w:val="20"/>
+              </w:rPr>
+              <w:t>Gesundes Arbeitsklima</w:t>
+            </w:r>
+            <w:r>
+              <w:rPr>
+                <w:rFonts w:cstheme="minorHAnsi"/>
+                <w:sz w:val="20"/>
+                <w:szCs w:val="20"/>
+              </w:rPr>
+              <w:t xml:space="preserve">. </w:t>
+            </w:r>
+            <w:r>
+              <w:rPr>
+                <w:rFonts w:cstheme="minorHAnsi"/>
+                <w:sz w:val="20"/>
+                <w:szCs w:val="20"/>
+              </w:rPr>
+              <w:t xml:space="preserve"> Steigerung der Produktivität</w:t>
             </w:r>
             <w:r>
               <w:rPr>
@@ -8136,7 +8280,23 @@
                 <w:sz w:val="20"/>
                 <w:szCs w:val="20"/>
               </w:rPr>
-              <w:t>Zusätzliche Belastung der anderen Mitgliedern.</w:t>
+              <w:t xml:space="preserve">Zusätzliche Belastung </w:t>
+            </w:r>
+            <w:r>
+              <w:rPr>
+                <w:rFonts w:cstheme="minorHAnsi"/>
+                <w:sz w:val="20"/>
+                <w:szCs w:val="20"/>
+              </w:rPr>
+              <w:t>der anderen Mitglieder</w:t>
+            </w:r>
+            <w:r>
+              <w:rPr>
+                <w:rFonts w:cstheme="minorHAnsi"/>
+                <w:sz w:val="20"/>
+                <w:szCs w:val="20"/>
+              </w:rPr>
+              <w:t>.</w:t>
             </w:r>
           </w:p>
         </w:tc>
@@ -8460,7 +8620,7 @@
                 <w:sz w:val="20"/>
                 <w:szCs w:val="20"/>
               </w:rPr>
-              <w:t>Mangelhaftes Wissen.</w:t>
+              <w:t xml:space="preserve">Der Print wurde fertiggestellt, jedoch kann nicht alles in Betrieb genommen werden. </w:t>
             </w:r>
           </w:p>
         </w:tc>
@@ -8488,15 +8648,7 @@
                 <w:sz w:val="20"/>
                 <w:szCs w:val="20"/>
               </w:rPr>
-              <w:t>Fehlende Kompetenz eines Projektmitglieds zur Bewältigung einer Aufgabe</w:t>
-            </w:r>
-            <w:r>
-              <w:rPr>
-                <w:rFonts w:cstheme="minorHAnsi"/>
-                <w:sz w:val="20"/>
-                <w:szCs w:val="20"/>
-              </w:rPr>
-              <w:t>.</w:t>
+              <w:t>Durch fehlende Erfahrung konnten nicht alle möglichen Probleme umgangen werden.</w:t>
             </w:r>
           </w:p>
         </w:tc>
@@ -8524,15 +8676,7 @@
                 <w:sz w:val="20"/>
                 <w:szCs w:val="20"/>
               </w:rPr>
-              <w:t>Aufgabe kann nicht zufriedenstellend ausgeführt werden</w:t>
-            </w:r>
-            <w:r>
-              <w:rPr>
-                <w:rFonts w:cstheme="minorHAnsi"/>
-                <w:sz w:val="20"/>
-                <w:szCs w:val="20"/>
-              </w:rPr>
-              <w:t>.</w:t>
+              <w:t>Bis zur Fertigstellung des Prints wurde viel Zeit aufgewendet, welche nun für die Fehlerbehebung fehlt.</w:t>
             </w:r>
           </w:p>
         </w:tc>
@@ -8648,31 +8792,7 @@
                 <w:sz w:val="20"/>
                 <w:szCs w:val="20"/>
               </w:rPr>
-              <w:t>Regelmässige Besprechungen de</w:t>
-            </w:r>
-            <w:r>
-              <w:rPr>
-                <w:rFonts w:cstheme="minorHAnsi"/>
-                <w:sz w:val="20"/>
-                <w:szCs w:val="20"/>
-              </w:rPr>
-              <w:t>r Arbeit. G</w:t>
-            </w:r>
-            <w:r>
-              <w:rPr>
-                <w:rFonts w:cstheme="minorHAnsi"/>
-                <w:sz w:val="20"/>
-                <w:szCs w:val="20"/>
-              </w:rPr>
-              <w:t>egebenenfalls Umverteilung der Aufgaben</w:t>
-            </w:r>
-            <w:r>
-              <w:rPr>
-                <w:rFonts w:cstheme="minorHAnsi"/>
-                <w:sz w:val="20"/>
-                <w:szCs w:val="20"/>
-              </w:rPr>
-              <w:t>.</w:t>
+              <w:t>Es wird ein einfacher Prototyp aus käuflichen Modulen erstellt, welcher die wichtigsten Funktionen erfüllt.</w:t>
             </w:r>
           </w:p>
         </w:tc>
@@ -8700,31 +8820,7 @@
                 <w:sz w:val="20"/>
                 <w:szCs w:val="20"/>
               </w:rPr>
-              <w:t xml:space="preserve">Überforderung </w:t>
-            </w:r>
-            <w:r>
-              <w:rPr>
-                <w:rFonts w:cstheme="minorHAnsi"/>
-                <w:sz w:val="20"/>
-                <w:szCs w:val="20"/>
-              </w:rPr>
-              <w:t>eines TM</w:t>
-            </w:r>
-            <w:r>
-              <w:rPr>
-                <w:rFonts w:cstheme="minorHAnsi"/>
-                <w:sz w:val="20"/>
-                <w:szCs w:val="20"/>
-              </w:rPr>
-              <w:t xml:space="preserve"> wird frühzeitig er</w:t>
-            </w:r>
-            <w:r>
-              <w:rPr>
-                <w:rFonts w:cstheme="minorHAnsi"/>
-                <w:sz w:val="20"/>
-                <w:szCs w:val="20"/>
-              </w:rPr>
-              <w:t>kannt.</w:t>
+              <w:t>Mithilfe des Prototyps können Erfahrungen gesammelt werden, welche dann in der Fertigung des definitiven Prints eingesetzt werden.</w:t>
             </w:r>
           </w:p>
         </w:tc>
@@ -9356,15 +9452,7 @@
                 <w:sz w:val="20"/>
                 <w:szCs w:val="20"/>
               </w:rPr>
-              <w:t>Mangelhafte Kommunikation</w:t>
-            </w:r>
-            <w:r>
-              <w:rPr>
-                <w:rFonts w:cstheme="minorHAnsi"/>
-                <w:sz w:val="20"/>
-                <w:szCs w:val="20"/>
-              </w:rPr>
-              <w:t xml:space="preserve"> im Team.</w:t>
+              <w:t>Die mechanische Konstruktion ist nicht stabil genug und nimmt während dem Betrieb Schaden.</w:t>
             </w:r>
           </w:p>
         </w:tc>
@@ -9392,7 +9480,7 @@
                 <w:sz w:val="20"/>
                 <w:szCs w:val="20"/>
               </w:rPr>
-              <w:t>Mangelnder Austausch zwischen den PM.</w:t>
+              <w:t>Die Mechanik wurde unterschätzt und nicht genügend geplant / getestet.</w:t>
             </w:r>
           </w:p>
         </w:tc>
@@ -9420,31 +9508,7 @@
                 <w:sz w:val="20"/>
                 <w:szCs w:val="20"/>
               </w:rPr>
-              <w:t>Arbeiten werden nicht oder unbefriedigend ausgeführt</w:t>
-            </w:r>
-            <w:r>
-              <w:rPr>
-                <w:rFonts w:cstheme="minorHAnsi"/>
-                <w:sz w:val="20"/>
-                <w:szCs w:val="20"/>
-              </w:rPr>
-              <w:t>. S</w:t>
-            </w:r>
-            <w:r>
-              <w:rPr>
-                <w:rFonts w:cstheme="minorHAnsi"/>
-                <w:sz w:val="20"/>
-                <w:szCs w:val="20"/>
-              </w:rPr>
-              <w:t>chlechtes Arbeitsklima</w:t>
-            </w:r>
-            <w:r>
-              <w:rPr>
-                <w:rFonts w:cstheme="minorHAnsi"/>
-                <w:sz w:val="20"/>
-                <w:szCs w:val="20"/>
-              </w:rPr>
-              <w:t>.</w:t>
+              <w:t>Es muss ein neues Gehäuse / eine neue Halterung entwickelt werden, was Zeit kostet.</w:t>
             </w:r>
           </w:p>
         </w:tc>
@@ -9473,7 +9537,7 @@
                 <w:sz w:val="20"/>
                 <w:szCs w:val="20"/>
               </w:rPr>
-              <w:t>3</w:t>
+              <w:t>2</w:t>
             </w:r>
           </w:p>
         </w:tc>
@@ -9502,7 +9566,7 @@
                 <w:sz w:val="20"/>
                 <w:szCs w:val="20"/>
               </w:rPr>
-              <w:t>1</w:t>
+              <w:t>2</w:t>
             </w:r>
           </w:p>
         </w:tc>
@@ -9532,7 +9596,7 @@
                 <w:sz w:val="20"/>
                 <w:szCs w:val="20"/>
               </w:rPr>
-              <w:t>3</w:t>
+              <w:t>4</w:t>
             </w:r>
           </w:p>
         </w:tc>
@@ -9560,15 +9624,15 @@
                 <w:sz w:val="20"/>
                 <w:szCs w:val="20"/>
               </w:rPr>
-              <w:t>Regelmässiger Austausch</w:t>
-            </w:r>
-            <w:r>
-              <w:rPr>
-                <w:rFonts w:cstheme="minorHAnsi"/>
-                <w:sz w:val="20"/>
-                <w:szCs w:val="20"/>
-              </w:rPr>
-              <w:t>.</w:t>
+              <w:t xml:space="preserve">Durch die Produktion </w:t>
+            </w:r>
+            <w:r>
+              <w:rPr>
+                <w:rFonts w:cstheme="minorHAnsi"/>
+                <w:sz w:val="20"/>
+                <w:szCs w:val="20"/>
+              </w:rPr>
+              <w:t>eines Prototyps</w:t>
             </w:r>
             <w:r>
               <w:rPr>
@@ -9578,29 +9642,15 @@
               </w:rPr>
               <w:t xml:space="preserve"> </w:t>
             </w:r>
-            <w:r>
-              <w:rPr>
-                <w:rFonts w:cstheme="minorHAnsi"/>
-                <w:sz w:val="20"/>
-                <w:szCs w:val="20"/>
-              </w:rPr>
-              <w:t>K</w:t>
-            </w:r>
-            <w:r>
-              <w:rPr>
-                <w:rFonts w:cstheme="minorHAnsi"/>
-                <w:sz w:val="20"/>
-                <w:szCs w:val="20"/>
-              </w:rPr>
-              <w:t>lar definierte, schriftlich festgehaltene Aufgaben</w:t>
-            </w:r>
-            <w:r>
-              <w:rPr>
-                <w:rFonts w:cstheme="minorHAnsi"/>
-                <w:sz w:val="20"/>
-                <w:szCs w:val="20"/>
-              </w:rPr>
-              <w:t>.</w:t>
+            <w:bookmarkStart w:id="9" w:name="_GoBack"/>
+            <w:bookmarkEnd w:id="9"/>
+            <w:r>
+              <w:rPr>
+                <w:rFonts w:cstheme="minorHAnsi"/>
+                <w:sz w:val="20"/>
+                <w:szCs w:val="20"/>
+              </w:rPr>
+              <w:t>wird ermittelt, wie stark die wirkenden Kräfte sind.</w:t>
             </w:r>
           </w:p>
         </w:tc>
@@ -9628,39 +9678,39 @@
                 <w:sz w:val="20"/>
                 <w:szCs w:val="20"/>
               </w:rPr>
-              <w:t>Gesundes Arbeitsklima</w:t>
-            </w:r>
-            <w:r>
-              <w:rPr>
-                <w:rFonts w:cstheme="minorHAnsi"/>
-                <w:sz w:val="20"/>
-                <w:szCs w:val="20"/>
-              </w:rPr>
-              <w:t xml:space="preserve">. </w:t>
-            </w:r>
-            <w:r>
-              <w:rPr>
-                <w:rFonts w:cstheme="minorHAnsi"/>
-                <w:sz w:val="20"/>
-                <w:szCs w:val="20"/>
-              </w:rPr>
-              <w:t xml:space="preserve"> </w:t>
-            </w:r>
-            <w:r>
-              <w:rPr>
-                <w:rFonts w:cstheme="minorHAnsi"/>
-                <w:sz w:val="20"/>
-                <w:szCs w:val="20"/>
-              </w:rPr>
-              <w:t>Steigerung der Produktivität</w:t>
-            </w:r>
-            <w:r>
-              <w:rPr>
-                <w:rFonts w:cstheme="minorHAnsi"/>
-                <w:sz w:val="20"/>
-                <w:szCs w:val="20"/>
-              </w:rPr>
-              <w:t>.</w:t>
+              <w:t xml:space="preserve">Durch das </w:t>
+            </w:r>
+            <w:r>
+              <w:rPr>
+                <w:rFonts w:cstheme="minorHAnsi"/>
+                <w:sz w:val="20"/>
+                <w:szCs w:val="20"/>
+              </w:rPr>
+              <w:t>Sammeln</w:t>
+            </w:r>
+            <w:r>
+              <w:rPr>
+                <w:rFonts w:cstheme="minorHAnsi"/>
+                <w:sz w:val="20"/>
+                <w:szCs w:val="20"/>
+              </w:rPr>
+              <w:t xml:space="preserve"> von Erfahrungen anhand eines Musters kann die </w:t>
+            </w:r>
+            <w:r>
+              <w:rPr>
+                <w:rFonts w:cstheme="minorHAnsi"/>
+                <w:sz w:val="20"/>
+                <w:szCs w:val="20"/>
+              </w:rPr>
+              <w:t>Konstruktion</w:t>
+            </w:r>
+            <w:r>
+              <w:rPr>
+                <w:rFonts w:cstheme="minorHAnsi"/>
+                <w:sz w:val="20"/>
+                <w:szCs w:val="20"/>
+              </w:rPr>
+              <w:t xml:space="preserve"> besser geplant werden.</w:t>
             </w:r>
           </w:p>
         </w:tc>
@@ -10104,15 +10154,23 @@
                 <w:sz w:val="20"/>
                 <w:szCs w:val="20"/>
               </w:rPr>
-              <w:t xml:space="preserve">Die Terminplanung  </w:t>
-            </w:r>
-            <w:r>
-              <w:rPr>
-                <w:rFonts w:cstheme="minorHAnsi"/>
-                <w:sz w:val="20"/>
-                <w:szCs w:val="20"/>
-              </w:rPr>
-              <w:t>kann Fehleinschätzungen abfedern.</w:t>
+              <w:t xml:space="preserve">Die </w:t>
+            </w:r>
+            <w:r>
+              <w:rPr>
+                <w:rFonts w:cstheme="minorHAnsi"/>
+                <w:sz w:val="20"/>
+                <w:szCs w:val="20"/>
+              </w:rPr>
+              <w:t>Terminplanung kann</w:t>
+            </w:r>
+            <w:r>
+              <w:rPr>
+                <w:rFonts w:cstheme="minorHAnsi"/>
+                <w:sz w:val="20"/>
+                <w:szCs w:val="20"/>
+              </w:rPr>
+              <w:t xml:space="preserve"> Fehleinschätzungen abfedern.</w:t>
             </w:r>
           </w:p>
         </w:tc>
@@ -10480,7 +10538,23 @@
                 <w:sz w:val="20"/>
                 <w:szCs w:val="20"/>
               </w:rPr>
-              <w:t xml:space="preserve">Puffer einplanen </w:t>
+              <w:t xml:space="preserve">Puffer </w:t>
+            </w:r>
+            <w:r>
+              <w:rPr>
+                <w:rFonts w:cstheme="minorHAnsi"/>
+                <w:sz w:val="20"/>
+                <w:szCs w:val="20"/>
+              </w:rPr>
+              <w:t>einplanen,</w:t>
+            </w:r>
+            <w:r>
+              <w:rPr>
+                <w:rFonts w:cstheme="minorHAnsi"/>
+                <w:sz w:val="20"/>
+                <w:szCs w:val="20"/>
+              </w:rPr>
+              <w:t xml:space="preserve"> </w:t>
             </w:r>
             <w:r>
               <w:rPr>
@@ -10653,7 +10727,7 @@
           <w:rFonts w:cstheme="minorHAnsi"/>
         </w:rPr>
       </w:pPr>
-      <w:bookmarkStart w:id="9" w:name="_Toc33607340"/>
+      <w:bookmarkStart w:id="10" w:name="_Toc33607340"/>
       <w:r>
         <w:rPr>
           <w:rFonts w:cstheme="minorHAnsi"/>
@@ -10661,7 +10735,7 @@
         <w:lastRenderedPageBreak/>
         <w:t>Risk-Map</w:t>
       </w:r>
-      <w:bookmarkEnd w:id="9"/>
+      <w:bookmarkEnd w:id="10"/>
     </w:p>
     <w:p>
       <w:pPr>
@@ -11274,8 +11348,6 @@
         </w:rPr>
         <w:br w:type="page"/>
       </w:r>
-      <w:bookmarkStart w:id="10" w:name="_GoBack"/>
-      <w:bookmarkEnd w:id="10"/>
     </w:p>
     <w:p>
       <w:pPr>
@@ -20976,7 +21048,7 @@
 </file>
 
 <file path=customXml/itemProps1.xml><?xml version="1.0" encoding="utf-8"?>
-<ds:datastoreItem xmlns:ds="http://schemas.openxmlformats.org/officeDocument/2006/customXml" ds:itemID="{932AB064-1240-42BF-8408-7D4803C9BC78}">
+<ds:datastoreItem xmlns:ds="http://schemas.openxmlformats.org/officeDocument/2006/customXml" ds:itemID="{F45E0F86-E776-43FC-ABB1-6D4FBCE243CE}">
   <ds:schemaRefs>
     <ds:schemaRef ds:uri="http://schemas.openxmlformats.org/officeDocument/2006/bibliography"/>
   </ds:schemaRefs>

--- a/Pflichtenheft/Organisatorisch/Organisatorisches_Pflichtenheft.docx
+++ b/Pflichtenheft/Organisatorisch/Organisatorisches_Pflichtenheft.docx
@@ -195,7 +195,7 @@
           <w:sz w:val="32"/>
           <w:szCs w:val="32"/>
         </w:rPr>
-        <w:t>25</w:t>
+        <w:t>3</w:t>
       </w:r>
       <w:r>
         <w:rPr>
@@ -211,7 +211,7 @@
           <w:sz w:val="32"/>
           <w:szCs w:val="32"/>
         </w:rPr>
-        <w:t>Februar</w:t>
+        <w:t>März</w:t>
       </w:r>
       <w:r>
         <w:rPr>
@@ -507,15 +507,6 @@
           <w:szCs w:val="32"/>
         </w:rPr>
         <w:t>Julian Jeisy</w:t>
-      </w:r>
-      <w:r>
-        <w:rPr>
-          <w:rFonts w:cstheme="minorHAnsi"/>
-          <w:i/>
-          <w:sz w:val="28"/>
-          <w:szCs w:val="32"/>
-        </w:rPr>
-        <w:t xml:space="preserve"> (Projektleitung)</w:t>
       </w:r>
     </w:p>
     <w:p>
@@ -1841,7 +1832,7 @@
                 <w:noProof/>
                 <w:webHidden/>
               </w:rPr>
-              <w:t>4</w:t>
+              <w:t>3</w:t>
             </w:r>
             <w:r>
               <w:rPr>
@@ -1929,7 +1920,7 @@
                 <w:noProof/>
                 <w:webHidden/>
               </w:rPr>
-              <w:t>5</w:t>
+              <w:t>4</w:t>
             </w:r>
             <w:r>
               <w:rPr>
@@ -2015,7 +2006,7 @@
                 <w:noProof/>
                 <w:webHidden/>
               </w:rPr>
-              <w:t>5</w:t>
+              <w:t>4</w:t>
             </w:r>
             <w:r>
               <w:rPr>
@@ -2060,7 +2051,25 @@
     </w:p>
     <w:p>
       <w:r>
-        <w:t xml:space="preserve">In diesem Kapitel </w:t>
+        <w:t xml:space="preserve">In </w:t>
+      </w:r>
+      <w:r>
+        <w:t>den</w:t>
+      </w:r>
+      <w:r>
+        <w:t xml:space="preserve"> </w:t>
+      </w:r>
+      <w:r>
+        <w:t xml:space="preserve">folgenden </w:t>
+      </w:r>
+      <w:r>
+        <w:t>Kapitel</w:t>
+      </w:r>
+      <w:r>
+        <w:t>n</w:t>
+      </w:r>
+      <w:r>
+        <w:t xml:space="preserve"> </w:t>
       </w:r>
       <w:r>
         <w:t>sind</w:t>
@@ -2069,10 +2078,49 @@
         <w:t xml:space="preserve"> alle am Projekt beteiligten Personen und ihre entsprechenden Rollen</w:t>
       </w:r>
       <w:r>
-        <w:t xml:space="preserve"> genannt. Dazu gehören einerseits der Auftraggeber und die Betreuungspersonen und andererseits das Projektteam mit den Mitgliedern.</w:t>
+        <w:t xml:space="preserve"> genannt. Dazu gehören einerseits der Auftraggeber und die Betreuungspersonen und andererseits das Projekttea</w:t>
+      </w:r>
+      <w:r>
+        <w:t>m</w:t>
+      </w:r>
+      <w:r>
+        <w:t>.</w:t>
       </w:r>
       <w:r>
         <w:t xml:space="preserve"> </w:t>
+      </w:r>
+      <w:r>
+        <w:t xml:space="preserve">Zudem </w:t>
+      </w:r>
+      <w:r>
+        <w:t>werden</w:t>
+      </w:r>
+      <w:r>
+        <w:t xml:space="preserve"> die Projektplanung und das Budget gezeigt. Für das ganze Projekt stehen 900 Personenstunden (5*180h) zur Verfügung. </w:t>
+      </w:r>
+      <w:r>
+        <w:rPr>
+          <w:rFonts w:cstheme="minorHAnsi"/>
+        </w:rPr>
+        <w:t>Beim Budget</w:t>
+      </w:r>
+      <w:r>
+        <w:rPr>
+          <w:rFonts w:cstheme="minorHAnsi"/>
+        </w:rPr>
+        <w:t>ieren</w:t>
+      </w:r>
+      <w:r>
+        <w:rPr>
+          <w:rFonts w:cstheme="minorHAnsi"/>
+        </w:rPr>
+        <w:t xml:space="preserve"> wurde mit einem Stundensatz von 119 CHF für Projektleiter und 68 CHF für die übrigen Teammitglieder gerechnet. Somit belaufen sich die Gesamtkosten des Projekts auf</w:t>
+      </w:r>
+      <w:r>
+        <w:rPr>
+          <w:rFonts w:cstheme="minorHAnsi"/>
+        </w:rPr>
+        <w:t xml:space="preserve"> 64'668 CHF.</w:t>
       </w:r>
     </w:p>
     <w:p>
@@ -2793,47 +2841,149 @@
       </w:pPr>
       <w:bookmarkStart w:id="4" w:name="_Toc33607335"/>
       <w:r>
-        <w:rPr>
-          <w:rFonts w:cstheme="minorHAnsi"/>
-        </w:rPr>
         <w:lastRenderedPageBreak/>
+        <w:drawing>
+          <wp:anchor distT="0" distB="0" distL="114300" distR="114300" simplePos="0" relativeHeight="251685888" behindDoc="0" locked="0" layoutInCell="1" allowOverlap="1" wp14:anchorId="4AA39DB5" wp14:editId="1FE323D3">
+            <wp:simplePos x="0" y="0"/>
+            <wp:positionH relativeFrom="margin">
+              <wp:posOffset>285750</wp:posOffset>
+            </wp:positionH>
+            <wp:positionV relativeFrom="paragraph">
+              <wp:posOffset>306070</wp:posOffset>
+            </wp:positionV>
+            <wp:extent cx="4845050" cy="8760460"/>
+            <wp:effectExtent l="0" t="0" r="0" b="2540"/>
+            <wp:wrapTopAndBottom/>
+            <wp:docPr id="3" name="Grafik 3"/>
+            <wp:cNvGraphicFramePr>
+              <a:graphicFrameLocks xmlns:a="http://schemas.openxmlformats.org/drawingml/2006/main" noChangeAspect="1"/>
+            </wp:cNvGraphicFramePr>
+            <a:graphic xmlns:a="http://schemas.openxmlformats.org/drawingml/2006/main">
+              <a:graphicData uri="http://schemas.openxmlformats.org/drawingml/2006/picture">
+                <pic:pic xmlns:pic="http://schemas.openxmlformats.org/drawingml/2006/picture">
+                  <pic:nvPicPr>
+                    <pic:cNvPr id="0" name="Picture 4"/>
+                    <pic:cNvPicPr>
+                      <a:picLocks noChangeAspect="1" noChangeArrowheads="1"/>
+                    </pic:cNvPicPr>
+                  </pic:nvPicPr>
+                  <pic:blipFill>
+                    <a:blip r:embed="rId11">
+                      <a:extLst>
+                        <a:ext uri="{28A0092B-C50C-407E-A947-70E740481C1C}">
+                          <a14:useLocalDpi xmlns:a14="http://schemas.microsoft.com/office/drawing/2010/main" val="0"/>
+                        </a:ext>
+                      </a:extLst>
+                    </a:blip>
+                    <a:srcRect/>
+                    <a:stretch>
+                      <a:fillRect/>
+                    </a:stretch>
+                  </pic:blipFill>
+                  <pic:spPr bwMode="auto">
+                    <a:xfrm>
+                      <a:off x="0" y="0"/>
+                      <a:ext cx="4845050" cy="8760460"/>
+                    </a:xfrm>
+                    <a:prstGeom prst="rect">
+                      <a:avLst/>
+                    </a:prstGeom>
+                    <a:noFill/>
+                    <a:ln>
+                      <a:noFill/>
+                    </a:ln>
+                  </pic:spPr>
+                </pic:pic>
+              </a:graphicData>
+            </a:graphic>
+            <wp14:sizeRelH relativeFrom="margin">
+              <wp14:pctWidth>0</wp14:pctWidth>
+            </wp14:sizeRelH>
+            <wp14:sizeRelV relativeFrom="margin">
+              <wp14:pctHeight>0</wp14:pctHeight>
+            </wp14:sizeRelV>
+          </wp:anchor>
+        </w:drawing>
+      </w:r>
+      <w:r>
+        <w:rPr>
+          <w:rFonts w:cstheme="minorHAnsi"/>
+        </w:rPr>
         <w:t>Projektplanung</w:t>
       </w:r>
       <w:bookmarkEnd w:id="4"/>
     </w:p>
     <w:p>
-      <w:r>
-        <w:t xml:space="preserve">Der Gesamtaufwand des Projekts beläuft sich auf </w:t>
-      </w:r>
-      <w:r>
-        <w:t>900</w:t>
-      </w:r>
-      <w:r>
-        <w:t xml:space="preserve"> </w:t>
-      </w:r>
-      <w:r>
-        <w:t>Personens</w:t>
-      </w:r>
-      <w:r>
-        <w:t>tunden</w:t>
-      </w:r>
-      <w:r>
-        <w:t>, weil jedes Projektmitglied 180 Arbeitsstunden investiert.</w:t>
-      </w:r>
-    </w:p>
-    <w:p/>
-    <w:p>
-      <w:r>
-        <w:br w:type="page"/>
-      </w:r>
-    </w:p>
-    <w:p>
       <w:pPr>
         <w:pStyle w:val="berschrift1"/>
       </w:pPr>
       <w:bookmarkStart w:id="5" w:name="_Toc33607336"/>
       <w:r>
         <w:lastRenderedPageBreak/>
+        <w:drawing>
+          <wp:anchor distT="0" distB="0" distL="114300" distR="114300" simplePos="0" relativeHeight="251686912" behindDoc="0" locked="0" layoutInCell="1" allowOverlap="1" wp14:anchorId="7BB97640" wp14:editId="34DA3753">
+            <wp:simplePos x="0" y="0"/>
+            <wp:positionH relativeFrom="margin">
+              <wp:posOffset>295275</wp:posOffset>
+            </wp:positionH>
+            <wp:positionV relativeFrom="paragraph">
+              <wp:posOffset>252095</wp:posOffset>
+            </wp:positionV>
+            <wp:extent cx="3219450" cy="8545830"/>
+            <wp:effectExtent l="0" t="0" r="0" b="7620"/>
+            <wp:wrapTopAndBottom/>
+            <wp:docPr id="4" name="Grafik 4"/>
+            <wp:cNvGraphicFramePr>
+              <a:graphicFrameLocks xmlns:a="http://schemas.openxmlformats.org/drawingml/2006/main" noChangeAspect="1"/>
+            </wp:cNvGraphicFramePr>
+            <a:graphic xmlns:a="http://schemas.openxmlformats.org/drawingml/2006/main">
+              <a:graphicData uri="http://schemas.openxmlformats.org/drawingml/2006/picture">
+                <pic:pic xmlns:pic="http://schemas.openxmlformats.org/drawingml/2006/picture">
+                  <pic:nvPicPr>
+                    <pic:cNvPr id="0" name="Picture 5"/>
+                    <pic:cNvPicPr>
+                      <a:picLocks noChangeAspect="1" noChangeArrowheads="1"/>
+                    </pic:cNvPicPr>
+                  </pic:nvPicPr>
+                  <pic:blipFill>
+                    <a:blip r:embed="rId12">
+                      <a:extLst>
+                        <a:ext uri="{28A0092B-C50C-407E-A947-70E740481C1C}">
+                          <a14:useLocalDpi xmlns:a14="http://schemas.microsoft.com/office/drawing/2010/main" val="0"/>
+                        </a:ext>
+                      </a:extLst>
+                    </a:blip>
+                    <a:srcRect/>
+                    <a:stretch>
+                      <a:fillRect/>
+                    </a:stretch>
+                  </pic:blipFill>
+                  <pic:spPr bwMode="auto">
+                    <a:xfrm>
+                      <a:off x="0" y="0"/>
+                      <a:ext cx="3219450" cy="8545830"/>
+                    </a:xfrm>
+                    <a:prstGeom prst="rect">
+                      <a:avLst/>
+                    </a:prstGeom>
+                    <a:noFill/>
+                    <a:ln>
+                      <a:noFill/>
+                    </a:ln>
+                  </pic:spPr>
+                </pic:pic>
+              </a:graphicData>
+            </a:graphic>
+            <wp14:sizeRelH relativeFrom="margin">
+              <wp14:pctWidth>0</wp14:pctWidth>
+            </wp14:sizeRelH>
+            <wp14:sizeRelV relativeFrom="margin">
+              <wp14:pctHeight>0</wp14:pctHeight>
+            </wp14:sizeRelV>
+          </wp:anchor>
+        </w:drawing>
+      </w:r>
+      <w:r>
         <w:t>Projektb</w:t>
       </w:r>
       <w:r>
@@ -2847,47 +2997,15 @@
           <w:rFonts w:cstheme="minorHAnsi"/>
         </w:rPr>
       </w:pPr>
-      <w:r>
-        <w:rPr>
-          <w:rFonts w:cstheme="minorHAnsi"/>
-        </w:rPr>
-        <w:t>Beim Budget</w:t>
-      </w:r>
-      <w:r>
-        <w:rPr>
-          <w:rFonts w:cstheme="minorHAnsi"/>
-        </w:rPr>
-        <w:t>ieren</w:t>
-      </w:r>
-      <w:r>
-        <w:rPr>
-          <w:rFonts w:cstheme="minorHAnsi"/>
-        </w:rPr>
-        <w:t xml:space="preserve"> wurde mit einem Stundensatz von 119 CHF für Projektleiter und 68 CHF für die übrigen Teammitglieder gerechnet. Somit belaufen sich die Gesamtkosten des Projekts auf</w:t>
-      </w:r>
     </w:p>
     <w:p>
       <w:pPr>
         <w:rPr>
           <w:rFonts w:cstheme="minorHAnsi"/>
         </w:rPr>
-      </w:pPr>
-    </w:p>
-    <w:p>
-      <w:pPr>
-        <w:rPr>
-          <w:rFonts w:cstheme="minorHAnsi"/>
-        </w:rPr>
-      </w:pPr>
-    </w:p>
-    <w:p>
-      <w:pPr>
-        <w:rPr>
-          <w:rFonts w:cstheme="minorHAnsi"/>
-        </w:rPr>
         <w:sectPr>
-          <w:headerReference w:type="first" r:id="rId11"/>
-          <w:footerReference w:type="first" r:id="rId12"/>
+          <w:headerReference w:type="first" r:id="rId13"/>
+          <w:footerReference w:type="first" r:id="rId14"/>
           <w:pgSz w:w="11906" w:h="16838"/>
           <w:pgMar w:top="1417" w:right="1417" w:bottom="1134" w:left="1417" w:header="708" w:footer="708" w:gutter="0"/>
           <w:pgNumType w:start="1"/>
@@ -9640,17 +9758,7 @@
                 <w:sz w:val="20"/>
                 <w:szCs w:val="20"/>
               </w:rPr>
-              <w:t xml:space="preserve"> </w:t>
-            </w:r>
-            <w:bookmarkStart w:id="9" w:name="_GoBack"/>
-            <w:bookmarkEnd w:id="9"/>
-            <w:r>
-              <w:rPr>
-                <w:rFonts w:cstheme="minorHAnsi"/>
-                <w:sz w:val="20"/>
-                <w:szCs w:val="20"/>
-              </w:rPr>
-              <w:t>wird ermittelt, wie stark die wirkenden Kräfte sind.</w:t>
+              <w:t xml:space="preserve"> wird ermittelt, wie stark die wirkenden Kräfte sind.</w:t>
             </w:r>
           </w:p>
         </w:tc>
@@ -10727,7 +10835,7 @@
           <w:rFonts w:cstheme="minorHAnsi"/>
         </w:rPr>
       </w:pPr>
-      <w:bookmarkStart w:id="10" w:name="_Toc33607340"/>
+      <w:bookmarkStart w:id="9" w:name="_Toc33607340"/>
       <w:r>
         <w:rPr>
           <w:rFonts w:cstheme="minorHAnsi"/>
@@ -10735,7 +10843,7 @@
         <w:lastRenderedPageBreak/>
         <w:t>Risk-Map</w:t>
       </w:r>
-      <w:bookmarkEnd w:id="10"/>
+      <w:bookmarkEnd w:id="9"/>
     </w:p>
     <w:p>
       <w:pPr>
@@ -10771,7 +10879,7 @@
                     <pic:cNvPicPr/>
                   </pic:nvPicPr>
                   <pic:blipFill>
-                    <a:blip r:embed="rId13">
+                    <a:blip r:embed="rId15">
                       <a:extLst>
                         <a:ext uri="{28A0092B-C50C-407E-A947-70E740481C1C}">
                           <a14:useLocalDpi xmlns:a14="http://schemas.microsoft.com/office/drawing/2010/main" val="0"/>
@@ -11108,8 +11216,18 @@
                 <w:sz w:val="20"/>
                 <w:szCs w:val="20"/>
               </w:rPr>
-              <w:t>Mangelhaftes Wissen.</w:t>
-            </w:r>
+              <w:t>Fehlerhafte Schaltung</w:t>
+            </w:r>
+            <w:r>
+              <w:rPr>
+                <w:rFonts w:cstheme="minorHAnsi"/>
+                <w:sz w:val="20"/>
+                <w:szCs w:val="20"/>
+              </w:rPr>
+              <w:t>.</w:t>
+            </w:r>
+            <w:bookmarkStart w:id="10" w:name="_GoBack"/>
+            <w:bookmarkEnd w:id="10"/>
           </w:p>
         </w:tc>
       </w:tr>
@@ -11214,15 +11332,7 @@
                 <w:sz w:val="20"/>
                 <w:szCs w:val="20"/>
               </w:rPr>
-              <w:t>Mangelhafte Kommunikation</w:t>
-            </w:r>
-            <w:r>
-              <w:rPr>
-                <w:rFonts w:cstheme="minorHAnsi"/>
-                <w:sz w:val="20"/>
-                <w:szCs w:val="20"/>
-              </w:rPr>
-              <w:t xml:space="preserve"> im Team.</w:t>
+              <w:t>Mechanische Instabilität.</w:t>
             </w:r>
           </w:p>
         </w:tc>
@@ -12490,7 +12600,16 @@
       <w:ptab w:relativeTo="margin" w:alignment="right" w:leader="none"/>
     </w:r>
     <w:r>
-      <w:t>19.02.2020</w:t>
+      <w:t>03</w:t>
+    </w:r>
+    <w:r>
+      <w:t>.0</w:t>
+    </w:r>
+    <w:r>
+      <w:t>3</w:t>
+    </w:r>
+    <w:r>
+      <w:t>.2020</w:t>
     </w:r>
   </w:p>
 </w:hdr>
@@ -21048,7 +21167,7 @@
 </file>
 
 <file path=customXml/itemProps1.xml><?xml version="1.0" encoding="utf-8"?>
-<ds:datastoreItem xmlns:ds="http://schemas.openxmlformats.org/officeDocument/2006/customXml" ds:itemID="{F45E0F86-E776-43FC-ABB1-6D4FBCE243CE}">
+<ds:datastoreItem xmlns:ds="http://schemas.openxmlformats.org/officeDocument/2006/customXml" ds:itemID="{5D0A9CE5-7A61-448B-9FAA-47A61F5B64BB}">
   <ds:schemaRefs>
     <ds:schemaRef ds:uri="http://schemas.openxmlformats.org/officeDocument/2006/bibliography"/>
   </ds:schemaRefs>
